--- a/trabalhogit.docx
+++ b/trabalhogit.docx
@@ -96,659 +96,910 @@
         </w:r>
       </w:hyperlink>
     </w:p>
-    <w:p>
+    <w:p/>
+    <w:p/>
+    <w:p>
+      <w:r>
+        <w:t xml:space="preserve">Comandos aprendidos no vídeo do </w:t>
+      </w:r>
+      <w:proofErr w:type="spellStart"/>
+      <w:r>
+        <w:t>youtube</w:t>
+      </w:r>
+      <w:proofErr w:type="spellEnd"/>
+    </w:p>
+    <w:p>
+      <w:r>
+        <w:t>PARTE 1</w:t>
+      </w:r>
+    </w:p>
+    <w:p>
+      <w:r>
+        <w:t>INICIAR UM REPOSITÓRIO</w:t>
+      </w:r>
+    </w:p>
+    <w:p>
+      <w:r>
+        <w:t>Quando estiver no diretório repositório</w:t>
+      </w:r>
+    </w:p>
+    <w:p>
+      <w:proofErr w:type="spellStart"/>
+      <w:proofErr w:type="gramStart"/>
+      <w:r>
+        <w:t>git</w:t>
+      </w:r>
+      <w:proofErr w:type="spellEnd"/>
+      <w:proofErr w:type="gramEnd"/>
+      <w:r>
+        <w:t xml:space="preserve"> </w:t>
+      </w:r>
+      <w:proofErr w:type="spellStart"/>
+      <w:r>
+        <w:t>init</w:t>
+      </w:r>
+      <w:proofErr w:type="spellEnd"/>
+    </w:p>
+    <w:p>
+      <w:pPr>
+        <w:rPr>
+          <w:rFonts w:ascii="Arial" w:hAnsi="Arial" w:cs="Arial"/>
+          <w:color w:val="4B4B4B"/>
+        </w:rPr>
+      </w:pPr>
+      <w:proofErr w:type="spellStart"/>
+      <w:proofErr w:type="gramStart"/>
+      <w:r>
+        <w:rPr>
+          <w:rFonts w:ascii="Arial" w:hAnsi="Arial" w:cs="Arial"/>
+          <w:color w:val="4B4B4B"/>
+        </w:rPr>
+        <w:t>git</w:t>
+      </w:r>
+      <w:proofErr w:type="spellEnd"/>
+      <w:proofErr w:type="gramEnd"/>
+      <w:r>
+        <w:rPr>
+          <w:rFonts w:ascii="Arial" w:hAnsi="Arial" w:cs="Arial"/>
+          <w:color w:val="4B4B4B"/>
+        </w:rPr>
+        <w:t xml:space="preserve"> </w:t>
+      </w:r>
+      <w:proofErr w:type="spellStart"/>
+      <w:r>
+        <w:rPr>
+          <w:rFonts w:ascii="Arial" w:hAnsi="Arial" w:cs="Arial"/>
+          <w:color w:val="4B4B4B"/>
+        </w:rPr>
+        <w:t>init</w:t>
+      </w:r>
+      <w:proofErr w:type="spellEnd"/>
+      <w:r>
+        <w:rPr>
+          <w:rFonts w:ascii="Arial" w:hAnsi="Arial" w:cs="Arial"/>
+          <w:color w:val="4B4B4B"/>
+        </w:rPr>
+        <w:t xml:space="preserve"> –</w:t>
+      </w:r>
+      <w:proofErr w:type="spellStart"/>
+      <w:r>
+        <w:rPr>
+          <w:rFonts w:ascii="Arial" w:hAnsi="Arial" w:cs="Arial"/>
+          <w:color w:val="4B4B4B"/>
+        </w:rPr>
+        <w:t>bare</w:t>
+      </w:r>
+      <w:proofErr w:type="spellEnd"/>
+      <w:r>
+        <w:rPr>
+          <w:rFonts w:ascii="Arial" w:hAnsi="Arial" w:cs="Arial"/>
+          <w:color w:val="4B4B4B"/>
+        </w:rPr>
+        <w:t xml:space="preserve"> (usado no servidor)</w:t>
+      </w:r>
+    </w:p>
+    <w:p>
+      <w:pPr>
+        <w:rPr>
+          <w:rFonts w:ascii="Arial" w:hAnsi="Arial" w:cs="Arial"/>
+          <w:color w:val="4B4B4B"/>
+        </w:rPr>
+      </w:pPr>
+    </w:p>
+    <w:p>
+      <w:pPr>
+        <w:rPr>
+          <w:rFonts w:ascii="Arial" w:hAnsi="Arial" w:cs="Arial"/>
+          <w:color w:val="4B4B4B"/>
+        </w:rPr>
+      </w:pPr>
+      <w:r>
+        <w:rPr>
+          <w:rFonts w:ascii="Arial" w:hAnsi="Arial" w:cs="Arial"/>
+          <w:color w:val="4B4B4B"/>
+        </w:rPr>
+        <w:t>VER STATUS</w:t>
+      </w:r>
+    </w:p>
+    <w:p>
+      <w:pPr>
+        <w:rPr>
+          <w:rFonts w:ascii="Arial" w:hAnsi="Arial" w:cs="Arial"/>
+          <w:color w:val="4B4B4B"/>
+        </w:rPr>
+      </w:pPr>
+      <w:proofErr w:type="spellStart"/>
+      <w:proofErr w:type="gramStart"/>
+      <w:r>
+        <w:rPr>
+          <w:rFonts w:ascii="Arial" w:hAnsi="Arial" w:cs="Arial"/>
+          <w:color w:val="4B4B4B"/>
+        </w:rPr>
+        <w:t>git</w:t>
+      </w:r>
+      <w:proofErr w:type="spellEnd"/>
+      <w:proofErr w:type="gramEnd"/>
+      <w:r>
+        <w:rPr>
+          <w:rFonts w:ascii="Arial" w:hAnsi="Arial" w:cs="Arial"/>
+          <w:color w:val="4B4B4B"/>
+        </w:rPr>
+        <w:t xml:space="preserve"> status</w:t>
+      </w:r>
+    </w:p>
+    <w:p>
+      <w:pPr>
+        <w:rPr>
+          <w:rFonts w:ascii="Arial" w:hAnsi="Arial" w:cs="Arial"/>
+          <w:color w:val="4B4B4B"/>
+        </w:rPr>
+      </w:pPr>
+    </w:p>
+    <w:p>
+      <w:pPr>
+        <w:rPr>
+          <w:rFonts w:ascii="Arial" w:hAnsi="Arial" w:cs="Arial"/>
+          <w:color w:val="4B4B4B"/>
+        </w:rPr>
+      </w:pPr>
+      <w:r>
+        <w:rPr>
+          <w:rFonts w:ascii="Arial" w:hAnsi="Arial" w:cs="Arial"/>
+          <w:color w:val="4B4B4B"/>
+        </w:rPr>
+        <w:t>CLONANDO UM REPOSITÓRIO</w:t>
+      </w:r>
+    </w:p>
+    <w:p>
+      <w:pPr>
+        <w:rPr>
+          <w:rFonts w:ascii="Arial" w:hAnsi="Arial" w:cs="Arial"/>
+          <w:color w:val="4B4B4B"/>
+        </w:rPr>
+      </w:pPr>
+      <w:proofErr w:type="spellStart"/>
+      <w:proofErr w:type="gramStart"/>
+      <w:r>
+        <w:rPr>
+          <w:rFonts w:ascii="Arial" w:hAnsi="Arial" w:cs="Arial"/>
+          <w:color w:val="4B4B4B"/>
+        </w:rPr>
+        <w:t>g</w:t>
+      </w:r>
+      <w:r>
+        <w:rPr>
+          <w:rFonts w:ascii="Arial" w:hAnsi="Arial" w:cs="Arial"/>
+          <w:color w:val="4B4B4B"/>
+        </w:rPr>
+        <w:t>it</w:t>
+      </w:r>
+      <w:proofErr w:type="spellEnd"/>
+      <w:proofErr w:type="gramEnd"/>
+      <w:r>
+        <w:rPr>
+          <w:rFonts w:ascii="Arial" w:hAnsi="Arial" w:cs="Arial"/>
+          <w:color w:val="4B4B4B"/>
+        </w:rPr>
+        <w:t xml:space="preserve"> clone </w:t>
+      </w:r>
+      <w:proofErr w:type="spellStart"/>
+      <w:r>
+        <w:rPr>
+          <w:rFonts w:ascii="Arial" w:hAnsi="Arial" w:cs="Arial"/>
+          <w:i/>
+          <w:color w:val="4B4B4B"/>
+        </w:rPr>
+        <w:t>e-mail:login</w:t>
+      </w:r>
+      <w:proofErr w:type="spellEnd"/>
+      <w:r>
+        <w:rPr>
+          <w:rFonts w:ascii="Arial" w:hAnsi="Arial" w:cs="Arial"/>
+          <w:i/>
+          <w:color w:val="4B4B4B"/>
+        </w:rPr>
+        <w:t>/</w:t>
+      </w:r>
+      <w:proofErr w:type="spellStart"/>
+      <w:r>
+        <w:rPr>
+          <w:rFonts w:ascii="Arial" w:hAnsi="Arial" w:cs="Arial"/>
+          <w:i/>
+          <w:color w:val="4B4B4B"/>
+        </w:rPr>
+        <w:t>novorepositório</w:t>
+      </w:r>
+      <w:r>
+        <w:rPr>
+          <w:rFonts w:ascii="Arial" w:hAnsi="Arial" w:cs="Arial"/>
+          <w:color w:val="4B4B4B"/>
+        </w:rPr>
+        <w:t>.git</w:t>
+      </w:r>
+      <w:proofErr w:type="spellEnd"/>
+    </w:p>
+    <w:p>
+      <w:pPr>
+        <w:rPr>
+          <w:rFonts w:ascii="Arial" w:hAnsi="Arial" w:cs="Arial"/>
+          <w:color w:val="4B4B4B"/>
+        </w:rPr>
+      </w:pPr>
+    </w:p>
+    <w:p>
+      <w:pPr>
+        <w:rPr>
+          <w:rFonts w:ascii="Arial" w:hAnsi="Arial" w:cs="Arial"/>
+          <w:color w:val="4B4B4B"/>
+        </w:rPr>
+      </w:pPr>
+      <w:r>
+        <w:rPr>
+          <w:rFonts w:ascii="Arial" w:hAnsi="Arial" w:cs="Arial"/>
+          <w:color w:val="4B4B4B"/>
+        </w:rPr>
+        <w:t>CONFIGURAÇÕES PÓS INSTALAÇÃO</w:t>
+      </w:r>
+    </w:p>
+    <w:p>
+      <w:pPr>
+        <w:rPr>
+          <w:rFonts w:ascii="Arial" w:hAnsi="Arial" w:cs="Arial"/>
+          <w:color w:val="4B4B4B"/>
+        </w:rPr>
+      </w:pPr>
+      <w:proofErr w:type="spellStart"/>
+      <w:proofErr w:type="gramStart"/>
+      <w:r>
+        <w:rPr>
+          <w:rFonts w:ascii="Arial" w:hAnsi="Arial" w:cs="Arial"/>
+          <w:color w:val="4B4B4B"/>
+        </w:rPr>
+        <w:t>git</w:t>
+      </w:r>
+      <w:proofErr w:type="spellEnd"/>
+      <w:proofErr w:type="gramEnd"/>
+      <w:r>
+        <w:rPr>
+          <w:rFonts w:ascii="Arial" w:hAnsi="Arial" w:cs="Arial"/>
+          <w:color w:val="4B4B4B"/>
+        </w:rPr>
+        <w:t xml:space="preserve"> </w:t>
+      </w:r>
+      <w:proofErr w:type="spellStart"/>
+      <w:r>
+        <w:rPr>
+          <w:rFonts w:ascii="Arial" w:hAnsi="Arial" w:cs="Arial"/>
+          <w:color w:val="4B4B4B"/>
+        </w:rPr>
+        <w:t>config</w:t>
+      </w:r>
+      <w:proofErr w:type="spellEnd"/>
+      <w:r>
+        <w:rPr>
+          <w:rFonts w:ascii="Arial" w:hAnsi="Arial" w:cs="Arial"/>
+          <w:color w:val="4B4B4B"/>
+        </w:rPr>
+        <w:t xml:space="preserve"> --global user.name “</w:t>
+      </w:r>
+      <w:r>
+        <w:rPr>
+          <w:rFonts w:ascii="Arial" w:hAnsi="Arial" w:cs="Arial"/>
+          <w:i/>
+          <w:color w:val="4B4B4B"/>
+        </w:rPr>
+        <w:t>Rodrigo Maia</w:t>
+      </w:r>
+      <w:r>
+        <w:rPr>
+          <w:rFonts w:ascii="Arial" w:hAnsi="Arial" w:cs="Arial"/>
+          <w:color w:val="4B4B4B"/>
+        </w:rPr>
+        <w:t>”</w:t>
+      </w:r>
+    </w:p>
+    <w:p>
+      <w:pPr>
+        <w:rPr>
+          <w:rFonts w:ascii="Arial" w:hAnsi="Arial" w:cs="Arial"/>
+          <w:color w:val="4B4B4B"/>
+        </w:rPr>
+      </w:pPr>
+      <w:proofErr w:type="spellStart"/>
+      <w:proofErr w:type="gramStart"/>
+      <w:r>
+        <w:rPr>
+          <w:rFonts w:ascii="Arial" w:hAnsi="Arial" w:cs="Arial"/>
+          <w:color w:val="4B4B4B"/>
+        </w:rPr>
+        <w:lastRenderedPageBreak/>
+        <w:t>git</w:t>
+      </w:r>
+      <w:proofErr w:type="spellEnd"/>
+      <w:proofErr w:type="gramEnd"/>
+      <w:r>
+        <w:rPr>
+          <w:rFonts w:ascii="Arial" w:hAnsi="Arial" w:cs="Arial"/>
+          <w:color w:val="4B4B4B"/>
+        </w:rPr>
+        <w:t xml:space="preserve"> </w:t>
+      </w:r>
+      <w:proofErr w:type="spellStart"/>
+      <w:r>
+        <w:rPr>
+          <w:rFonts w:ascii="Arial" w:hAnsi="Arial" w:cs="Arial"/>
+          <w:color w:val="4B4B4B"/>
+        </w:rPr>
+        <w:t>config</w:t>
+      </w:r>
+      <w:proofErr w:type="spellEnd"/>
+      <w:r>
+        <w:rPr>
+          <w:rFonts w:ascii="Arial" w:hAnsi="Arial" w:cs="Arial"/>
+          <w:color w:val="4B4B4B"/>
+        </w:rPr>
+        <w:t xml:space="preserve"> --global </w:t>
+      </w:r>
+      <w:proofErr w:type="spellStart"/>
+      <w:r>
+        <w:rPr>
+          <w:rFonts w:ascii="Arial" w:hAnsi="Arial" w:cs="Arial"/>
+          <w:color w:val="4B4B4B"/>
+        </w:rPr>
+        <w:t>user.email</w:t>
+      </w:r>
+      <w:proofErr w:type="spellEnd"/>
+      <w:r>
+        <w:rPr>
+          <w:rFonts w:ascii="Arial" w:hAnsi="Arial" w:cs="Arial"/>
+          <w:color w:val="4B4B4B"/>
+        </w:rPr>
+        <w:t xml:space="preserve"> </w:t>
+      </w:r>
+      <w:r>
+        <w:rPr>
+          <w:rFonts w:ascii="Arial" w:hAnsi="Arial" w:cs="Arial"/>
+          <w:i/>
+          <w:color w:val="4B4B4B"/>
+        </w:rPr>
+        <w:t>roderictus@gmail.com</w:t>
+      </w:r>
+    </w:p>
+    <w:p>
+      <w:pPr>
+        <w:rPr>
+          <w:rFonts w:ascii="Arial" w:hAnsi="Arial" w:cs="Arial"/>
+          <w:color w:val="4B4B4B"/>
+        </w:rPr>
+      </w:pPr>
+    </w:p>
+    <w:p>
+      <w:pPr>
+        <w:rPr>
+          <w:rFonts w:ascii="Arial" w:hAnsi="Arial" w:cs="Arial"/>
+          <w:color w:val="4B4B4B"/>
+        </w:rPr>
+      </w:pPr>
+      <w:r>
+        <w:rPr>
+          <w:rFonts w:ascii="Arial" w:hAnsi="Arial" w:cs="Arial"/>
+          <w:color w:val="4B4B4B"/>
+        </w:rPr>
+        <w:t>HISTÓRICO</w:t>
+      </w:r>
+    </w:p>
+    <w:p>
+      <w:pPr>
+        <w:rPr>
+          <w:rFonts w:ascii="Arial" w:hAnsi="Arial" w:cs="Arial"/>
+          <w:color w:val="4B4B4B"/>
+        </w:rPr>
+      </w:pPr>
+      <w:proofErr w:type="spellStart"/>
+      <w:proofErr w:type="gramStart"/>
+      <w:r>
+        <w:rPr>
+          <w:rFonts w:ascii="Arial" w:hAnsi="Arial" w:cs="Arial"/>
+          <w:color w:val="4B4B4B"/>
+        </w:rPr>
+        <w:t>git</w:t>
+      </w:r>
+      <w:proofErr w:type="spellEnd"/>
+      <w:proofErr w:type="gramEnd"/>
+      <w:r>
+        <w:rPr>
+          <w:rFonts w:ascii="Arial" w:hAnsi="Arial" w:cs="Arial"/>
+          <w:color w:val="4B4B4B"/>
+        </w:rPr>
+        <w:t xml:space="preserve"> log</w:t>
+      </w:r>
+    </w:p>
+    <w:p>
+      <w:pPr>
+        <w:rPr>
+          <w:rFonts w:ascii="Arial" w:hAnsi="Arial" w:cs="Arial"/>
+          <w:color w:val="4B4B4B"/>
+        </w:rPr>
+      </w:pPr>
+      <w:r>
+        <w:rPr>
+          <w:rFonts w:ascii="Arial" w:hAnsi="Arial" w:cs="Arial"/>
+          <w:color w:val="4B4B4B"/>
+        </w:rPr>
+        <w:t>--</w:t>
+      </w:r>
+      <w:proofErr w:type="spellStart"/>
+      <w:r>
+        <w:rPr>
+          <w:rFonts w:ascii="Arial" w:hAnsi="Arial" w:cs="Arial"/>
+          <w:color w:val="4B4B4B"/>
+        </w:rPr>
+        <w:t>oneline</w:t>
+      </w:r>
+      <w:proofErr w:type="spellEnd"/>
+    </w:p>
+    <w:p>
+      <w:pPr>
+        <w:rPr>
+          <w:rFonts w:ascii="Arial" w:hAnsi="Arial" w:cs="Arial"/>
+          <w:color w:val="4B4B4B"/>
+        </w:rPr>
+      </w:pPr>
+      <w:r>
+        <w:rPr>
+          <w:rFonts w:ascii="Arial" w:hAnsi="Arial" w:cs="Arial"/>
+          <w:color w:val="4B4B4B"/>
+        </w:rPr>
+        <w:t>--</w:t>
+      </w:r>
+      <w:proofErr w:type="spellStart"/>
+      <w:r>
+        <w:rPr>
+          <w:rFonts w:ascii="Arial" w:hAnsi="Arial" w:cs="Arial"/>
+          <w:color w:val="4B4B4B"/>
+        </w:rPr>
+        <w:t>graph</w:t>
+      </w:r>
+      <w:proofErr w:type="spellEnd"/>
+    </w:p>
+    <w:p>
+      <w:pPr>
+        <w:rPr>
+          <w:rFonts w:ascii="Arial" w:hAnsi="Arial" w:cs="Arial"/>
+          <w:color w:val="4B4B4B"/>
+        </w:rPr>
+      </w:pPr>
+      <w:r>
+        <w:rPr>
+          <w:rFonts w:ascii="Arial" w:hAnsi="Arial" w:cs="Arial"/>
+          <w:color w:val="4B4B4B"/>
+        </w:rPr>
+        <w:t xml:space="preserve"> </w:t>
+      </w:r>
+    </w:p>
+    <w:p>
+      <w:pPr>
+        <w:rPr>
+          <w:rFonts w:ascii="Arial" w:hAnsi="Arial" w:cs="Arial"/>
+          <w:color w:val="4B4B4B"/>
+        </w:rPr>
+      </w:pPr>
+      <w:r>
+        <w:rPr>
+          <w:rFonts w:ascii="Arial" w:hAnsi="Arial" w:cs="Arial"/>
+          <w:color w:val="4B4B4B"/>
+        </w:rPr>
+        <w:t>ADICIONANDO SNAPSHOTS</w:t>
+      </w:r>
+    </w:p>
+    <w:p>
+      <w:pPr>
+        <w:rPr>
+          <w:rFonts w:ascii="Arial" w:hAnsi="Arial" w:cs="Arial"/>
+          <w:color w:val="4B4B4B"/>
+        </w:rPr>
+      </w:pPr>
+      <w:proofErr w:type="spellStart"/>
+      <w:proofErr w:type="gramStart"/>
+      <w:r>
+        <w:rPr>
+          <w:rFonts w:ascii="Arial" w:hAnsi="Arial" w:cs="Arial"/>
+          <w:color w:val="4B4B4B"/>
+        </w:rPr>
+        <w:t>git</w:t>
+      </w:r>
+      <w:proofErr w:type="spellEnd"/>
+      <w:proofErr w:type="gramEnd"/>
+      <w:r>
+        <w:rPr>
+          <w:rFonts w:ascii="Arial" w:hAnsi="Arial" w:cs="Arial"/>
+          <w:color w:val="4B4B4B"/>
+        </w:rPr>
+        <w:t xml:space="preserve"> </w:t>
+      </w:r>
+      <w:proofErr w:type="spellStart"/>
+      <w:r>
+        <w:rPr>
+          <w:rFonts w:ascii="Arial" w:hAnsi="Arial" w:cs="Arial"/>
+          <w:color w:val="4B4B4B"/>
+        </w:rPr>
+        <w:t>add</w:t>
+      </w:r>
+      <w:proofErr w:type="spellEnd"/>
+      <w:r>
+        <w:rPr>
+          <w:rFonts w:ascii="Arial" w:hAnsi="Arial" w:cs="Arial"/>
+          <w:color w:val="4B4B4B"/>
+        </w:rPr>
+        <w:t xml:space="preserve"> </w:t>
+      </w:r>
+      <w:r>
+        <w:rPr>
+          <w:rFonts w:ascii="Arial" w:hAnsi="Arial" w:cs="Arial"/>
+          <w:i/>
+          <w:color w:val="4B4B4B"/>
+        </w:rPr>
+        <w:t>arquivo2.extensão</w:t>
+      </w:r>
+    </w:p>
+    <w:p>
+      <w:pPr>
+        <w:rPr>
+          <w:rFonts w:ascii="Arial" w:hAnsi="Arial" w:cs="Arial"/>
+          <w:color w:val="4B4B4B"/>
+        </w:rPr>
+      </w:pPr>
+      <w:r>
+        <w:rPr>
+          <w:rFonts w:ascii="Arial" w:hAnsi="Arial" w:cs="Arial"/>
+          <w:color w:val="4B4B4B"/>
+        </w:rPr>
+        <w:t>(</w:t>
+      </w:r>
+      <w:proofErr w:type="gramStart"/>
+      <w:r>
+        <w:rPr>
+          <w:rFonts w:ascii="Arial" w:hAnsi="Arial" w:cs="Arial"/>
+          <w:color w:val="4B4B4B"/>
+        </w:rPr>
+        <w:t>aguardando</w:t>
+      </w:r>
+      <w:proofErr w:type="gramEnd"/>
+      <w:r>
+        <w:rPr>
+          <w:rFonts w:ascii="Arial" w:hAnsi="Arial" w:cs="Arial"/>
+          <w:color w:val="4B4B4B"/>
+        </w:rPr>
+        <w:t xml:space="preserve"> confirmação)</w:t>
+      </w:r>
+    </w:p>
+    <w:p>
+      <w:pPr>
+        <w:rPr>
+          <w:rFonts w:ascii="Arial" w:hAnsi="Arial" w:cs="Arial"/>
+          <w:color w:val="4B4B4B"/>
+        </w:rPr>
+      </w:pPr>
+    </w:p>
+    <w:p>
+      <w:pPr>
+        <w:rPr>
+          <w:rFonts w:ascii="Arial" w:hAnsi="Arial" w:cs="Arial"/>
+          <w:color w:val="4B4B4B"/>
+        </w:rPr>
+      </w:pPr>
+      <w:r>
+        <w:rPr>
+          <w:rFonts w:ascii="Arial" w:hAnsi="Arial" w:cs="Arial"/>
+          <w:color w:val="4B4B4B"/>
+        </w:rPr>
+        <w:t>CONFIRMAÇÃO</w:t>
+      </w:r>
+    </w:p>
+    <w:p>
+      <w:pPr>
+        <w:rPr>
+          <w:rFonts w:ascii="Arial" w:hAnsi="Arial" w:cs="Arial"/>
+          <w:color w:val="4B4B4B"/>
+        </w:rPr>
+      </w:pPr>
+      <w:proofErr w:type="spellStart"/>
+      <w:proofErr w:type="gramStart"/>
+      <w:r>
+        <w:rPr>
+          <w:rFonts w:ascii="Arial" w:hAnsi="Arial" w:cs="Arial"/>
+          <w:color w:val="4B4B4B"/>
+        </w:rPr>
+        <w:t>git</w:t>
+      </w:r>
+      <w:proofErr w:type="spellEnd"/>
+      <w:proofErr w:type="gramEnd"/>
+      <w:r>
+        <w:rPr>
+          <w:rFonts w:ascii="Arial" w:hAnsi="Arial" w:cs="Arial"/>
+          <w:color w:val="4B4B4B"/>
+        </w:rPr>
+        <w:t xml:space="preserve"> </w:t>
+      </w:r>
+      <w:proofErr w:type="spellStart"/>
+      <w:r>
+        <w:rPr>
+          <w:rFonts w:ascii="Arial" w:hAnsi="Arial" w:cs="Arial"/>
+          <w:color w:val="4B4B4B"/>
+        </w:rPr>
+        <w:t>commit</w:t>
+      </w:r>
+      <w:proofErr w:type="spellEnd"/>
+      <w:r>
+        <w:rPr>
+          <w:rFonts w:ascii="Arial" w:hAnsi="Arial" w:cs="Arial"/>
+          <w:color w:val="4B4B4B"/>
+        </w:rPr>
+        <w:t xml:space="preserve"> –m “</w:t>
+      </w:r>
+      <w:r>
+        <w:rPr>
+          <w:rFonts w:ascii="Arial" w:hAnsi="Arial" w:cs="Arial"/>
+          <w:i/>
+          <w:color w:val="4B4B4B"/>
+        </w:rPr>
+        <w:t>comentário</w:t>
+      </w:r>
+      <w:r>
+        <w:rPr>
+          <w:rFonts w:ascii="Arial" w:hAnsi="Arial" w:cs="Arial"/>
+          <w:color w:val="4B4B4B"/>
+        </w:rPr>
+        <w:t>”</w:t>
+      </w:r>
+    </w:p>
+    <w:p>
+      <w:pPr>
+        <w:rPr>
+          <w:rFonts w:ascii="Arial" w:hAnsi="Arial" w:cs="Arial"/>
+          <w:color w:val="4B4B4B"/>
+        </w:rPr>
+      </w:pPr>
+    </w:p>
+    <w:p>
+      <w:pPr>
+        <w:rPr>
+          <w:rFonts w:ascii="Arial" w:hAnsi="Arial" w:cs="Arial"/>
+          <w:color w:val="4B4B4B"/>
+        </w:rPr>
+      </w:pPr>
+      <w:r>
+        <w:rPr>
+          <w:rFonts w:ascii="Arial" w:hAnsi="Arial" w:cs="Arial"/>
+          <w:color w:val="4B4B4B"/>
+        </w:rPr>
+        <w:t>NAVEGAR NO LOG</w:t>
+      </w:r>
+    </w:p>
+    <w:p>
+      <w:pPr>
+        <w:rPr>
+          <w:rFonts w:ascii="Arial" w:hAnsi="Arial" w:cs="Arial"/>
+          <w:color w:val="4B4B4B"/>
+        </w:rPr>
+      </w:pPr>
+      <w:proofErr w:type="spellStart"/>
+      <w:proofErr w:type="gramStart"/>
+      <w:r>
+        <w:rPr>
+          <w:rFonts w:ascii="Arial" w:hAnsi="Arial" w:cs="Arial"/>
+          <w:color w:val="4B4B4B"/>
+        </w:rPr>
+        <w:t>git</w:t>
+      </w:r>
+      <w:proofErr w:type="spellEnd"/>
+      <w:proofErr w:type="gramEnd"/>
+      <w:r>
+        <w:rPr>
+          <w:rFonts w:ascii="Arial" w:hAnsi="Arial" w:cs="Arial"/>
+          <w:color w:val="4B4B4B"/>
+        </w:rPr>
+        <w:t xml:space="preserve"> </w:t>
+      </w:r>
+      <w:proofErr w:type="spellStart"/>
+      <w:r>
+        <w:rPr>
+          <w:rFonts w:ascii="Arial" w:hAnsi="Arial" w:cs="Arial"/>
+          <w:color w:val="4B4B4B"/>
+        </w:rPr>
+        <w:t>checkout</w:t>
+      </w:r>
+      <w:proofErr w:type="spellEnd"/>
+      <w:r>
+        <w:rPr>
+          <w:rFonts w:ascii="Arial" w:hAnsi="Arial" w:cs="Arial"/>
+          <w:color w:val="4B4B4B"/>
+        </w:rPr>
+        <w:t xml:space="preserve"> </w:t>
+      </w:r>
+      <w:r>
+        <w:rPr>
+          <w:rFonts w:ascii="Arial" w:hAnsi="Arial" w:cs="Arial"/>
+          <w:i/>
+          <w:color w:val="4B4B4B"/>
+        </w:rPr>
+        <w:t xml:space="preserve">código do </w:t>
+      </w:r>
+      <w:proofErr w:type="spellStart"/>
+      <w:r>
+        <w:rPr>
+          <w:rFonts w:ascii="Arial" w:hAnsi="Arial" w:cs="Arial"/>
+          <w:i/>
+          <w:color w:val="4B4B4B"/>
+        </w:rPr>
+        <w:t>commit</w:t>
+      </w:r>
+      <w:proofErr w:type="spellEnd"/>
+      <w:r>
+        <w:rPr>
+          <w:rFonts w:ascii="Arial" w:hAnsi="Arial" w:cs="Arial"/>
+          <w:i/>
+          <w:color w:val="4B4B4B"/>
+        </w:rPr>
+        <w:t xml:space="preserve"> desejado</w:t>
+      </w:r>
+    </w:p>
+    <w:p>
+      <w:pPr>
+        <w:rPr>
+          <w:rFonts w:ascii="Arial" w:hAnsi="Arial" w:cs="Arial"/>
+          <w:color w:val="4B4B4B"/>
+        </w:rPr>
+      </w:pPr>
+      <w:proofErr w:type="spellStart"/>
+      <w:proofErr w:type="gramStart"/>
+      <w:r>
+        <w:rPr>
+          <w:rFonts w:ascii="Arial" w:hAnsi="Arial" w:cs="Arial"/>
+          <w:color w:val="4B4B4B"/>
+        </w:rPr>
+        <w:t>git</w:t>
+      </w:r>
+      <w:proofErr w:type="spellEnd"/>
+      <w:proofErr w:type="gramEnd"/>
+      <w:r>
+        <w:rPr>
+          <w:rFonts w:ascii="Arial" w:hAnsi="Arial" w:cs="Arial"/>
+          <w:color w:val="4B4B4B"/>
+        </w:rPr>
+        <w:t xml:space="preserve"> </w:t>
+      </w:r>
+      <w:proofErr w:type="spellStart"/>
+      <w:r>
+        <w:rPr>
+          <w:rFonts w:ascii="Arial" w:hAnsi="Arial" w:cs="Arial"/>
+          <w:color w:val="4B4B4B"/>
+        </w:rPr>
+        <w:t>checkout</w:t>
+      </w:r>
+      <w:proofErr w:type="spellEnd"/>
+      <w:r>
+        <w:rPr>
+          <w:rFonts w:ascii="Arial" w:hAnsi="Arial" w:cs="Arial"/>
+          <w:color w:val="4B4B4B"/>
+        </w:rPr>
+        <w:t xml:space="preserve"> </w:t>
+      </w:r>
+      <w:proofErr w:type="spellStart"/>
+      <w:r>
+        <w:rPr>
+          <w:rFonts w:ascii="Arial" w:hAnsi="Arial" w:cs="Arial"/>
+          <w:color w:val="4B4B4B"/>
+        </w:rPr>
+        <w:t>master</w:t>
+      </w:r>
+      <w:proofErr w:type="spellEnd"/>
+      <w:r>
+        <w:rPr>
+          <w:rFonts w:ascii="Arial" w:hAnsi="Arial" w:cs="Arial"/>
+          <w:color w:val="4B4B4B"/>
+        </w:rPr>
+        <w:t xml:space="preserve"> (vai para a versão mais recente)</w:t>
+      </w:r>
+    </w:p>
+    <w:p>
+      <w:pPr>
+        <w:rPr>
+          <w:rFonts w:ascii="Arial" w:hAnsi="Arial" w:cs="Arial"/>
+          <w:b/>
+          <w:color w:val="FF0000"/>
+        </w:rPr>
+      </w:pPr>
       <w:bookmarkStart w:id="0" w:name="_GoBack"/>
       <w:bookmarkEnd w:id="0"/>
     </w:p>
-    <w:p/>
-    <w:p>
-      <w:r>
-        <w:t xml:space="preserve">Comandos aprendidos no vídeo do </w:t>
-      </w:r>
-      <w:proofErr w:type="spellStart"/>
-      <w:r>
-        <w:t>youtube</w:t>
-      </w:r>
-      <w:proofErr w:type="spellEnd"/>
-    </w:p>
-    <w:p>
-      <w:r>
-        <w:t>PARTE 1</w:t>
-      </w:r>
-    </w:p>
-    <w:p>
-      <w:r>
-        <w:t>INICIAR UM REPOSITÓRIO</w:t>
-      </w:r>
-    </w:p>
-    <w:p>
-      <w:r>
-        <w:t>Quando estiver no diretório repositório</w:t>
-      </w:r>
-    </w:p>
-    <w:p>
-      <w:proofErr w:type="spellStart"/>
+    <w:p>
+      <w:pPr>
+        <w:rPr>
+          <w:rFonts w:ascii="Arial" w:hAnsi="Arial" w:cs="Arial"/>
+          <w:b/>
+          <w:color w:val="FF0000"/>
+        </w:rPr>
+      </w:pPr>
+      <w:r>
+        <w:rPr>
+          <w:rFonts w:ascii="Arial" w:hAnsi="Arial" w:cs="Arial"/>
+          <w:b/>
+          <w:color w:val="FF0000"/>
+        </w:rPr>
+        <w:t xml:space="preserve">Não entendi o que é </w:t>
+      </w:r>
+      <w:proofErr w:type="spellStart"/>
+      <w:r>
+        <w:rPr>
+          <w:rFonts w:ascii="Arial" w:hAnsi="Arial" w:cs="Arial"/>
+          <w:b/>
+          <w:color w:val="FF0000"/>
+        </w:rPr>
+        <w:t>trunk</w:t>
+      </w:r>
+      <w:proofErr w:type="spellEnd"/>
+      <w:r>
+        <w:rPr>
+          <w:rFonts w:ascii="Arial" w:hAnsi="Arial" w:cs="Arial"/>
+          <w:b/>
+          <w:color w:val="FF0000"/>
+        </w:rPr>
+        <w:t xml:space="preserve"> </w:t>
+      </w:r>
+    </w:p>
+    <w:p>
+      <w:pPr>
+        <w:rPr>
+          <w:rFonts w:ascii="Arial" w:hAnsi="Arial" w:cs="Arial"/>
+          <w:b/>
+          <w:color w:val="FF0000"/>
+        </w:rPr>
+      </w:pPr>
       <w:proofErr w:type="gramStart"/>
       <w:r>
-        <w:t>git</w:t>
-      </w:r>
-      <w:proofErr w:type="spellEnd"/>
+        <w:rPr>
+          <w:rFonts w:ascii="Arial" w:hAnsi="Arial" w:cs="Arial"/>
+          <w:b/>
+          <w:color w:val="FF0000"/>
+        </w:rPr>
+        <w:t>e</w:t>
+      </w:r>
       <w:proofErr w:type="gramEnd"/>
       <w:r>
-        <w:t xml:space="preserve"> </w:t>
-      </w:r>
-      <w:proofErr w:type="spellStart"/>
-      <w:r>
-        <w:t>init</w:t>
-      </w:r>
-      <w:proofErr w:type="spellEnd"/>
-    </w:p>
-    <w:p>
-      <w:pPr>
-        <w:rPr>
-          <w:rFonts w:ascii="Arial" w:hAnsi="Arial" w:cs="Arial"/>
-          <w:color w:val="4B4B4B"/>
-        </w:rPr>
-      </w:pPr>
-      <w:proofErr w:type="spellStart"/>
-      <w:proofErr w:type="gramStart"/>
-      <w:r>
-        <w:rPr>
-          <w:rFonts w:ascii="Arial" w:hAnsi="Arial" w:cs="Arial"/>
-          <w:color w:val="4B4B4B"/>
-        </w:rPr>
-        <w:t>git</w:t>
-      </w:r>
-      <w:proofErr w:type="spellEnd"/>
-      <w:proofErr w:type="gramEnd"/>
-      <w:r>
-        <w:rPr>
-          <w:rFonts w:ascii="Arial" w:hAnsi="Arial" w:cs="Arial"/>
-          <w:color w:val="4B4B4B"/>
-        </w:rPr>
-        <w:t xml:space="preserve"> </w:t>
-      </w:r>
-      <w:proofErr w:type="spellStart"/>
-      <w:r>
-        <w:rPr>
-          <w:rFonts w:ascii="Arial" w:hAnsi="Arial" w:cs="Arial"/>
-          <w:color w:val="4B4B4B"/>
-        </w:rPr>
-        <w:t>init</w:t>
-      </w:r>
-      <w:proofErr w:type="spellEnd"/>
-      <w:r>
-        <w:rPr>
-          <w:rFonts w:ascii="Arial" w:hAnsi="Arial" w:cs="Arial"/>
-          <w:color w:val="4B4B4B"/>
-        </w:rPr>
-        <w:t xml:space="preserve"> –</w:t>
-      </w:r>
-      <w:proofErr w:type="spellStart"/>
-      <w:r>
-        <w:rPr>
-          <w:rFonts w:ascii="Arial" w:hAnsi="Arial" w:cs="Arial"/>
-          <w:color w:val="4B4B4B"/>
-        </w:rPr>
-        <w:t>bare</w:t>
-      </w:r>
-      <w:proofErr w:type="spellEnd"/>
-      <w:r>
-        <w:rPr>
-          <w:rFonts w:ascii="Arial" w:hAnsi="Arial" w:cs="Arial"/>
-          <w:color w:val="4B4B4B"/>
-        </w:rPr>
-        <w:t xml:space="preserve"> (usado no servidor)</w:t>
-      </w:r>
-    </w:p>
-    <w:p>
-      <w:pPr>
-        <w:rPr>
-          <w:rFonts w:ascii="Arial" w:hAnsi="Arial" w:cs="Arial"/>
-          <w:color w:val="4B4B4B"/>
-        </w:rPr>
-      </w:pPr>
-    </w:p>
-    <w:p>
-      <w:pPr>
-        <w:rPr>
-          <w:rFonts w:ascii="Arial" w:hAnsi="Arial" w:cs="Arial"/>
-          <w:color w:val="4B4B4B"/>
-        </w:rPr>
-      </w:pPr>
-      <w:r>
-        <w:rPr>
-          <w:rFonts w:ascii="Arial" w:hAnsi="Arial" w:cs="Arial"/>
-          <w:color w:val="4B4B4B"/>
-        </w:rPr>
-        <w:t>VER STATUS</w:t>
-      </w:r>
-    </w:p>
-    <w:p>
-      <w:pPr>
-        <w:rPr>
-          <w:rFonts w:ascii="Arial" w:hAnsi="Arial" w:cs="Arial"/>
-          <w:color w:val="4B4B4B"/>
-        </w:rPr>
-      </w:pPr>
-      <w:proofErr w:type="spellStart"/>
-      <w:proofErr w:type="gramStart"/>
-      <w:r>
-        <w:rPr>
-          <w:rFonts w:ascii="Arial" w:hAnsi="Arial" w:cs="Arial"/>
-          <w:color w:val="4B4B4B"/>
-        </w:rPr>
-        <w:t>git</w:t>
-      </w:r>
-      <w:proofErr w:type="spellEnd"/>
-      <w:proofErr w:type="gramEnd"/>
-      <w:r>
-        <w:rPr>
-          <w:rFonts w:ascii="Arial" w:hAnsi="Arial" w:cs="Arial"/>
-          <w:color w:val="4B4B4B"/>
-        </w:rPr>
-        <w:t xml:space="preserve"> status</w:t>
-      </w:r>
-    </w:p>
-    <w:p>
-      <w:pPr>
-        <w:rPr>
-          <w:rFonts w:ascii="Arial" w:hAnsi="Arial" w:cs="Arial"/>
-          <w:color w:val="4B4B4B"/>
-        </w:rPr>
-      </w:pPr>
-    </w:p>
-    <w:p>
-      <w:pPr>
-        <w:rPr>
-          <w:rFonts w:ascii="Arial" w:hAnsi="Arial" w:cs="Arial"/>
-          <w:color w:val="4B4B4B"/>
-        </w:rPr>
-      </w:pPr>
-      <w:r>
-        <w:rPr>
-          <w:rFonts w:ascii="Arial" w:hAnsi="Arial" w:cs="Arial"/>
-          <w:color w:val="4B4B4B"/>
-        </w:rPr>
-        <w:t>CLONANDO UM REPOSITÓRIO</w:t>
-      </w:r>
-    </w:p>
-    <w:p>
-      <w:pPr>
-        <w:rPr>
-          <w:rFonts w:ascii="Arial" w:hAnsi="Arial" w:cs="Arial"/>
-          <w:color w:val="4B4B4B"/>
-        </w:rPr>
-      </w:pPr>
-      <w:proofErr w:type="spellStart"/>
-      <w:proofErr w:type="gramStart"/>
-      <w:r>
-        <w:rPr>
-          <w:rFonts w:ascii="Arial" w:hAnsi="Arial" w:cs="Arial"/>
-          <w:color w:val="4B4B4B"/>
-        </w:rPr>
-        <w:t>g</w:t>
-      </w:r>
-      <w:r>
-        <w:rPr>
-          <w:rFonts w:ascii="Arial" w:hAnsi="Arial" w:cs="Arial"/>
-          <w:color w:val="4B4B4B"/>
-        </w:rPr>
-        <w:t>it</w:t>
-      </w:r>
-      <w:proofErr w:type="spellEnd"/>
-      <w:proofErr w:type="gramEnd"/>
-      <w:r>
-        <w:rPr>
-          <w:rFonts w:ascii="Arial" w:hAnsi="Arial" w:cs="Arial"/>
-          <w:color w:val="4B4B4B"/>
-        </w:rPr>
-        <w:t xml:space="preserve"> clone </w:t>
-      </w:r>
-      <w:proofErr w:type="spellStart"/>
-      <w:r>
-        <w:rPr>
-          <w:rFonts w:ascii="Arial" w:hAnsi="Arial" w:cs="Arial"/>
-          <w:i/>
-          <w:color w:val="4B4B4B"/>
-        </w:rPr>
-        <w:t>e-mail:login</w:t>
-      </w:r>
-      <w:proofErr w:type="spellEnd"/>
-      <w:r>
-        <w:rPr>
-          <w:rFonts w:ascii="Arial" w:hAnsi="Arial" w:cs="Arial"/>
-          <w:i/>
-          <w:color w:val="4B4B4B"/>
-        </w:rPr>
-        <w:t>/</w:t>
-      </w:r>
-      <w:proofErr w:type="spellStart"/>
-      <w:r>
-        <w:rPr>
-          <w:rFonts w:ascii="Arial" w:hAnsi="Arial" w:cs="Arial"/>
-          <w:i/>
-          <w:color w:val="4B4B4B"/>
-        </w:rPr>
-        <w:t>novorepositório</w:t>
-      </w:r>
-      <w:r>
-        <w:rPr>
-          <w:rFonts w:ascii="Arial" w:hAnsi="Arial" w:cs="Arial"/>
-          <w:color w:val="4B4B4B"/>
-        </w:rPr>
-        <w:t>.git</w:t>
-      </w:r>
-      <w:proofErr w:type="spellEnd"/>
-    </w:p>
-    <w:p>
-      <w:pPr>
-        <w:rPr>
-          <w:rFonts w:ascii="Arial" w:hAnsi="Arial" w:cs="Arial"/>
-          <w:color w:val="4B4B4B"/>
-        </w:rPr>
-      </w:pPr>
-    </w:p>
-    <w:p>
-      <w:pPr>
-        <w:rPr>
-          <w:rFonts w:ascii="Arial" w:hAnsi="Arial" w:cs="Arial"/>
-          <w:color w:val="4B4B4B"/>
-        </w:rPr>
-      </w:pPr>
-      <w:r>
-        <w:rPr>
-          <w:rFonts w:ascii="Arial" w:hAnsi="Arial" w:cs="Arial"/>
-          <w:color w:val="4B4B4B"/>
-        </w:rPr>
-        <w:t>CONFIGURAÇÕES PÓS INSTALAÇÃO</w:t>
-      </w:r>
-    </w:p>
-    <w:p>
-      <w:pPr>
-        <w:rPr>
-          <w:rFonts w:ascii="Arial" w:hAnsi="Arial" w:cs="Arial"/>
-          <w:color w:val="4B4B4B"/>
-        </w:rPr>
-      </w:pPr>
-      <w:proofErr w:type="spellStart"/>
-      <w:proofErr w:type="gramStart"/>
-      <w:r>
-        <w:rPr>
-          <w:rFonts w:ascii="Arial" w:hAnsi="Arial" w:cs="Arial"/>
-          <w:color w:val="4B4B4B"/>
-        </w:rPr>
-        <w:t>git</w:t>
-      </w:r>
-      <w:proofErr w:type="spellEnd"/>
-      <w:proofErr w:type="gramEnd"/>
-      <w:r>
-        <w:rPr>
-          <w:rFonts w:ascii="Arial" w:hAnsi="Arial" w:cs="Arial"/>
-          <w:color w:val="4B4B4B"/>
-        </w:rPr>
-        <w:t xml:space="preserve"> </w:t>
-      </w:r>
-      <w:proofErr w:type="spellStart"/>
-      <w:r>
-        <w:rPr>
-          <w:rFonts w:ascii="Arial" w:hAnsi="Arial" w:cs="Arial"/>
-          <w:color w:val="4B4B4B"/>
-        </w:rPr>
-        <w:t>config</w:t>
-      </w:r>
-      <w:proofErr w:type="spellEnd"/>
-      <w:r>
-        <w:rPr>
-          <w:rFonts w:ascii="Arial" w:hAnsi="Arial" w:cs="Arial"/>
-          <w:color w:val="4B4B4B"/>
-        </w:rPr>
-        <w:t xml:space="preserve"> --global user.name “</w:t>
-      </w:r>
-      <w:r>
-        <w:rPr>
-          <w:rFonts w:ascii="Arial" w:hAnsi="Arial" w:cs="Arial"/>
-          <w:i/>
-          <w:color w:val="4B4B4B"/>
-        </w:rPr>
-        <w:t>Rodrigo Maia</w:t>
-      </w:r>
-      <w:r>
-        <w:rPr>
-          <w:rFonts w:ascii="Arial" w:hAnsi="Arial" w:cs="Arial"/>
-          <w:color w:val="4B4B4B"/>
-        </w:rPr>
-        <w:t>”</w:t>
-      </w:r>
-    </w:p>
-    <w:p>
-      <w:pPr>
-        <w:rPr>
-          <w:rFonts w:ascii="Arial" w:hAnsi="Arial" w:cs="Arial"/>
-          <w:color w:val="4B4B4B"/>
-        </w:rPr>
-      </w:pPr>
-      <w:proofErr w:type="spellStart"/>
-      <w:proofErr w:type="gramStart"/>
-      <w:r>
-        <w:rPr>
-          <w:rFonts w:ascii="Arial" w:hAnsi="Arial" w:cs="Arial"/>
-          <w:color w:val="4B4B4B"/>
-        </w:rPr>
-        <w:lastRenderedPageBreak/>
-        <w:t>git</w:t>
-      </w:r>
-      <w:proofErr w:type="spellEnd"/>
-      <w:proofErr w:type="gramEnd"/>
-      <w:r>
-        <w:rPr>
-          <w:rFonts w:ascii="Arial" w:hAnsi="Arial" w:cs="Arial"/>
-          <w:color w:val="4B4B4B"/>
-        </w:rPr>
-        <w:t xml:space="preserve"> </w:t>
-      </w:r>
-      <w:proofErr w:type="spellStart"/>
-      <w:r>
-        <w:rPr>
-          <w:rFonts w:ascii="Arial" w:hAnsi="Arial" w:cs="Arial"/>
-          <w:color w:val="4B4B4B"/>
-        </w:rPr>
-        <w:t>config</w:t>
-      </w:r>
-      <w:proofErr w:type="spellEnd"/>
-      <w:r>
-        <w:rPr>
-          <w:rFonts w:ascii="Arial" w:hAnsi="Arial" w:cs="Arial"/>
-          <w:color w:val="4B4B4B"/>
-        </w:rPr>
-        <w:t xml:space="preserve"> --global </w:t>
-      </w:r>
-      <w:proofErr w:type="spellStart"/>
-      <w:r>
-        <w:rPr>
-          <w:rFonts w:ascii="Arial" w:hAnsi="Arial" w:cs="Arial"/>
-          <w:color w:val="4B4B4B"/>
-        </w:rPr>
-        <w:t>user.email</w:t>
-      </w:r>
-      <w:proofErr w:type="spellEnd"/>
-      <w:r>
-        <w:rPr>
-          <w:rFonts w:ascii="Arial" w:hAnsi="Arial" w:cs="Arial"/>
-          <w:color w:val="4B4B4B"/>
-        </w:rPr>
-        <w:t xml:space="preserve"> </w:t>
-      </w:r>
-      <w:r>
-        <w:rPr>
-          <w:rFonts w:ascii="Arial" w:hAnsi="Arial" w:cs="Arial"/>
-          <w:i/>
-          <w:color w:val="4B4B4B"/>
-        </w:rPr>
-        <w:t>roderictus@gmail.com</w:t>
-      </w:r>
-    </w:p>
-    <w:p>
-      <w:pPr>
-        <w:rPr>
-          <w:rFonts w:ascii="Arial" w:hAnsi="Arial" w:cs="Arial"/>
-          <w:color w:val="4B4B4B"/>
-        </w:rPr>
-      </w:pPr>
-    </w:p>
-    <w:p>
-      <w:pPr>
-        <w:rPr>
-          <w:rFonts w:ascii="Arial" w:hAnsi="Arial" w:cs="Arial"/>
-          <w:color w:val="4B4B4B"/>
-        </w:rPr>
-      </w:pPr>
-      <w:r>
-        <w:rPr>
-          <w:rFonts w:ascii="Arial" w:hAnsi="Arial" w:cs="Arial"/>
-          <w:color w:val="4B4B4B"/>
-        </w:rPr>
-        <w:t>HISTÓRICO</w:t>
-      </w:r>
-    </w:p>
-    <w:p>
-      <w:pPr>
-        <w:rPr>
-          <w:rFonts w:ascii="Arial" w:hAnsi="Arial" w:cs="Arial"/>
-          <w:color w:val="4B4B4B"/>
-        </w:rPr>
-      </w:pPr>
-      <w:proofErr w:type="spellStart"/>
-      <w:proofErr w:type="gramStart"/>
-      <w:r>
-        <w:rPr>
-          <w:rFonts w:ascii="Arial" w:hAnsi="Arial" w:cs="Arial"/>
-          <w:color w:val="4B4B4B"/>
-        </w:rPr>
-        <w:t>git</w:t>
-      </w:r>
-      <w:proofErr w:type="spellEnd"/>
-      <w:proofErr w:type="gramEnd"/>
-      <w:r>
-        <w:rPr>
-          <w:rFonts w:ascii="Arial" w:hAnsi="Arial" w:cs="Arial"/>
-          <w:color w:val="4B4B4B"/>
-        </w:rPr>
-        <w:t xml:space="preserve"> log</w:t>
-      </w:r>
-    </w:p>
-    <w:p>
-      <w:pPr>
-        <w:rPr>
-          <w:rFonts w:ascii="Arial" w:hAnsi="Arial" w:cs="Arial"/>
-          <w:color w:val="4B4B4B"/>
-        </w:rPr>
-      </w:pPr>
-      <w:r>
-        <w:rPr>
-          <w:rFonts w:ascii="Arial" w:hAnsi="Arial" w:cs="Arial"/>
-          <w:color w:val="4B4B4B"/>
-        </w:rPr>
-        <w:t>--</w:t>
-      </w:r>
-      <w:proofErr w:type="spellStart"/>
-      <w:r>
-        <w:rPr>
-          <w:rFonts w:ascii="Arial" w:hAnsi="Arial" w:cs="Arial"/>
-          <w:color w:val="4B4B4B"/>
-        </w:rPr>
-        <w:t>oneline</w:t>
-      </w:r>
-      <w:proofErr w:type="spellEnd"/>
-    </w:p>
-    <w:p>
-      <w:pPr>
-        <w:rPr>
-          <w:rFonts w:ascii="Arial" w:hAnsi="Arial" w:cs="Arial"/>
-          <w:color w:val="4B4B4B"/>
-        </w:rPr>
-      </w:pPr>
-      <w:r>
-        <w:rPr>
-          <w:rFonts w:ascii="Arial" w:hAnsi="Arial" w:cs="Arial"/>
-          <w:color w:val="4B4B4B"/>
-        </w:rPr>
-        <w:t>--</w:t>
-      </w:r>
-      <w:proofErr w:type="spellStart"/>
-      <w:r>
-        <w:rPr>
-          <w:rFonts w:ascii="Arial" w:hAnsi="Arial" w:cs="Arial"/>
-          <w:color w:val="4B4B4B"/>
-        </w:rPr>
-        <w:t>graph</w:t>
-      </w:r>
-      <w:proofErr w:type="spellEnd"/>
-    </w:p>
-    <w:p>
-      <w:pPr>
-        <w:rPr>
-          <w:rFonts w:ascii="Arial" w:hAnsi="Arial" w:cs="Arial"/>
-          <w:color w:val="4B4B4B"/>
-        </w:rPr>
-      </w:pPr>
-      <w:r>
-        <w:rPr>
-          <w:rFonts w:ascii="Arial" w:hAnsi="Arial" w:cs="Arial"/>
-          <w:color w:val="4B4B4B"/>
-        </w:rPr>
-        <w:t xml:space="preserve"> </w:t>
-      </w:r>
-    </w:p>
-    <w:p>
-      <w:pPr>
-        <w:rPr>
-          <w:rFonts w:ascii="Arial" w:hAnsi="Arial" w:cs="Arial"/>
-          <w:color w:val="4B4B4B"/>
-        </w:rPr>
-      </w:pPr>
-      <w:r>
-        <w:rPr>
-          <w:rFonts w:ascii="Arial" w:hAnsi="Arial" w:cs="Arial"/>
-          <w:color w:val="4B4B4B"/>
-        </w:rPr>
-        <w:t>ADICIONANDO SNAPSHOTS</w:t>
-      </w:r>
-    </w:p>
-    <w:p>
-      <w:pPr>
-        <w:rPr>
-          <w:rFonts w:ascii="Arial" w:hAnsi="Arial" w:cs="Arial"/>
-          <w:color w:val="4B4B4B"/>
-        </w:rPr>
-      </w:pPr>
-      <w:proofErr w:type="spellStart"/>
-      <w:proofErr w:type="gramStart"/>
-      <w:r>
-        <w:rPr>
-          <w:rFonts w:ascii="Arial" w:hAnsi="Arial" w:cs="Arial"/>
-          <w:color w:val="4B4B4B"/>
-        </w:rPr>
-        <w:t>git</w:t>
-      </w:r>
-      <w:proofErr w:type="spellEnd"/>
-      <w:proofErr w:type="gramEnd"/>
-      <w:r>
-        <w:rPr>
-          <w:rFonts w:ascii="Arial" w:hAnsi="Arial" w:cs="Arial"/>
-          <w:color w:val="4B4B4B"/>
-        </w:rPr>
-        <w:t xml:space="preserve"> </w:t>
-      </w:r>
-      <w:proofErr w:type="spellStart"/>
-      <w:r>
-        <w:rPr>
-          <w:rFonts w:ascii="Arial" w:hAnsi="Arial" w:cs="Arial"/>
-          <w:color w:val="4B4B4B"/>
-        </w:rPr>
-        <w:t>add</w:t>
-      </w:r>
-      <w:proofErr w:type="spellEnd"/>
-      <w:r>
-        <w:rPr>
-          <w:rFonts w:ascii="Arial" w:hAnsi="Arial" w:cs="Arial"/>
-          <w:color w:val="4B4B4B"/>
-        </w:rPr>
-        <w:t xml:space="preserve"> </w:t>
-      </w:r>
-      <w:r>
-        <w:rPr>
-          <w:rFonts w:ascii="Arial" w:hAnsi="Arial" w:cs="Arial"/>
-          <w:i/>
-          <w:color w:val="4B4B4B"/>
-        </w:rPr>
-        <w:t>arquivo2.extensão</w:t>
-      </w:r>
-    </w:p>
-    <w:p>
-      <w:pPr>
-        <w:rPr>
-          <w:rFonts w:ascii="Arial" w:hAnsi="Arial" w:cs="Arial"/>
-          <w:color w:val="4B4B4B"/>
-        </w:rPr>
-      </w:pPr>
-      <w:r>
-        <w:rPr>
-          <w:rFonts w:ascii="Arial" w:hAnsi="Arial" w:cs="Arial"/>
-          <w:color w:val="4B4B4B"/>
-        </w:rPr>
-        <w:t>(</w:t>
-      </w:r>
-      <w:proofErr w:type="gramStart"/>
-      <w:r>
-        <w:rPr>
-          <w:rFonts w:ascii="Arial" w:hAnsi="Arial" w:cs="Arial"/>
-          <w:color w:val="4B4B4B"/>
-        </w:rPr>
-        <w:t>aguardando</w:t>
-      </w:r>
-      <w:proofErr w:type="gramEnd"/>
-      <w:r>
-        <w:rPr>
-          <w:rFonts w:ascii="Arial" w:hAnsi="Arial" w:cs="Arial"/>
-          <w:color w:val="4B4B4B"/>
-        </w:rPr>
-        <w:t xml:space="preserve"> confirmação)</w:t>
-      </w:r>
-    </w:p>
-    <w:p>
-      <w:pPr>
-        <w:rPr>
-          <w:rFonts w:ascii="Arial" w:hAnsi="Arial" w:cs="Arial"/>
-          <w:color w:val="4B4B4B"/>
-        </w:rPr>
-      </w:pPr>
-    </w:p>
-    <w:p>
-      <w:pPr>
-        <w:rPr>
-          <w:rFonts w:ascii="Arial" w:hAnsi="Arial" w:cs="Arial"/>
-          <w:color w:val="4B4B4B"/>
-        </w:rPr>
-      </w:pPr>
-      <w:r>
-        <w:rPr>
-          <w:rFonts w:ascii="Arial" w:hAnsi="Arial" w:cs="Arial"/>
-          <w:color w:val="4B4B4B"/>
-        </w:rPr>
-        <w:t>CONFIRMAÇÃO</w:t>
-      </w:r>
-    </w:p>
-    <w:p>
-      <w:pPr>
-        <w:rPr>
-          <w:rFonts w:ascii="Arial" w:hAnsi="Arial" w:cs="Arial"/>
-          <w:color w:val="4B4B4B"/>
-        </w:rPr>
-      </w:pPr>
-      <w:proofErr w:type="spellStart"/>
-      <w:proofErr w:type="gramStart"/>
-      <w:r>
-        <w:rPr>
-          <w:rFonts w:ascii="Arial" w:hAnsi="Arial" w:cs="Arial"/>
-          <w:color w:val="4B4B4B"/>
-        </w:rPr>
-        <w:t>git</w:t>
-      </w:r>
-      <w:proofErr w:type="spellEnd"/>
-      <w:proofErr w:type="gramEnd"/>
-      <w:r>
-        <w:rPr>
-          <w:rFonts w:ascii="Arial" w:hAnsi="Arial" w:cs="Arial"/>
-          <w:color w:val="4B4B4B"/>
-        </w:rPr>
-        <w:t xml:space="preserve"> </w:t>
-      </w:r>
-      <w:proofErr w:type="spellStart"/>
-      <w:r>
-        <w:rPr>
-          <w:rFonts w:ascii="Arial" w:hAnsi="Arial" w:cs="Arial"/>
-          <w:color w:val="4B4B4B"/>
+        <w:rPr>
+          <w:rFonts w:ascii="Arial" w:hAnsi="Arial" w:cs="Arial"/>
+          <w:b/>
+          <w:color w:val="FF0000"/>
+        </w:rPr>
+        <w:t xml:space="preserve"> a diferença prática entre um </w:t>
+      </w:r>
+      <w:proofErr w:type="spellStart"/>
+      <w:r>
+        <w:rPr>
+          <w:rFonts w:ascii="Arial" w:hAnsi="Arial" w:cs="Arial"/>
+          <w:b/>
+          <w:color w:val="FF0000"/>
         </w:rPr>
         <w:t>commit</w:t>
       </w:r>
@@ -756,182 +1007,46 @@
       <w:r>
         <w:rPr>
           <w:rFonts w:ascii="Arial" w:hAnsi="Arial" w:cs="Arial"/>
-          <w:color w:val="4B4B4B"/>
-        </w:rPr>
-        <w:t xml:space="preserve"> –m “</w:t>
-      </w:r>
-      <w:r>
-        <w:rPr>
-          <w:rFonts w:ascii="Arial" w:hAnsi="Arial" w:cs="Arial"/>
-          <w:i/>
-          <w:color w:val="4B4B4B"/>
-        </w:rPr>
-        <w:t>comentário</w:t>
-      </w:r>
-      <w:r>
-        <w:rPr>
-          <w:rFonts w:ascii="Arial" w:hAnsi="Arial" w:cs="Arial"/>
-          <w:color w:val="4B4B4B"/>
-        </w:rPr>
-        <w:t>”</w:t>
-      </w:r>
-    </w:p>
-    <w:p>
-      <w:pPr>
-        <w:rPr>
-          <w:rFonts w:ascii="Arial" w:hAnsi="Arial" w:cs="Arial"/>
-          <w:color w:val="4B4B4B"/>
-        </w:rPr>
-      </w:pPr>
-    </w:p>
-    <w:p>
-      <w:pPr>
-        <w:rPr>
-          <w:rFonts w:ascii="Arial" w:hAnsi="Arial" w:cs="Arial"/>
-          <w:color w:val="4B4B4B"/>
-        </w:rPr>
-      </w:pPr>
-      <w:r>
-        <w:rPr>
-          <w:rFonts w:ascii="Arial" w:hAnsi="Arial" w:cs="Arial"/>
-          <w:color w:val="4B4B4B"/>
-        </w:rPr>
-        <w:t>NAVEGAR NO LOG</w:t>
-      </w:r>
-    </w:p>
-    <w:p>
-      <w:pPr>
-        <w:rPr>
-          <w:rFonts w:ascii="Arial" w:hAnsi="Arial" w:cs="Arial"/>
-          <w:color w:val="4B4B4B"/>
-        </w:rPr>
-      </w:pPr>
-      <w:proofErr w:type="spellStart"/>
-      <w:proofErr w:type="gramStart"/>
-      <w:r>
-        <w:rPr>
-          <w:rFonts w:ascii="Arial" w:hAnsi="Arial" w:cs="Arial"/>
-          <w:color w:val="4B4B4B"/>
-        </w:rPr>
-        <w:t>git</w:t>
-      </w:r>
-      <w:proofErr w:type="spellEnd"/>
-      <w:proofErr w:type="gramEnd"/>
-      <w:r>
-        <w:rPr>
-          <w:rFonts w:ascii="Arial" w:hAnsi="Arial" w:cs="Arial"/>
-          <w:color w:val="4B4B4B"/>
-        </w:rPr>
-        <w:t xml:space="preserve"> </w:t>
-      </w:r>
-      <w:proofErr w:type="spellStart"/>
-      <w:r>
-        <w:rPr>
-          <w:rFonts w:ascii="Arial" w:hAnsi="Arial" w:cs="Arial"/>
-          <w:color w:val="4B4B4B"/>
-        </w:rPr>
-        <w:t>checkout</w:t>
-      </w:r>
-      <w:proofErr w:type="spellEnd"/>
-      <w:r>
-        <w:rPr>
-          <w:rFonts w:ascii="Arial" w:hAnsi="Arial" w:cs="Arial"/>
-          <w:color w:val="4B4B4B"/>
-        </w:rPr>
-        <w:t xml:space="preserve"> </w:t>
-      </w:r>
-      <w:r>
-        <w:rPr>
-          <w:rFonts w:ascii="Arial" w:hAnsi="Arial" w:cs="Arial"/>
-          <w:i/>
-          <w:color w:val="4B4B4B"/>
-        </w:rPr>
-        <w:t xml:space="preserve">código do </w:t>
-      </w:r>
-      <w:proofErr w:type="spellStart"/>
-      <w:r>
-        <w:rPr>
-          <w:rFonts w:ascii="Arial" w:hAnsi="Arial" w:cs="Arial"/>
-          <w:i/>
-          <w:color w:val="4B4B4B"/>
-        </w:rPr>
-        <w:t>commit</w:t>
-      </w:r>
-      <w:proofErr w:type="spellEnd"/>
-      <w:r>
-        <w:rPr>
-          <w:rFonts w:ascii="Arial" w:hAnsi="Arial" w:cs="Arial"/>
-          <w:i/>
-          <w:color w:val="4B4B4B"/>
-        </w:rPr>
-        <w:t xml:space="preserve"> desejado</w:t>
-      </w:r>
-    </w:p>
-    <w:p>
-      <w:pPr>
-        <w:rPr>
-          <w:rFonts w:ascii="Arial" w:hAnsi="Arial" w:cs="Arial"/>
-          <w:color w:val="4B4B4B"/>
-        </w:rPr>
-      </w:pPr>
-      <w:proofErr w:type="spellStart"/>
-      <w:proofErr w:type="gramStart"/>
-      <w:r>
-        <w:rPr>
-          <w:rFonts w:ascii="Arial" w:hAnsi="Arial" w:cs="Arial"/>
-          <w:color w:val="4B4B4B"/>
-        </w:rPr>
-        <w:t>git</w:t>
-      </w:r>
-      <w:proofErr w:type="spellEnd"/>
-      <w:proofErr w:type="gramEnd"/>
-      <w:r>
-        <w:rPr>
-          <w:rFonts w:ascii="Arial" w:hAnsi="Arial" w:cs="Arial"/>
-          <w:color w:val="4B4B4B"/>
-        </w:rPr>
-        <w:t xml:space="preserve"> </w:t>
-      </w:r>
-      <w:proofErr w:type="spellStart"/>
-      <w:r>
-        <w:rPr>
-          <w:rFonts w:ascii="Arial" w:hAnsi="Arial" w:cs="Arial"/>
-          <w:color w:val="4B4B4B"/>
-        </w:rPr>
-        <w:t>checkout</w:t>
-      </w:r>
-      <w:proofErr w:type="spellEnd"/>
-      <w:r>
-        <w:rPr>
-          <w:rFonts w:ascii="Arial" w:hAnsi="Arial" w:cs="Arial"/>
-          <w:color w:val="4B4B4B"/>
-        </w:rPr>
-        <w:t xml:space="preserve"> </w:t>
-      </w:r>
-      <w:proofErr w:type="spellStart"/>
-      <w:r>
-        <w:rPr>
-          <w:rFonts w:ascii="Arial" w:hAnsi="Arial" w:cs="Arial"/>
-          <w:color w:val="4B4B4B"/>
-        </w:rPr>
-        <w:t>master</w:t>
-      </w:r>
-      <w:proofErr w:type="spellEnd"/>
-      <w:r>
-        <w:rPr>
-          <w:rFonts w:ascii="Arial" w:hAnsi="Arial" w:cs="Arial"/>
-          <w:color w:val="4B4B4B"/>
-        </w:rPr>
-        <w:t xml:space="preserve"> (vai para a versão mais recente)</w:t>
-      </w:r>
-    </w:p>
-    <w:p>
-      <w:pPr>
-        <w:rPr>
-          <w:rFonts w:ascii="Arial" w:hAnsi="Arial" w:cs="Arial"/>
-          <w:color w:val="4B4B4B"/>
-        </w:rPr>
-      </w:pPr>
+          <w:b/>
+          <w:color w:val="FF0000"/>
+        </w:rPr>
+        <w:t xml:space="preserve"> e o </w:t>
+      </w:r>
+      <w:proofErr w:type="spellStart"/>
+      <w:r>
+        <w:rPr>
+          <w:rFonts w:ascii="Arial" w:hAnsi="Arial" w:cs="Arial"/>
+          <w:b/>
+          <w:color w:val="FF0000"/>
+        </w:rPr>
+        <w:t>push</w:t>
+      </w:r>
+      <w:proofErr w:type="spellEnd"/>
+      <w:r>
+        <w:rPr>
+          <w:rFonts w:ascii="Arial" w:hAnsi="Arial" w:cs="Arial"/>
+          <w:b/>
+          <w:color w:val="FF0000"/>
+        </w:rPr>
+        <w:t>.</w:t>
+      </w:r>
+    </w:p>
+    <w:p>
+      <w:pPr>
+        <w:rPr>
+          <w:rFonts w:ascii="Arial" w:hAnsi="Arial" w:cs="Arial"/>
+          <w:b/>
+          <w:color w:val="FF0000"/>
+        </w:rPr>
+      </w:pPr>
+      <w:r>
+        <w:rPr>
+          <w:rFonts w:ascii="Arial" w:hAnsi="Arial" w:cs="Arial"/>
+          <w:b/>
+          <w:color w:val="FF0000"/>
+        </w:rPr>
+        <w:t>Qual a utilidade de confirmar sem publicar?</w:t>
+      </w:r>
     </w:p>
     <w:p>
       <w:pPr>

--- a/trabalhogit.docx
+++ b/trabalhogit.docx
@@ -3,139 +3,2831 @@
 <w:document xmlns:wpc="http://schemas.microsoft.com/office/word/2010/wordprocessingCanvas" xmlns:mc="http://schemas.openxmlformats.org/markup-compatibility/2006" xmlns:o="urn:schemas-microsoft-com:office:office" xmlns:r="http://schemas.openxmlformats.org/officeDocument/2006/relationships" xmlns:m="http://schemas.openxmlformats.org/officeDocument/2006/math" xmlns:v="urn:schemas-microsoft-com:vml" xmlns:wp14="http://schemas.microsoft.com/office/word/2010/wordprocessingDrawing" xmlns:wp="http://schemas.openxmlformats.org/drawingml/2006/wordprocessingDrawing" xmlns:w10="urn:schemas-microsoft-com:office:word" xmlns:w="http://schemas.openxmlformats.org/wordprocessingml/2006/main" xmlns:w14="http://schemas.microsoft.com/office/word/2010/wordml" xmlns:w15="http://schemas.microsoft.com/office/word/2012/wordml" xmlns:wpg="http://schemas.microsoft.com/office/word/2010/wordprocessingGroup" xmlns:wpi="http://schemas.microsoft.com/office/word/2010/wordprocessingInk" xmlns:wne="http://schemas.microsoft.com/office/word/2006/wordml" xmlns:wps="http://schemas.microsoft.com/office/word/2010/wordprocessingShape" mc:Ignorable="w14 w15 wp14">
   <w:body>
     <w:p>
-      <w:r>
-        <w:t>Conceitos simplificados de palavras utilizadas no GIT</w:t>
-      </w:r>
-    </w:p>
-    <w:p/>
-    <w:p>
-      <w:r>
-        <w:t>HEAD: Última versão.</w:t>
-      </w:r>
-    </w:p>
-    <w:p>
-      <w:r>
+      <w:pPr>
+        <w:jc w:val="center"/>
+        <w:rPr>
+          <w:sz w:val="180"/>
+        </w:rPr>
+      </w:pPr>
+      <w:r>
+        <w:rPr>
+          <w:sz w:val="180"/>
+        </w:rPr>
+        <w:t>TRABALHO SOBRE GIT</w:t>
+      </w:r>
+    </w:p>
+    <w:p>
+      <w:pPr>
+        <w:jc w:val="both"/>
+        <w:rPr>
+          <w:rFonts w:ascii="Arial" w:hAnsi="Arial" w:cs="Arial"/>
+          <w:sz w:val="24"/>
+          <w:szCs w:val="24"/>
+        </w:rPr>
+      </w:pPr>
+    </w:p>
+    <w:p>
+      <w:pPr>
+        <w:jc w:val="both"/>
+        <w:rPr>
+          <w:rFonts w:ascii="Arial" w:hAnsi="Arial" w:cs="Arial"/>
+          <w:sz w:val="24"/>
+          <w:szCs w:val="24"/>
+        </w:rPr>
+      </w:pPr>
+    </w:p>
+    <w:p>
+      <w:pPr>
+        <w:jc w:val="both"/>
+        <w:rPr>
+          <w:rFonts w:ascii="Arial" w:hAnsi="Arial" w:cs="Arial"/>
+          <w:sz w:val="24"/>
+          <w:szCs w:val="24"/>
+        </w:rPr>
+      </w:pPr>
+    </w:p>
+    <w:p>
+      <w:pPr>
+        <w:jc w:val="both"/>
+        <w:rPr>
+          <w:rFonts w:ascii="Arial" w:hAnsi="Arial" w:cs="Arial"/>
+          <w:sz w:val="24"/>
+          <w:szCs w:val="24"/>
+        </w:rPr>
+      </w:pPr>
+    </w:p>
+    <w:p>
+      <w:pPr>
+        <w:jc w:val="both"/>
+        <w:rPr>
+          <w:rFonts w:ascii="Arial" w:hAnsi="Arial" w:cs="Arial"/>
+          <w:sz w:val="24"/>
+          <w:szCs w:val="24"/>
+        </w:rPr>
+      </w:pPr>
+    </w:p>
+    <w:p>
+      <w:pPr>
+        <w:jc w:val="both"/>
+        <w:rPr>
+          <w:rFonts w:ascii="Arial" w:hAnsi="Arial" w:cs="Arial"/>
+          <w:sz w:val="24"/>
+          <w:szCs w:val="24"/>
+        </w:rPr>
+      </w:pPr>
+    </w:p>
+    <w:p>
+      <w:pPr>
+        <w:jc w:val="both"/>
+        <w:rPr>
+          <w:rFonts w:ascii="Arial" w:hAnsi="Arial" w:cs="Arial"/>
+          <w:sz w:val="24"/>
+          <w:szCs w:val="24"/>
+        </w:rPr>
+      </w:pPr>
+    </w:p>
+    <w:p>
+      <w:pPr>
+        <w:jc w:val="both"/>
+        <w:rPr>
+          <w:rFonts w:ascii="Arial" w:hAnsi="Arial" w:cs="Arial"/>
+          <w:sz w:val="24"/>
+          <w:szCs w:val="24"/>
+        </w:rPr>
+      </w:pPr>
+    </w:p>
+    <w:p>
+      <w:pPr>
+        <w:jc w:val="both"/>
+        <w:rPr>
+          <w:rFonts w:ascii="Arial" w:hAnsi="Arial" w:cs="Arial"/>
+          <w:sz w:val="24"/>
+          <w:szCs w:val="24"/>
+        </w:rPr>
+      </w:pPr>
+    </w:p>
+    <w:p>
+      <w:pPr>
+        <w:jc w:val="both"/>
+        <w:rPr>
+          <w:rFonts w:ascii="Arial" w:hAnsi="Arial" w:cs="Arial"/>
+          <w:sz w:val="24"/>
+          <w:szCs w:val="24"/>
+        </w:rPr>
+      </w:pPr>
+    </w:p>
+    <w:p>
+      <w:pPr>
+        <w:jc w:val="both"/>
+        <w:rPr>
+          <w:rFonts w:ascii="Arial" w:hAnsi="Arial" w:cs="Arial"/>
+          <w:sz w:val="24"/>
+          <w:szCs w:val="24"/>
+        </w:rPr>
+      </w:pPr>
+    </w:p>
+    <w:p>
+      <w:pPr>
+        <w:jc w:val="both"/>
+        <w:rPr>
+          <w:rFonts w:ascii="Arial" w:hAnsi="Arial" w:cs="Arial"/>
+          <w:sz w:val="24"/>
+          <w:szCs w:val="24"/>
+        </w:rPr>
+      </w:pPr>
+    </w:p>
+    <w:p>
+      <w:pPr>
+        <w:jc w:val="both"/>
+        <w:rPr>
+          <w:rFonts w:ascii="Arial" w:hAnsi="Arial" w:cs="Arial"/>
+          <w:sz w:val="24"/>
+          <w:szCs w:val="24"/>
+        </w:rPr>
+      </w:pPr>
+    </w:p>
+    <w:p>
+      <w:pPr>
+        <w:jc w:val="both"/>
+        <w:rPr>
+          <w:rFonts w:ascii="Arial" w:hAnsi="Arial" w:cs="Arial"/>
+          <w:sz w:val="24"/>
+          <w:szCs w:val="24"/>
+        </w:rPr>
+      </w:pPr>
+    </w:p>
+    <w:p>
+      <w:pPr>
+        <w:jc w:val="both"/>
+        <w:rPr>
+          <w:rFonts w:ascii="Arial" w:hAnsi="Arial" w:cs="Arial"/>
+          <w:sz w:val="24"/>
+          <w:szCs w:val="24"/>
+        </w:rPr>
+      </w:pPr>
+    </w:p>
+    <w:p>
+      <w:pPr>
+        <w:jc w:val="both"/>
+        <w:rPr>
+          <w:rFonts w:ascii="Arial" w:hAnsi="Arial" w:cs="Arial"/>
+          <w:sz w:val="24"/>
+          <w:szCs w:val="24"/>
+        </w:rPr>
+      </w:pPr>
+    </w:p>
+    <w:p>
+      <w:pPr>
+        <w:jc w:val="both"/>
+        <w:rPr>
+          <w:rFonts w:ascii="Arial" w:hAnsi="Arial" w:cs="Arial"/>
+          <w:sz w:val="24"/>
+          <w:szCs w:val="24"/>
+        </w:rPr>
+      </w:pPr>
+    </w:p>
+    <w:p>
+      <w:pPr>
+        <w:jc w:val="both"/>
+        <w:rPr>
+          <w:rFonts w:ascii="Arial" w:hAnsi="Arial" w:cs="Arial"/>
+          <w:sz w:val="24"/>
+          <w:szCs w:val="24"/>
+        </w:rPr>
+      </w:pPr>
+    </w:p>
+    <w:p>
+      <w:pPr>
+        <w:jc w:val="right"/>
+        <w:rPr>
+          <w:rFonts w:ascii="Arial" w:hAnsi="Arial" w:cs="Arial"/>
+          <w:sz w:val="24"/>
+          <w:szCs w:val="24"/>
+        </w:rPr>
+      </w:pPr>
+      <w:r>
+        <w:rPr>
+          <w:rFonts w:ascii="Arial" w:hAnsi="Arial" w:cs="Arial"/>
+          <w:sz w:val="24"/>
+          <w:szCs w:val="24"/>
+        </w:rPr>
+        <w:t>RODRIGO MAIA SANTOS</w:t>
+      </w:r>
+    </w:p>
+    <w:p>
+      <w:pPr>
+        <w:jc w:val="right"/>
+        <w:rPr>
+          <w:rFonts w:ascii="Arial" w:hAnsi="Arial" w:cs="Arial"/>
+          <w:sz w:val="24"/>
+          <w:szCs w:val="24"/>
+        </w:rPr>
+      </w:pPr>
+      <w:r>
+        <w:rPr>
+          <w:rFonts w:ascii="Arial" w:hAnsi="Arial" w:cs="Arial"/>
+          <w:sz w:val="24"/>
+          <w:szCs w:val="24"/>
+        </w:rPr>
+        <w:t>21/06/2014</w:t>
+      </w:r>
+    </w:p>
+    <w:sdt>
+      <w:sdtPr>
+        <w:id w:val="-1855179002"/>
+        <w:docPartObj>
+          <w:docPartGallery w:val="Table of Contents"/>
+          <w:docPartUnique/>
+        </w:docPartObj>
+      </w:sdtPr>
+      <w:sdtEndPr>
+        <w:rPr>
+          <w:rFonts w:asciiTheme="minorHAnsi" w:eastAsiaTheme="minorHAnsi" w:hAnsiTheme="minorHAnsi" w:cstheme="minorBidi"/>
+          <w:b/>
+          <w:bCs/>
+          <w:color w:val="auto"/>
+          <w:sz w:val="22"/>
+          <w:szCs w:val="22"/>
+          <w:lang w:eastAsia="en-US"/>
+        </w:rPr>
+      </w:sdtEndPr>
+      <w:sdtContent>
+        <w:p>
+          <w:pPr>
+            <w:pStyle w:val="CabealhodoSumrio"/>
+            <w:jc w:val="center"/>
+          </w:pPr>
+          <w:r>
+            <w:t>Sumário</w:t>
+          </w:r>
+        </w:p>
+        <w:p>
+          <w:pPr>
+            <w:rPr>
+              <w:lang w:eastAsia="pt-BR"/>
+            </w:rPr>
+          </w:pPr>
+        </w:p>
+        <w:p>
+          <w:pPr>
+            <w:pStyle w:val="Sumrio2"/>
+            <w:tabs>
+              <w:tab w:val="right" w:leader="dot" w:pos="8494"/>
+            </w:tabs>
+            <w:rPr>
+              <w:rFonts w:eastAsiaTheme="minorEastAsia"/>
+              <w:noProof/>
+              <w:lang w:eastAsia="pt-BR"/>
+            </w:rPr>
+          </w:pPr>
+          <w:r>
+            <w:fldChar w:fldCharType="begin"/>
+          </w:r>
+          <w:r>
+            <w:instrText xml:space="preserve"> TOC \o "1-3" \h \z \u </w:instrText>
+          </w:r>
+          <w:r>
+            <w:fldChar w:fldCharType="separate"/>
+          </w:r>
+          <w:hyperlink w:anchor="_Toc391141977" w:history="1">
+            <w:r>
+              <w:rPr>
+                <w:rStyle w:val="Hyperlink"/>
+                <w:rFonts w:ascii="Arial" w:hAnsi="Arial" w:cs="Arial"/>
+                <w:noProof/>
+              </w:rPr>
+              <w:t>CONCEITOS SIMPLIFICADOS DE PALAVRAS UTILIZADAS NO GIT</w:t>
+            </w:r>
+            <w:r>
+              <w:rPr>
+                <w:noProof/>
+                <w:webHidden/>
+              </w:rPr>
+              <w:tab/>
+            </w:r>
+            <w:r>
+              <w:rPr>
+                <w:noProof/>
+                <w:webHidden/>
+              </w:rPr>
+              <w:fldChar w:fldCharType="begin"/>
+            </w:r>
+            <w:r>
+              <w:rPr>
+                <w:noProof/>
+                <w:webHidden/>
+              </w:rPr>
+              <w:instrText xml:space="preserve"> PAGEREF _Toc391141977 \h </w:instrText>
+            </w:r>
+            <w:r>
+              <w:rPr>
+                <w:noProof/>
+                <w:webHidden/>
+              </w:rPr>
+            </w:r>
+            <w:r>
+              <w:rPr>
+                <w:noProof/>
+                <w:webHidden/>
+              </w:rPr>
+              <w:fldChar w:fldCharType="separate"/>
+            </w:r>
+            <w:r>
+              <w:rPr>
+                <w:noProof/>
+                <w:webHidden/>
+              </w:rPr>
+              <w:t>3</w:t>
+            </w:r>
+            <w:r>
+              <w:rPr>
+                <w:noProof/>
+                <w:webHidden/>
+              </w:rPr>
+              <w:fldChar w:fldCharType="end"/>
+            </w:r>
+          </w:hyperlink>
+        </w:p>
+        <w:p>
+          <w:pPr>
+            <w:pStyle w:val="Sumrio2"/>
+            <w:tabs>
+              <w:tab w:val="right" w:leader="dot" w:pos="8494"/>
+            </w:tabs>
+            <w:rPr>
+              <w:rFonts w:eastAsiaTheme="minorEastAsia"/>
+              <w:noProof/>
+              <w:lang w:eastAsia="pt-BR"/>
+            </w:rPr>
+          </w:pPr>
+          <w:hyperlink w:anchor="_Toc391141978" w:history="1">
+            <w:r>
+              <w:rPr>
+                <w:rStyle w:val="Hyperlink"/>
+                <w:rFonts w:ascii="Arial" w:hAnsi="Arial" w:cs="Arial"/>
+                <w:noProof/>
+              </w:rPr>
+              <w:t>LINK PARA PRATICAR O BÁSICO DO GIT:</w:t>
+            </w:r>
+            <w:r>
+              <w:rPr>
+                <w:noProof/>
+                <w:webHidden/>
+              </w:rPr>
+              <w:tab/>
+            </w:r>
+            <w:r>
+              <w:rPr>
+                <w:noProof/>
+                <w:webHidden/>
+              </w:rPr>
+              <w:fldChar w:fldCharType="begin"/>
+            </w:r>
+            <w:r>
+              <w:rPr>
+                <w:noProof/>
+                <w:webHidden/>
+              </w:rPr>
+              <w:instrText xml:space="preserve"> PAGEREF _Toc391141978 \h </w:instrText>
+            </w:r>
+            <w:r>
+              <w:rPr>
+                <w:noProof/>
+                <w:webHidden/>
+              </w:rPr>
+            </w:r>
+            <w:r>
+              <w:rPr>
+                <w:noProof/>
+                <w:webHidden/>
+              </w:rPr>
+              <w:fldChar w:fldCharType="separate"/>
+            </w:r>
+            <w:r>
+              <w:rPr>
+                <w:noProof/>
+                <w:webHidden/>
+              </w:rPr>
+              <w:t>3</w:t>
+            </w:r>
+            <w:r>
+              <w:rPr>
+                <w:noProof/>
+                <w:webHidden/>
+              </w:rPr>
+              <w:fldChar w:fldCharType="end"/>
+            </w:r>
+          </w:hyperlink>
+        </w:p>
+        <w:p>
+          <w:pPr>
+            <w:pStyle w:val="Sumrio2"/>
+            <w:tabs>
+              <w:tab w:val="right" w:leader="dot" w:pos="8494"/>
+            </w:tabs>
+            <w:rPr>
+              <w:rFonts w:eastAsiaTheme="minorEastAsia"/>
+              <w:noProof/>
+              <w:lang w:eastAsia="pt-BR"/>
+            </w:rPr>
+          </w:pPr>
+          <w:hyperlink w:anchor="_Toc391141979" w:history="1">
+            <w:r>
+              <w:rPr>
+                <w:rStyle w:val="Hyperlink"/>
+                <w:rFonts w:ascii="Arial" w:hAnsi="Arial" w:cs="Arial"/>
+                <w:noProof/>
+              </w:rPr>
+              <w:t>COMANDOS DO GIT</w:t>
+            </w:r>
+            <w:r>
+              <w:rPr>
+                <w:noProof/>
+                <w:webHidden/>
+              </w:rPr>
+              <w:tab/>
+            </w:r>
+            <w:r>
+              <w:rPr>
+                <w:noProof/>
+                <w:webHidden/>
+              </w:rPr>
+              <w:fldChar w:fldCharType="begin"/>
+            </w:r>
+            <w:r>
+              <w:rPr>
+                <w:noProof/>
+                <w:webHidden/>
+              </w:rPr>
+              <w:instrText xml:space="preserve"> PAGEREF _Toc391141979 \h </w:instrText>
+            </w:r>
+            <w:r>
+              <w:rPr>
+                <w:noProof/>
+                <w:webHidden/>
+              </w:rPr>
+            </w:r>
+            <w:r>
+              <w:rPr>
+                <w:noProof/>
+                <w:webHidden/>
+              </w:rPr>
+              <w:fldChar w:fldCharType="separate"/>
+            </w:r>
+            <w:r>
+              <w:rPr>
+                <w:noProof/>
+                <w:webHidden/>
+              </w:rPr>
+              <w:t>3</w:t>
+            </w:r>
+            <w:r>
+              <w:rPr>
+                <w:noProof/>
+                <w:webHidden/>
+              </w:rPr>
+              <w:fldChar w:fldCharType="end"/>
+            </w:r>
+          </w:hyperlink>
+        </w:p>
+        <w:p>
+          <w:pPr>
+            <w:pStyle w:val="Sumrio3"/>
+            <w:tabs>
+              <w:tab w:val="right" w:leader="dot" w:pos="8494"/>
+            </w:tabs>
+            <w:rPr>
+              <w:rFonts w:eastAsiaTheme="minorEastAsia"/>
+              <w:noProof/>
+              <w:lang w:eastAsia="pt-BR"/>
+            </w:rPr>
+          </w:pPr>
+          <w:hyperlink w:anchor="_Toc391141980" w:history="1">
+            <w:r>
+              <w:rPr>
+                <w:rStyle w:val="Hyperlink"/>
+                <w:rFonts w:ascii="Arial" w:hAnsi="Arial" w:cs="Arial"/>
+                <w:noProof/>
+              </w:rPr>
+              <w:t>INICIAR UM REPOSITÓRIO</w:t>
+            </w:r>
+            <w:r>
+              <w:rPr>
+                <w:noProof/>
+                <w:webHidden/>
+              </w:rPr>
+              <w:tab/>
+            </w:r>
+            <w:r>
+              <w:rPr>
+                <w:noProof/>
+                <w:webHidden/>
+              </w:rPr>
+              <w:fldChar w:fldCharType="begin"/>
+            </w:r>
+            <w:r>
+              <w:rPr>
+                <w:noProof/>
+                <w:webHidden/>
+              </w:rPr>
+              <w:instrText xml:space="preserve"> PAGEREF _Toc391141980 \h </w:instrText>
+            </w:r>
+            <w:r>
+              <w:rPr>
+                <w:noProof/>
+                <w:webHidden/>
+              </w:rPr>
+            </w:r>
+            <w:r>
+              <w:rPr>
+                <w:noProof/>
+                <w:webHidden/>
+              </w:rPr>
+              <w:fldChar w:fldCharType="separate"/>
+            </w:r>
+            <w:r>
+              <w:rPr>
+                <w:noProof/>
+                <w:webHidden/>
+              </w:rPr>
+              <w:t>3</w:t>
+            </w:r>
+            <w:r>
+              <w:rPr>
+                <w:noProof/>
+                <w:webHidden/>
+              </w:rPr>
+              <w:fldChar w:fldCharType="end"/>
+            </w:r>
+          </w:hyperlink>
+        </w:p>
+        <w:p>
+          <w:pPr>
+            <w:pStyle w:val="Sumrio3"/>
+            <w:tabs>
+              <w:tab w:val="right" w:leader="dot" w:pos="8494"/>
+            </w:tabs>
+            <w:rPr>
+              <w:rFonts w:eastAsiaTheme="minorEastAsia"/>
+              <w:noProof/>
+              <w:lang w:eastAsia="pt-BR"/>
+            </w:rPr>
+          </w:pPr>
+          <w:hyperlink w:anchor="_Toc391141981" w:history="1">
+            <w:r>
+              <w:rPr>
+                <w:rStyle w:val="Hyperlink"/>
+                <w:rFonts w:ascii="Arial" w:hAnsi="Arial" w:cs="Arial"/>
+                <w:noProof/>
+              </w:rPr>
+              <w:t>VER STATUS</w:t>
+            </w:r>
+            <w:r>
+              <w:rPr>
+                <w:noProof/>
+                <w:webHidden/>
+              </w:rPr>
+              <w:tab/>
+            </w:r>
+            <w:r>
+              <w:rPr>
+                <w:noProof/>
+                <w:webHidden/>
+              </w:rPr>
+              <w:fldChar w:fldCharType="begin"/>
+            </w:r>
+            <w:r>
+              <w:rPr>
+                <w:noProof/>
+                <w:webHidden/>
+              </w:rPr>
+              <w:instrText xml:space="preserve"> PAGEREF _Toc391141981 \h </w:instrText>
+            </w:r>
+            <w:r>
+              <w:rPr>
+                <w:noProof/>
+                <w:webHidden/>
+              </w:rPr>
+            </w:r>
+            <w:r>
+              <w:rPr>
+                <w:noProof/>
+                <w:webHidden/>
+              </w:rPr>
+              <w:fldChar w:fldCharType="separate"/>
+            </w:r>
+            <w:r>
+              <w:rPr>
+                <w:noProof/>
+                <w:webHidden/>
+              </w:rPr>
+              <w:t>3</w:t>
+            </w:r>
+            <w:r>
+              <w:rPr>
+                <w:noProof/>
+                <w:webHidden/>
+              </w:rPr>
+              <w:fldChar w:fldCharType="end"/>
+            </w:r>
+          </w:hyperlink>
+        </w:p>
+        <w:p>
+          <w:pPr>
+            <w:pStyle w:val="Sumrio3"/>
+            <w:tabs>
+              <w:tab w:val="right" w:leader="dot" w:pos="8494"/>
+            </w:tabs>
+            <w:rPr>
+              <w:rFonts w:eastAsiaTheme="minorEastAsia"/>
+              <w:noProof/>
+              <w:lang w:eastAsia="pt-BR"/>
+            </w:rPr>
+          </w:pPr>
+          <w:hyperlink w:anchor="_Toc391141982" w:history="1">
+            <w:r>
+              <w:rPr>
+                <w:rStyle w:val="Hyperlink"/>
+                <w:rFonts w:ascii="Arial" w:hAnsi="Arial" w:cs="Arial"/>
+                <w:noProof/>
+              </w:rPr>
+              <w:t>CLONANDO UM REPOSITÓRIO</w:t>
+            </w:r>
+            <w:r>
+              <w:rPr>
+                <w:noProof/>
+                <w:webHidden/>
+              </w:rPr>
+              <w:tab/>
+            </w:r>
+            <w:r>
+              <w:rPr>
+                <w:noProof/>
+                <w:webHidden/>
+              </w:rPr>
+              <w:fldChar w:fldCharType="begin"/>
+            </w:r>
+            <w:r>
+              <w:rPr>
+                <w:noProof/>
+                <w:webHidden/>
+              </w:rPr>
+              <w:instrText xml:space="preserve"> PAGEREF _Toc391141982 \h </w:instrText>
+            </w:r>
+            <w:r>
+              <w:rPr>
+                <w:noProof/>
+                <w:webHidden/>
+              </w:rPr>
+            </w:r>
+            <w:r>
+              <w:rPr>
+                <w:noProof/>
+                <w:webHidden/>
+              </w:rPr>
+              <w:fldChar w:fldCharType="separate"/>
+            </w:r>
+            <w:r>
+              <w:rPr>
+                <w:noProof/>
+                <w:webHidden/>
+              </w:rPr>
+              <w:t>3</w:t>
+            </w:r>
+            <w:r>
+              <w:rPr>
+                <w:noProof/>
+                <w:webHidden/>
+              </w:rPr>
+              <w:fldChar w:fldCharType="end"/>
+            </w:r>
+          </w:hyperlink>
+        </w:p>
+        <w:p>
+          <w:pPr>
+            <w:pStyle w:val="Sumrio3"/>
+            <w:tabs>
+              <w:tab w:val="right" w:leader="dot" w:pos="8494"/>
+            </w:tabs>
+            <w:rPr>
+              <w:rFonts w:eastAsiaTheme="minorEastAsia"/>
+              <w:noProof/>
+              <w:lang w:eastAsia="pt-BR"/>
+            </w:rPr>
+          </w:pPr>
+          <w:hyperlink w:anchor="_Toc391141983" w:history="1">
+            <w:r>
+              <w:rPr>
+                <w:rStyle w:val="Hyperlink"/>
+                <w:rFonts w:ascii="Arial" w:hAnsi="Arial" w:cs="Arial"/>
+                <w:noProof/>
+              </w:rPr>
+              <w:t>CONFIGURAÇÕES PÓS INSTALAÇÃO</w:t>
+            </w:r>
+            <w:r>
+              <w:rPr>
+                <w:noProof/>
+                <w:webHidden/>
+              </w:rPr>
+              <w:tab/>
+            </w:r>
+            <w:r>
+              <w:rPr>
+                <w:noProof/>
+                <w:webHidden/>
+              </w:rPr>
+              <w:fldChar w:fldCharType="begin"/>
+            </w:r>
+            <w:r>
+              <w:rPr>
+                <w:noProof/>
+                <w:webHidden/>
+              </w:rPr>
+              <w:instrText xml:space="preserve"> PAGEREF _Toc391141983 \h </w:instrText>
+            </w:r>
+            <w:r>
+              <w:rPr>
+                <w:noProof/>
+                <w:webHidden/>
+              </w:rPr>
+            </w:r>
+            <w:r>
+              <w:rPr>
+                <w:noProof/>
+                <w:webHidden/>
+              </w:rPr>
+              <w:fldChar w:fldCharType="separate"/>
+            </w:r>
+            <w:r>
+              <w:rPr>
+                <w:noProof/>
+                <w:webHidden/>
+              </w:rPr>
+              <w:t>4</w:t>
+            </w:r>
+            <w:r>
+              <w:rPr>
+                <w:noProof/>
+                <w:webHidden/>
+              </w:rPr>
+              <w:fldChar w:fldCharType="end"/>
+            </w:r>
+          </w:hyperlink>
+        </w:p>
+        <w:p>
+          <w:pPr>
+            <w:pStyle w:val="Sumrio3"/>
+            <w:tabs>
+              <w:tab w:val="right" w:leader="dot" w:pos="8494"/>
+            </w:tabs>
+            <w:rPr>
+              <w:rFonts w:eastAsiaTheme="minorEastAsia"/>
+              <w:noProof/>
+              <w:lang w:eastAsia="pt-BR"/>
+            </w:rPr>
+          </w:pPr>
+          <w:hyperlink w:anchor="_Toc391141984" w:history="1">
+            <w:r>
+              <w:rPr>
+                <w:rStyle w:val="Hyperlink"/>
+                <w:rFonts w:ascii="Arial" w:hAnsi="Arial" w:cs="Arial"/>
+                <w:noProof/>
+              </w:rPr>
+              <w:t>HISTÓRICO</w:t>
+            </w:r>
+            <w:r>
+              <w:rPr>
+                <w:noProof/>
+                <w:webHidden/>
+              </w:rPr>
+              <w:tab/>
+            </w:r>
+            <w:r>
+              <w:rPr>
+                <w:noProof/>
+                <w:webHidden/>
+              </w:rPr>
+              <w:fldChar w:fldCharType="begin"/>
+            </w:r>
+            <w:r>
+              <w:rPr>
+                <w:noProof/>
+                <w:webHidden/>
+              </w:rPr>
+              <w:instrText xml:space="preserve"> PAGEREF _Toc391141984 \h </w:instrText>
+            </w:r>
+            <w:r>
+              <w:rPr>
+                <w:noProof/>
+                <w:webHidden/>
+              </w:rPr>
+            </w:r>
+            <w:r>
+              <w:rPr>
+                <w:noProof/>
+                <w:webHidden/>
+              </w:rPr>
+              <w:fldChar w:fldCharType="separate"/>
+            </w:r>
+            <w:r>
+              <w:rPr>
+                <w:noProof/>
+                <w:webHidden/>
+              </w:rPr>
+              <w:t>4</w:t>
+            </w:r>
+            <w:r>
+              <w:rPr>
+                <w:noProof/>
+                <w:webHidden/>
+              </w:rPr>
+              <w:fldChar w:fldCharType="end"/>
+            </w:r>
+          </w:hyperlink>
+        </w:p>
+        <w:p>
+          <w:pPr>
+            <w:pStyle w:val="Sumrio3"/>
+            <w:tabs>
+              <w:tab w:val="right" w:leader="dot" w:pos="8494"/>
+            </w:tabs>
+            <w:rPr>
+              <w:rFonts w:eastAsiaTheme="minorEastAsia"/>
+              <w:noProof/>
+              <w:lang w:eastAsia="pt-BR"/>
+            </w:rPr>
+          </w:pPr>
+          <w:hyperlink w:anchor="_Toc391141985" w:history="1">
+            <w:r>
+              <w:rPr>
+                <w:rStyle w:val="Hyperlink"/>
+                <w:rFonts w:ascii="Arial" w:hAnsi="Arial" w:cs="Arial"/>
+                <w:noProof/>
+              </w:rPr>
+              <w:t>ADICIONANDO SNAPSHOTS</w:t>
+            </w:r>
+            <w:r>
+              <w:rPr>
+                <w:noProof/>
+                <w:webHidden/>
+              </w:rPr>
+              <w:tab/>
+            </w:r>
+            <w:r>
+              <w:rPr>
+                <w:noProof/>
+                <w:webHidden/>
+              </w:rPr>
+              <w:fldChar w:fldCharType="begin"/>
+            </w:r>
+            <w:r>
+              <w:rPr>
+                <w:noProof/>
+                <w:webHidden/>
+              </w:rPr>
+              <w:instrText xml:space="preserve"> PAGEREF _Toc391141985 \h </w:instrText>
+            </w:r>
+            <w:r>
+              <w:rPr>
+                <w:noProof/>
+                <w:webHidden/>
+              </w:rPr>
+            </w:r>
+            <w:r>
+              <w:rPr>
+                <w:noProof/>
+                <w:webHidden/>
+              </w:rPr>
+              <w:fldChar w:fldCharType="separate"/>
+            </w:r>
+            <w:r>
+              <w:rPr>
+                <w:noProof/>
+                <w:webHidden/>
+              </w:rPr>
+              <w:t>4</w:t>
+            </w:r>
+            <w:r>
+              <w:rPr>
+                <w:noProof/>
+                <w:webHidden/>
+              </w:rPr>
+              <w:fldChar w:fldCharType="end"/>
+            </w:r>
+          </w:hyperlink>
+        </w:p>
+        <w:p>
+          <w:pPr>
+            <w:pStyle w:val="Sumrio3"/>
+            <w:tabs>
+              <w:tab w:val="right" w:leader="dot" w:pos="8494"/>
+            </w:tabs>
+            <w:rPr>
+              <w:rFonts w:eastAsiaTheme="minorEastAsia"/>
+              <w:noProof/>
+              <w:lang w:eastAsia="pt-BR"/>
+            </w:rPr>
+          </w:pPr>
+          <w:hyperlink w:anchor="_Toc391141986" w:history="1">
+            <w:r>
+              <w:rPr>
+                <w:rStyle w:val="Hyperlink"/>
+                <w:rFonts w:ascii="Arial" w:hAnsi="Arial" w:cs="Arial"/>
+                <w:noProof/>
+              </w:rPr>
+              <w:t>CONFIRMAÇÃO</w:t>
+            </w:r>
+            <w:r>
+              <w:rPr>
+                <w:noProof/>
+                <w:webHidden/>
+              </w:rPr>
+              <w:tab/>
+            </w:r>
+            <w:r>
+              <w:rPr>
+                <w:noProof/>
+                <w:webHidden/>
+              </w:rPr>
+              <w:fldChar w:fldCharType="begin"/>
+            </w:r>
+            <w:r>
+              <w:rPr>
+                <w:noProof/>
+                <w:webHidden/>
+              </w:rPr>
+              <w:instrText xml:space="preserve"> PAGEREF _Toc391141986 \h </w:instrText>
+            </w:r>
+            <w:r>
+              <w:rPr>
+                <w:noProof/>
+                <w:webHidden/>
+              </w:rPr>
+            </w:r>
+            <w:r>
+              <w:rPr>
+                <w:noProof/>
+                <w:webHidden/>
+              </w:rPr>
+              <w:fldChar w:fldCharType="separate"/>
+            </w:r>
+            <w:r>
+              <w:rPr>
+                <w:noProof/>
+                <w:webHidden/>
+              </w:rPr>
+              <w:t>4</w:t>
+            </w:r>
+            <w:r>
+              <w:rPr>
+                <w:noProof/>
+                <w:webHidden/>
+              </w:rPr>
+              <w:fldChar w:fldCharType="end"/>
+            </w:r>
+          </w:hyperlink>
+        </w:p>
+        <w:p>
+          <w:pPr>
+            <w:pStyle w:val="Sumrio3"/>
+            <w:tabs>
+              <w:tab w:val="right" w:leader="dot" w:pos="8494"/>
+            </w:tabs>
+            <w:rPr>
+              <w:rFonts w:eastAsiaTheme="minorEastAsia"/>
+              <w:noProof/>
+              <w:lang w:eastAsia="pt-BR"/>
+            </w:rPr>
+          </w:pPr>
+          <w:hyperlink w:anchor="_Toc391141987" w:history="1">
+            <w:r>
+              <w:rPr>
+                <w:rStyle w:val="Hyperlink"/>
+                <w:rFonts w:ascii="Arial" w:hAnsi="Arial" w:cs="Arial"/>
+                <w:noProof/>
+              </w:rPr>
+              <w:t>NAVEGAR NO LOG</w:t>
+            </w:r>
+            <w:r>
+              <w:rPr>
+                <w:noProof/>
+                <w:webHidden/>
+              </w:rPr>
+              <w:tab/>
+            </w:r>
+            <w:r>
+              <w:rPr>
+                <w:noProof/>
+                <w:webHidden/>
+              </w:rPr>
+              <w:fldChar w:fldCharType="begin"/>
+            </w:r>
+            <w:r>
+              <w:rPr>
+                <w:noProof/>
+                <w:webHidden/>
+              </w:rPr>
+              <w:instrText xml:space="preserve"> PAGEREF _Toc391141987 \h </w:instrText>
+            </w:r>
+            <w:r>
+              <w:rPr>
+                <w:noProof/>
+                <w:webHidden/>
+              </w:rPr>
+            </w:r>
+            <w:r>
+              <w:rPr>
+                <w:noProof/>
+                <w:webHidden/>
+              </w:rPr>
+              <w:fldChar w:fldCharType="separate"/>
+            </w:r>
+            <w:r>
+              <w:rPr>
+                <w:noProof/>
+                <w:webHidden/>
+              </w:rPr>
+              <w:t>4</w:t>
+            </w:r>
+            <w:r>
+              <w:rPr>
+                <w:noProof/>
+                <w:webHidden/>
+              </w:rPr>
+              <w:fldChar w:fldCharType="end"/>
+            </w:r>
+          </w:hyperlink>
+        </w:p>
+        <w:p>
+          <w:pPr>
+            <w:pStyle w:val="Sumrio3"/>
+            <w:tabs>
+              <w:tab w:val="right" w:leader="dot" w:pos="8494"/>
+            </w:tabs>
+            <w:rPr>
+              <w:rFonts w:eastAsiaTheme="minorEastAsia"/>
+              <w:noProof/>
+              <w:lang w:eastAsia="pt-BR"/>
+            </w:rPr>
+          </w:pPr>
+          <w:hyperlink w:anchor="_Toc391141988" w:history="1">
+            <w:r>
+              <w:rPr>
+                <w:rStyle w:val="Hyperlink"/>
+                <w:rFonts w:ascii="Arial" w:hAnsi="Arial" w:cs="Arial"/>
+                <w:noProof/>
+              </w:rPr>
+              <w:t>CHECKOUT</w:t>
+            </w:r>
+            <w:r>
+              <w:rPr>
+                <w:noProof/>
+                <w:webHidden/>
+              </w:rPr>
+              <w:tab/>
+            </w:r>
+            <w:r>
+              <w:rPr>
+                <w:noProof/>
+                <w:webHidden/>
+              </w:rPr>
+              <w:fldChar w:fldCharType="begin"/>
+            </w:r>
+            <w:r>
+              <w:rPr>
+                <w:noProof/>
+                <w:webHidden/>
+              </w:rPr>
+              <w:instrText xml:space="preserve"> PAGEREF _Toc391141988 \h </w:instrText>
+            </w:r>
+            <w:r>
+              <w:rPr>
+                <w:noProof/>
+                <w:webHidden/>
+              </w:rPr>
+            </w:r>
+            <w:r>
+              <w:rPr>
+                <w:noProof/>
+                <w:webHidden/>
+              </w:rPr>
+              <w:fldChar w:fldCharType="separate"/>
+            </w:r>
+            <w:r>
+              <w:rPr>
+                <w:noProof/>
+                <w:webHidden/>
+              </w:rPr>
+              <w:t>4</w:t>
+            </w:r>
+            <w:r>
+              <w:rPr>
+                <w:noProof/>
+                <w:webHidden/>
+              </w:rPr>
+              <w:fldChar w:fldCharType="end"/>
+            </w:r>
+          </w:hyperlink>
+        </w:p>
+        <w:p>
+          <w:pPr>
+            <w:pStyle w:val="Sumrio3"/>
+            <w:tabs>
+              <w:tab w:val="right" w:leader="dot" w:pos="8494"/>
+            </w:tabs>
+            <w:rPr>
+              <w:rFonts w:eastAsiaTheme="minorEastAsia"/>
+              <w:noProof/>
+              <w:lang w:eastAsia="pt-BR"/>
+            </w:rPr>
+          </w:pPr>
+          <w:hyperlink w:anchor="_Toc391141989" w:history="1">
+            <w:r>
+              <w:rPr>
+                <w:rStyle w:val="Hyperlink"/>
+                <w:rFonts w:ascii="Arial" w:hAnsi="Arial" w:cs="Arial"/>
+                <w:noProof/>
+              </w:rPr>
+              <w:t>REVERT</w:t>
+            </w:r>
+            <w:r>
+              <w:rPr>
+                <w:noProof/>
+                <w:webHidden/>
+              </w:rPr>
+              <w:tab/>
+            </w:r>
+            <w:r>
+              <w:rPr>
+                <w:noProof/>
+                <w:webHidden/>
+              </w:rPr>
+              <w:fldChar w:fldCharType="begin"/>
+            </w:r>
+            <w:r>
+              <w:rPr>
+                <w:noProof/>
+                <w:webHidden/>
+              </w:rPr>
+              <w:instrText xml:space="preserve"> PAGEREF _Toc391141989 \h </w:instrText>
+            </w:r>
+            <w:r>
+              <w:rPr>
+                <w:noProof/>
+                <w:webHidden/>
+              </w:rPr>
+            </w:r>
+            <w:r>
+              <w:rPr>
+                <w:noProof/>
+                <w:webHidden/>
+              </w:rPr>
+              <w:fldChar w:fldCharType="separate"/>
+            </w:r>
+            <w:r>
+              <w:rPr>
+                <w:noProof/>
+                <w:webHidden/>
+              </w:rPr>
+              <w:t>5</w:t>
+            </w:r>
+            <w:r>
+              <w:rPr>
+                <w:noProof/>
+                <w:webHidden/>
+              </w:rPr>
+              <w:fldChar w:fldCharType="end"/>
+            </w:r>
+          </w:hyperlink>
+        </w:p>
+        <w:p>
+          <w:pPr>
+            <w:pStyle w:val="Sumrio3"/>
+            <w:tabs>
+              <w:tab w:val="right" w:leader="dot" w:pos="8494"/>
+            </w:tabs>
+            <w:rPr>
+              <w:rFonts w:eastAsiaTheme="minorEastAsia"/>
+              <w:noProof/>
+              <w:lang w:eastAsia="pt-BR"/>
+            </w:rPr>
+          </w:pPr>
+          <w:hyperlink w:anchor="_Toc391141990" w:history="1">
+            <w:r>
+              <w:rPr>
+                <w:rStyle w:val="Hyperlink"/>
+                <w:rFonts w:ascii="Arial" w:hAnsi="Arial" w:cs="Arial"/>
+                <w:noProof/>
+              </w:rPr>
+              <w:t>RESET</w:t>
+            </w:r>
+            <w:r>
+              <w:rPr>
+                <w:noProof/>
+                <w:webHidden/>
+              </w:rPr>
+              <w:tab/>
+            </w:r>
+            <w:r>
+              <w:rPr>
+                <w:noProof/>
+                <w:webHidden/>
+              </w:rPr>
+              <w:fldChar w:fldCharType="begin"/>
+            </w:r>
+            <w:r>
+              <w:rPr>
+                <w:noProof/>
+                <w:webHidden/>
+              </w:rPr>
+              <w:instrText xml:space="preserve"> PAGEREF _Toc391141990 \h </w:instrText>
+            </w:r>
+            <w:r>
+              <w:rPr>
+                <w:noProof/>
+                <w:webHidden/>
+              </w:rPr>
+            </w:r>
+            <w:r>
+              <w:rPr>
+                <w:noProof/>
+                <w:webHidden/>
+              </w:rPr>
+              <w:fldChar w:fldCharType="separate"/>
+            </w:r>
+            <w:r>
+              <w:rPr>
+                <w:noProof/>
+                <w:webHidden/>
+              </w:rPr>
+              <w:t>5</w:t>
+            </w:r>
+            <w:r>
+              <w:rPr>
+                <w:noProof/>
+                <w:webHidden/>
+              </w:rPr>
+              <w:fldChar w:fldCharType="end"/>
+            </w:r>
+          </w:hyperlink>
+        </w:p>
+        <w:p>
+          <w:pPr>
+            <w:pStyle w:val="Sumrio3"/>
+            <w:tabs>
+              <w:tab w:val="right" w:leader="dot" w:pos="8494"/>
+            </w:tabs>
+            <w:rPr>
+              <w:rFonts w:eastAsiaTheme="minorEastAsia"/>
+              <w:noProof/>
+              <w:lang w:eastAsia="pt-BR"/>
+            </w:rPr>
+          </w:pPr>
+          <w:hyperlink w:anchor="_Toc391141991" w:history="1">
+            <w:r>
+              <w:rPr>
+                <w:rStyle w:val="Hyperlink"/>
+                <w:rFonts w:ascii="Arial" w:hAnsi="Arial" w:cs="Arial"/>
+                <w:noProof/>
+              </w:rPr>
+              <w:t>LIMPANDO ARQUIVOS NÃO RASTREADOS</w:t>
+            </w:r>
+            <w:r>
+              <w:rPr>
+                <w:noProof/>
+                <w:webHidden/>
+              </w:rPr>
+              <w:tab/>
+            </w:r>
+            <w:r>
+              <w:rPr>
+                <w:noProof/>
+                <w:webHidden/>
+              </w:rPr>
+              <w:fldChar w:fldCharType="begin"/>
+            </w:r>
+            <w:r>
+              <w:rPr>
+                <w:noProof/>
+                <w:webHidden/>
+              </w:rPr>
+              <w:instrText xml:space="preserve"> PAGEREF _Toc391141991 \h </w:instrText>
+            </w:r>
+            <w:r>
+              <w:rPr>
+                <w:noProof/>
+                <w:webHidden/>
+              </w:rPr>
+            </w:r>
+            <w:r>
+              <w:rPr>
+                <w:noProof/>
+                <w:webHidden/>
+              </w:rPr>
+              <w:fldChar w:fldCharType="separate"/>
+            </w:r>
+            <w:r>
+              <w:rPr>
+                <w:noProof/>
+                <w:webHidden/>
+              </w:rPr>
+              <w:t>5</w:t>
+            </w:r>
+            <w:r>
+              <w:rPr>
+                <w:noProof/>
+                <w:webHidden/>
+              </w:rPr>
+              <w:fldChar w:fldCharType="end"/>
+            </w:r>
+          </w:hyperlink>
+        </w:p>
+        <w:p>
+          <w:pPr>
+            <w:pStyle w:val="Sumrio3"/>
+            <w:tabs>
+              <w:tab w:val="right" w:leader="dot" w:pos="8494"/>
+            </w:tabs>
+            <w:rPr>
+              <w:rFonts w:eastAsiaTheme="minorEastAsia"/>
+              <w:noProof/>
+              <w:lang w:eastAsia="pt-BR"/>
+            </w:rPr>
+          </w:pPr>
+          <w:hyperlink w:anchor="_Toc391141992" w:history="1">
+            <w:r>
+              <w:rPr>
+                <w:rStyle w:val="Hyperlink"/>
+                <w:rFonts w:ascii="Arial" w:hAnsi="Arial" w:cs="Arial"/>
+                <w:noProof/>
+              </w:rPr>
+              <w:t>BRANCHES</w:t>
+            </w:r>
+            <w:r>
+              <w:rPr>
+                <w:noProof/>
+                <w:webHidden/>
+              </w:rPr>
+              <w:tab/>
+            </w:r>
+            <w:r>
+              <w:rPr>
+                <w:noProof/>
+                <w:webHidden/>
+              </w:rPr>
+              <w:fldChar w:fldCharType="begin"/>
+            </w:r>
+            <w:r>
+              <w:rPr>
+                <w:noProof/>
+                <w:webHidden/>
+              </w:rPr>
+              <w:instrText xml:space="preserve"> PAGEREF _Toc391141992 \h </w:instrText>
+            </w:r>
+            <w:r>
+              <w:rPr>
+                <w:noProof/>
+                <w:webHidden/>
+              </w:rPr>
+            </w:r>
+            <w:r>
+              <w:rPr>
+                <w:noProof/>
+                <w:webHidden/>
+              </w:rPr>
+              <w:fldChar w:fldCharType="separate"/>
+            </w:r>
+            <w:r>
+              <w:rPr>
+                <w:noProof/>
+                <w:webHidden/>
+              </w:rPr>
+              <w:t>5</w:t>
+            </w:r>
+            <w:r>
+              <w:rPr>
+                <w:noProof/>
+                <w:webHidden/>
+              </w:rPr>
+              <w:fldChar w:fldCharType="end"/>
+            </w:r>
+          </w:hyperlink>
+        </w:p>
+        <w:p>
+          <w:pPr>
+            <w:pStyle w:val="Sumrio3"/>
+            <w:tabs>
+              <w:tab w:val="right" w:leader="dot" w:pos="8494"/>
+            </w:tabs>
+            <w:rPr>
+              <w:rFonts w:eastAsiaTheme="minorEastAsia"/>
+              <w:noProof/>
+              <w:lang w:eastAsia="pt-BR"/>
+            </w:rPr>
+          </w:pPr>
+          <w:hyperlink w:anchor="_Toc391141993" w:history="1">
+            <w:r>
+              <w:rPr>
+                <w:rStyle w:val="Hyperlink"/>
+                <w:rFonts w:ascii="Arial" w:hAnsi="Arial" w:cs="Arial"/>
+                <w:noProof/>
+              </w:rPr>
+              <w:t>CHECKOUT E BRANCH</w:t>
+            </w:r>
+            <w:r>
+              <w:rPr>
+                <w:noProof/>
+                <w:webHidden/>
+              </w:rPr>
+              <w:tab/>
+            </w:r>
+            <w:r>
+              <w:rPr>
+                <w:noProof/>
+                <w:webHidden/>
+              </w:rPr>
+              <w:fldChar w:fldCharType="begin"/>
+            </w:r>
+            <w:r>
+              <w:rPr>
+                <w:noProof/>
+                <w:webHidden/>
+              </w:rPr>
+              <w:instrText xml:space="preserve"> PAGEREF _Toc391141993 \h </w:instrText>
+            </w:r>
+            <w:r>
+              <w:rPr>
+                <w:noProof/>
+                <w:webHidden/>
+              </w:rPr>
+            </w:r>
+            <w:r>
+              <w:rPr>
+                <w:noProof/>
+                <w:webHidden/>
+              </w:rPr>
+              <w:fldChar w:fldCharType="separate"/>
+            </w:r>
+            <w:r>
+              <w:rPr>
+                <w:noProof/>
+                <w:webHidden/>
+              </w:rPr>
+              <w:t>6</w:t>
+            </w:r>
+            <w:r>
+              <w:rPr>
+                <w:noProof/>
+                <w:webHidden/>
+              </w:rPr>
+              <w:fldChar w:fldCharType="end"/>
+            </w:r>
+          </w:hyperlink>
+        </w:p>
+        <w:p>
+          <w:pPr>
+            <w:pStyle w:val="Sumrio3"/>
+            <w:tabs>
+              <w:tab w:val="right" w:leader="dot" w:pos="8494"/>
+            </w:tabs>
+            <w:rPr>
+              <w:rFonts w:eastAsiaTheme="minorEastAsia"/>
+              <w:noProof/>
+              <w:lang w:eastAsia="pt-BR"/>
+            </w:rPr>
+          </w:pPr>
+          <w:hyperlink w:anchor="_Toc391141994" w:history="1">
+            <w:r>
+              <w:rPr>
+                <w:rStyle w:val="Hyperlink"/>
+                <w:rFonts w:ascii="Arial" w:hAnsi="Arial" w:cs="Arial"/>
+                <w:noProof/>
+              </w:rPr>
+              <w:t>STASH</w:t>
+            </w:r>
+            <w:r>
+              <w:rPr>
+                <w:noProof/>
+                <w:webHidden/>
+              </w:rPr>
+              <w:tab/>
+            </w:r>
+            <w:r>
+              <w:rPr>
+                <w:noProof/>
+                <w:webHidden/>
+              </w:rPr>
+              <w:fldChar w:fldCharType="begin"/>
+            </w:r>
+            <w:r>
+              <w:rPr>
+                <w:noProof/>
+                <w:webHidden/>
+              </w:rPr>
+              <w:instrText xml:space="preserve"> PAGEREF _Toc391141994 \h </w:instrText>
+            </w:r>
+            <w:r>
+              <w:rPr>
+                <w:noProof/>
+                <w:webHidden/>
+              </w:rPr>
+            </w:r>
+            <w:r>
+              <w:rPr>
+                <w:noProof/>
+                <w:webHidden/>
+              </w:rPr>
+              <w:fldChar w:fldCharType="separate"/>
+            </w:r>
+            <w:r>
+              <w:rPr>
+                <w:noProof/>
+                <w:webHidden/>
+              </w:rPr>
+              <w:t>6</w:t>
+            </w:r>
+            <w:r>
+              <w:rPr>
+                <w:noProof/>
+                <w:webHidden/>
+              </w:rPr>
+              <w:fldChar w:fldCharType="end"/>
+            </w:r>
+          </w:hyperlink>
+        </w:p>
+        <w:p>
+          <w:pPr>
+            <w:pStyle w:val="Sumrio3"/>
+            <w:tabs>
+              <w:tab w:val="right" w:leader="dot" w:pos="8494"/>
+            </w:tabs>
+            <w:rPr>
+              <w:rFonts w:eastAsiaTheme="minorEastAsia"/>
+              <w:noProof/>
+              <w:lang w:eastAsia="pt-BR"/>
+            </w:rPr>
+          </w:pPr>
+          <w:hyperlink w:anchor="_Toc391141995" w:history="1">
+            <w:r>
+              <w:rPr>
+                <w:rStyle w:val="Hyperlink"/>
+                <w:rFonts w:ascii="Arial" w:hAnsi="Arial" w:cs="Arial"/>
+                <w:noProof/>
+              </w:rPr>
+              <w:t>MERGE</w:t>
+            </w:r>
+            <w:r>
+              <w:rPr>
+                <w:noProof/>
+                <w:webHidden/>
+              </w:rPr>
+              <w:tab/>
+            </w:r>
+            <w:r>
+              <w:rPr>
+                <w:noProof/>
+                <w:webHidden/>
+              </w:rPr>
+              <w:fldChar w:fldCharType="begin"/>
+            </w:r>
+            <w:r>
+              <w:rPr>
+                <w:noProof/>
+                <w:webHidden/>
+              </w:rPr>
+              <w:instrText xml:space="preserve"> PAGEREF _Toc391141995 \h </w:instrText>
+            </w:r>
+            <w:r>
+              <w:rPr>
+                <w:noProof/>
+                <w:webHidden/>
+              </w:rPr>
+            </w:r>
+            <w:r>
+              <w:rPr>
+                <w:noProof/>
+                <w:webHidden/>
+              </w:rPr>
+              <w:fldChar w:fldCharType="separate"/>
+            </w:r>
+            <w:r>
+              <w:rPr>
+                <w:noProof/>
+                <w:webHidden/>
+              </w:rPr>
+              <w:t>6</w:t>
+            </w:r>
+            <w:r>
+              <w:rPr>
+                <w:noProof/>
+                <w:webHidden/>
+              </w:rPr>
+              <w:fldChar w:fldCharType="end"/>
+            </w:r>
+          </w:hyperlink>
+        </w:p>
+        <w:p>
+          <w:pPr>
+            <w:pStyle w:val="Sumrio3"/>
+            <w:tabs>
+              <w:tab w:val="right" w:leader="dot" w:pos="8494"/>
+            </w:tabs>
+            <w:rPr>
+              <w:rFonts w:eastAsiaTheme="minorEastAsia"/>
+              <w:noProof/>
+              <w:lang w:eastAsia="pt-BR"/>
+            </w:rPr>
+          </w:pPr>
+          <w:hyperlink w:anchor="_Toc391141996" w:history="1">
+            <w:r>
+              <w:rPr>
+                <w:rStyle w:val="Hyperlink"/>
+                <w:rFonts w:ascii="Arial" w:hAnsi="Arial" w:cs="Arial"/>
+                <w:noProof/>
+              </w:rPr>
+              <w:t>REMOTE</w:t>
+            </w:r>
+            <w:r>
+              <w:rPr>
+                <w:noProof/>
+                <w:webHidden/>
+              </w:rPr>
+              <w:tab/>
+            </w:r>
+            <w:r>
+              <w:rPr>
+                <w:noProof/>
+                <w:webHidden/>
+              </w:rPr>
+              <w:fldChar w:fldCharType="begin"/>
+            </w:r>
+            <w:r>
+              <w:rPr>
+                <w:noProof/>
+                <w:webHidden/>
+              </w:rPr>
+              <w:instrText xml:space="preserve"> PAGEREF _Toc391141996 \h </w:instrText>
+            </w:r>
+            <w:r>
+              <w:rPr>
+                <w:noProof/>
+                <w:webHidden/>
+              </w:rPr>
+            </w:r>
+            <w:r>
+              <w:rPr>
+                <w:noProof/>
+                <w:webHidden/>
+              </w:rPr>
+              <w:fldChar w:fldCharType="separate"/>
+            </w:r>
+            <w:r>
+              <w:rPr>
+                <w:noProof/>
+                <w:webHidden/>
+              </w:rPr>
+              <w:t>6</w:t>
+            </w:r>
+            <w:r>
+              <w:rPr>
+                <w:noProof/>
+                <w:webHidden/>
+              </w:rPr>
+              <w:fldChar w:fldCharType="end"/>
+            </w:r>
+          </w:hyperlink>
+        </w:p>
+        <w:p>
+          <w:pPr>
+            <w:pStyle w:val="Sumrio3"/>
+            <w:tabs>
+              <w:tab w:val="right" w:leader="dot" w:pos="8494"/>
+            </w:tabs>
+            <w:rPr>
+              <w:rFonts w:eastAsiaTheme="minorEastAsia"/>
+              <w:noProof/>
+              <w:lang w:eastAsia="pt-BR"/>
+            </w:rPr>
+          </w:pPr>
+          <w:hyperlink w:anchor="_Toc391141997" w:history="1">
+            <w:r>
+              <w:rPr>
+                <w:rStyle w:val="Hyperlink"/>
+                <w:rFonts w:ascii="Arial" w:hAnsi="Arial" w:cs="Arial"/>
+                <w:noProof/>
+              </w:rPr>
+              <w:t>FETCH</w:t>
+            </w:r>
+            <w:r>
+              <w:rPr>
+                <w:noProof/>
+                <w:webHidden/>
+              </w:rPr>
+              <w:tab/>
+            </w:r>
+            <w:r>
+              <w:rPr>
+                <w:noProof/>
+                <w:webHidden/>
+              </w:rPr>
+              <w:fldChar w:fldCharType="begin"/>
+            </w:r>
+            <w:r>
+              <w:rPr>
+                <w:noProof/>
+                <w:webHidden/>
+              </w:rPr>
+              <w:instrText xml:space="preserve"> PAGEREF _Toc391141997 \h </w:instrText>
+            </w:r>
+            <w:r>
+              <w:rPr>
+                <w:noProof/>
+                <w:webHidden/>
+              </w:rPr>
+            </w:r>
+            <w:r>
+              <w:rPr>
+                <w:noProof/>
+                <w:webHidden/>
+              </w:rPr>
+              <w:fldChar w:fldCharType="separate"/>
+            </w:r>
+            <w:r>
+              <w:rPr>
+                <w:noProof/>
+                <w:webHidden/>
+              </w:rPr>
+              <w:t>7</w:t>
+            </w:r>
+            <w:r>
+              <w:rPr>
+                <w:noProof/>
+                <w:webHidden/>
+              </w:rPr>
+              <w:fldChar w:fldCharType="end"/>
+            </w:r>
+          </w:hyperlink>
+        </w:p>
+        <w:p>
+          <w:pPr>
+            <w:pStyle w:val="Sumrio3"/>
+            <w:tabs>
+              <w:tab w:val="right" w:leader="dot" w:pos="8494"/>
+            </w:tabs>
+            <w:rPr>
+              <w:rFonts w:eastAsiaTheme="minorEastAsia"/>
+              <w:noProof/>
+              <w:lang w:eastAsia="pt-BR"/>
+            </w:rPr>
+          </w:pPr>
+          <w:hyperlink w:anchor="_Toc391141998" w:history="1">
+            <w:r>
+              <w:rPr>
+                <w:rStyle w:val="Hyperlink"/>
+                <w:rFonts w:ascii="Arial" w:hAnsi="Arial" w:cs="Arial"/>
+                <w:noProof/>
+              </w:rPr>
+              <w:t>PULL</w:t>
+            </w:r>
+            <w:r>
+              <w:rPr>
+                <w:noProof/>
+                <w:webHidden/>
+              </w:rPr>
+              <w:tab/>
+            </w:r>
+            <w:r>
+              <w:rPr>
+                <w:noProof/>
+                <w:webHidden/>
+              </w:rPr>
+              <w:fldChar w:fldCharType="begin"/>
+            </w:r>
+            <w:r>
+              <w:rPr>
+                <w:noProof/>
+                <w:webHidden/>
+              </w:rPr>
+              <w:instrText xml:space="preserve"> PAGEREF _Toc391141998 \h </w:instrText>
+            </w:r>
+            <w:r>
+              <w:rPr>
+                <w:noProof/>
+                <w:webHidden/>
+              </w:rPr>
+            </w:r>
+            <w:r>
+              <w:rPr>
+                <w:noProof/>
+                <w:webHidden/>
+              </w:rPr>
+              <w:fldChar w:fldCharType="separate"/>
+            </w:r>
+            <w:r>
+              <w:rPr>
+                <w:noProof/>
+                <w:webHidden/>
+              </w:rPr>
+              <w:t>7</w:t>
+            </w:r>
+            <w:r>
+              <w:rPr>
+                <w:noProof/>
+                <w:webHidden/>
+              </w:rPr>
+              <w:fldChar w:fldCharType="end"/>
+            </w:r>
+          </w:hyperlink>
+        </w:p>
+        <w:p>
+          <w:pPr>
+            <w:pStyle w:val="Sumrio3"/>
+            <w:tabs>
+              <w:tab w:val="right" w:leader="dot" w:pos="8494"/>
+            </w:tabs>
+            <w:rPr>
+              <w:rFonts w:eastAsiaTheme="minorEastAsia"/>
+              <w:noProof/>
+              <w:lang w:eastAsia="pt-BR"/>
+            </w:rPr>
+          </w:pPr>
+          <w:hyperlink w:anchor="_Toc391141999" w:history="1">
+            <w:r>
+              <w:rPr>
+                <w:rStyle w:val="Hyperlink"/>
+                <w:rFonts w:ascii="Arial" w:hAnsi="Arial" w:cs="Arial"/>
+                <w:noProof/>
+              </w:rPr>
+              <w:t>PUSH</w:t>
+            </w:r>
+            <w:r>
+              <w:rPr>
+                <w:noProof/>
+                <w:webHidden/>
+              </w:rPr>
+              <w:tab/>
+            </w:r>
+            <w:r>
+              <w:rPr>
+                <w:noProof/>
+                <w:webHidden/>
+              </w:rPr>
+              <w:fldChar w:fldCharType="begin"/>
+            </w:r>
+            <w:r>
+              <w:rPr>
+                <w:noProof/>
+                <w:webHidden/>
+              </w:rPr>
+              <w:instrText xml:space="preserve"> PAGEREF _Toc391141999 \h </w:instrText>
+            </w:r>
+            <w:r>
+              <w:rPr>
+                <w:noProof/>
+                <w:webHidden/>
+              </w:rPr>
+            </w:r>
+            <w:r>
+              <w:rPr>
+                <w:noProof/>
+                <w:webHidden/>
+              </w:rPr>
+              <w:fldChar w:fldCharType="separate"/>
+            </w:r>
+            <w:r>
+              <w:rPr>
+                <w:noProof/>
+                <w:webHidden/>
+              </w:rPr>
+              <w:t>7</w:t>
+            </w:r>
+            <w:r>
+              <w:rPr>
+                <w:noProof/>
+                <w:webHidden/>
+              </w:rPr>
+              <w:fldChar w:fldCharType="end"/>
+            </w:r>
+          </w:hyperlink>
+        </w:p>
+        <w:p>
+          <w:pPr>
+            <w:pStyle w:val="Sumrio3"/>
+            <w:tabs>
+              <w:tab w:val="right" w:leader="dot" w:pos="8494"/>
+            </w:tabs>
+            <w:rPr>
+              <w:rFonts w:eastAsiaTheme="minorEastAsia"/>
+              <w:noProof/>
+              <w:lang w:eastAsia="pt-BR"/>
+            </w:rPr>
+          </w:pPr>
+          <w:hyperlink w:anchor="_Toc391142000" w:history="1">
+            <w:r>
+              <w:rPr>
+                <w:rStyle w:val="Hyperlink"/>
+                <w:rFonts w:ascii="Arial" w:hAnsi="Arial" w:cs="Arial"/>
+                <w:noProof/>
+              </w:rPr>
+              <w:t>ADICIONANDO EM REPOSITÓRIO REMOTO:</w:t>
+            </w:r>
+            <w:r>
+              <w:rPr>
+                <w:noProof/>
+                <w:webHidden/>
+              </w:rPr>
+              <w:tab/>
+            </w:r>
+            <w:r>
+              <w:rPr>
+                <w:noProof/>
+                <w:webHidden/>
+              </w:rPr>
+              <w:fldChar w:fldCharType="begin"/>
+            </w:r>
+            <w:r>
+              <w:rPr>
+                <w:noProof/>
+                <w:webHidden/>
+              </w:rPr>
+              <w:instrText xml:space="preserve"> PAGEREF _Toc391142000 \h </w:instrText>
+            </w:r>
+            <w:r>
+              <w:rPr>
+                <w:noProof/>
+                <w:webHidden/>
+              </w:rPr>
+            </w:r>
+            <w:r>
+              <w:rPr>
+                <w:noProof/>
+                <w:webHidden/>
+              </w:rPr>
+              <w:fldChar w:fldCharType="separate"/>
+            </w:r>
+            <w:r>
+              <w:rPr>
+                <w:noProof/>
+                <w:webHidden/>
+              </w:rPr>
+              <w:t>7</w:t>
+            </w:r>
+            <w:r>
+              <w:rPr>
+                <w:noProof/>
+                <w:webHidden/>
+              </w:rPr>
+              <w:fldChar w:fldCharType="end"/>
+            </w:r>
+          </w:hyperlink>
+        </w:p>
+        <w:p>
+          <w:pPr>
+            <w:pStyle w:val="Sumrio3"/>
+            <w:tabs>
+              <w:tab w:val="right" w:leader="dot" w:pos="8494"/>
+            </w:tabs>
+            <w:rPr>
+              <w:rFonts w:eastAsiaTheme="minorEastAsia"/>
+              <w:noProof/>
+              <w:lang w:eastAsia="pt-BR"/>
+            </w:rPr>
+          </w:pPr>
+          <w:hyperlink w:anchor="_Toc391142001" w:history="1">
+            <w:r>
+              <w:rPr>
+                <w:rStyle w:val="Hyperlink"/>
+                <w:rFonts w:ascii="Arial" w:hAnsi="Arial" w:cs="Arial"/>
+                <w:noProof/>
+              </w:rPr>
+              <w:t>PROCURAR POR DIFERENÇAS</w:t>
+            </w:r>
+            <w:r>
+              <w:rPr>
+                <w:noProof/>
+                <w:webHidden/>
+              </w:rPr>
+              <w:tab/>
+            </w:r>
+            <w:r>
+              <w:rPr>
+                <w:noProof/>
+                <w:webHidden/>
+              </w:rPr>
+              <w:fldChar w:fldCharType="begin"/>
+            </w:r>
+            <w:r>
+              <w:rPr>
+                <w:noProof/>
+                <w:webHidden/>
+              </w:rPr>
+              <w:instrText xml:space="preserve"> PAGEREF _Toc391142001 \h </w:instrText>
+            </w:r>
+            <w:r>
+              <w:rPr>
+                <w:noProof/>
+                <w:webHidden/>
+              </w:rPr>
+            </w:r>
+            <w:r>
+              <w:rPr>
+                <w:noProof/>
+                <w:webHidden/>
+              </w:rPr>
+              <w:fldChar w:fldCharType="separate"/>
+            </w:r>
+            <w:r>
+              <w:rPr>
+                <w:noProof/>
+                <w:webHidden/>
+              </w:rPr>
+              <w:t>7</w:t>
+            </w:r>
+            <w:r>
+              <w:rPr>
+                <w:noProof/>
+                <w:webHidden/>
+              </w:rPr>
+              <w:fldChar w:fldCharType="end"/>
+            </w:r>
+          </w:hyperlink>
+        </w:p>
+        <w:p>
+          <w:pPr>
+            <w:pStyle w:val="Sumrio3"/>
+            <w:tabs>
+              <w:tab w:val="right" w:leader="dot" w:pos="8494"/>
+            </w:tabs>
+            <w:rPr>
+              <w:rFonts w:eastAsiaTheme="minorEastAsia"/>
+              <w:noProof/>
+              <w:lang w:eastAsia="pt-BR"/>
+            </w:rPr>
+          </w:pPr>
+          <w:hyperlink w:anchor="_Toc391142002" w:history="1">
+            <w:r>
+              <w:rPr>
+                <w:rStyle w:val="Hyperlink"/>
+                <w:rFonts w:ascii="Arial" w:hAnsi="Arial" w:cs="Arial"/>
+                <w:noProof/>
+              </w:rPr>
+              <w:t>CHECKOUT</w:t>
+            </w:r>
+            <w:r>
+              <w:rPr>
+                <w:noProof/>
+                <w:webHidden/>
+              </w:rPr>
+              <w:tab/>
+            </w:r>
+            <w:r>
+              <w:rPr>
+                <w:noProof/>
+                <w:webHidden/>
+              </w:rPr>
+              <w:fldChar w:fldCharType="begin"/>
+            </w:r>
+            <w:r>
+              <w:rPr>
+                <w:noProof/>
+                <w:webHidden/>
+              </w:rPr>
+              <w:instrText xml:space="preserve"> PAGEREF _Toc391142002 \h </w:instrText>
+            </w:r>
+            <w:r>
+              <w:rPr>
+                <w:noProof/>
+                <w:webHidden/>
+              </w:rPr>
+            </w:r>
+            <w:r>
+              <w:rPr>
+                <w:noProof/>
+                <w:webHidden/>
+              </w:rPr>
+              <w:fldChar w:fldCharType="separate"/>
+            </w:r>
+            <w:r>
+              <w:rPr>
+                <w:noProof/>
+                <w:webHidden/>
+              </w:rPr>
+              <w:t>7</w:t>
+            </w:r>
+            <w:r>
+              <w:rPr>
+                <w:noProof/>
+                <w:webHidden/>
+              </w:rPr>
+              <w:fldChar w:fldCharType="end"/>
+            </w:r>
+          </w:hyperlink>
+        </w:p>
+        <w:p>
+          <w:pPr>
+            <w:pStyle w:val="Sumrio3"/>
+            <w:tabs>
+              <w:tab w:val="right" w:leader="dot" w:pos="8494"/>
+            </w:tabs>
+            <w:rPr>
+              <w:rFonts w:eastAsiaTheme="minorEastAsia"/>
+              <w:noProof/>
+              <w:lang w:eastAsia="pt-BR"/>
+            </w:rPr>
+          </w:pPr>
+          <w:hyperlink w:anchor="_Toc391142003" w:history="1">
+            <w:r>
+              <w:rPr>
+                <w:rStyle w:val="Hyperlink"/>
+                <w:rFonts w:ascii="Arial" w:hAnsi="Arial" w:cs="Arial"/>
+                <w:noProof/>
+              </w:rPr>
+              <w:t>REMOVENDO ARQUIVOS</w:t>
+            </w:r>
+            <w:r>
+              <w:rPr>
+                <w:noProof/>
+                <w:webHidden/>
+              </w:rPr>
+              <w:tab/>
+            </w:r>
+            <w:r>
+              <w:rPr>
+                <w:noProof/>
+                <w:webHidden/>
+              </w:rPr>
+              <w:fldChar w:fldCharType="begin"/>
+            </w:r>
+            <w:r>
+              <w:rPr>
+                <w:noProof/>
+                <w:webHidden/>
+              </w:rPr>
+              <w:instrText xml:space="preserve"> PAGEREF _Toc391142003 \h </w:instrText>
+            </w:r>
+            <w:r>
+              <w:rPr>
+                <w:noProof/>
+                <w:webHidden/>
+              </w:rPr>
+            </w:r>
+            <w:r>
+              <w:rPr>
+                <w:noProof/>
+                <w:webHidden/>
+              </w:rPr>
+              <w:fldChar w:fldCharType="separate"/>
+            </w:r>
+            <w:r>
+              <w:rPr>
+                <w:noProof/>
+                <w:webHidden/>
+              </w:rPr>
+              <w:t>7</w:t>
+            </w:r>
+            <w:r>
+              <w:rPr>
+                <w:noProof/>
+                <w:webHidden/>
+              </w:rPr>
+              <w:fldChar w:fldCharType="end"/>
+            </w:r>
+          </w:hyperlink>
+        </w:p>
+        <w:p>
+          <w:pPr>
+            <w:pStyle w:val="Sumrio2"/>
+            <w:tabs>
+              <w:tab w:val="right" w:leader="dot" w:pos="8494"/>
+            </w:tabs>
+            <w:rPr>
+              <w:rFonts w:eastAsiaTheme="minorEastAsia"/>
+              <w:noProof/>
+              <w:lang w:eastAsia="pt-BR"/>
+            </w:rPr>
+          </w:pPr>
+          <w:hyperlink w:anchor="_Toc391142004" w:history="1">
+            <w:r>
+              <w:rPr>
+                <w:rStyle w:val="Hyperlink"/>
+                <w:rFonts w:ascii="Arial" w:hAnsi="Arial" w:cs="Arial"/>
+                <w:noProof/>
+              </w:rPr>
+              <w:t>BIBLIOGRAFIA</w:t>
+            </w:r>
+            <w:r>
+              <w:rPr>
+                <w:noProof/>
+                <w:webHidden/>
+              </w:rPr>
+              <w:tab/>
+            </w:r>
+            <w:r>
+              <w:rPr>
+                <w:noProof/>
+                <w:webHidden/>
+              </w:rPr>
+              <w:fldChar w:fldCharType="begin"/>
+            </w:r>
+            <w:r>
+              <w:rPr>
+                <w:noProof/>
+                <w:webHidden/>
+              </w:rPr>
+              <w:instrText xml:space="preserve"> PAGEREF _Toc391142004 \h </w:instrText>
+            </w:r>
+            <w:r>
+              <w:rPr>
+                <w:noProof/>
+                <w:webHidden/>
+              </w:rPr>
+            </w:r>
+            <w:r>
+              <w:rPr>
+                <w:noProof/>
+                <w:webHidden/>
+              </w:rPr>
+              <w:fldChar w:fldCharType="separate"/>
+            </w:r>
+            <w:r>
+              <w:rPr>
+                <w:noProof/>
+                <w:webHidden/>
+              </w:rPr>
+              <w:t>8</w:t>
+            </w:r>
+            <w:r>
+              <w:rPr>
+                <w:noProof/>
+                <w:webHidden/>
+              </w:rPr>
+              <w:fldChar w:fldCharType="end"/>
+            </w:r>
+          </w:hyperlink>
+        </w:p>
+        <w:p>
+          <w:r>
+            <w:rPr>
+              <w:b/>
+              <w:bCs/>
+            </w:rPr>
+            <w:fldChar w:fldCharType="end"/>
+          </w:r>
+        </w:p>
+      </w:sdtContent>
+    </w:sdt>
+    <w:p>
+      <w:pPr>
+        <w:jc w:val="center"/>
+        <w:rPr>
+          <w:rFonts w:ascii="Arial" w:hAnsi="Arial" w:cs="Arial"/>
+          <w:sz w:val="24"/>
+          <w:szCs w:val="24"/>
+        </w:rPr>
+      </w:pPr>
+    </w:p>
+    <w:p>
+      <w:pPr>
+        <w:jc w:val="center"/>
+        <w:rPr>
+          <w:rFonts w:ascii="Arial" w:hAnsi="Arial" w:cs="Arial"/>
+          <w:sz w:val="24"/>
+          <w:szCs w:val="24"/>
+        </w:rPr>
+      </w:pPr>
+    </w:p>
+    <w:p>
+      <w:pPr>
+        <w:jc w:val="center"/>
+        <w:rPr>
+          <w:rFonts w:ascii="Arial" w:hAnsi="Arial" w:cs="Arial"/>
+          <w:sz w:val="24"/>
+          <w:szCs w:val="24"/>
+        </w:rPr>
+      </w:pPr>
+    </w:p>
+    <w:p>
+      <w:pPr>
+        <w:jc w:val="center"/>
+        <w:rPr>
+          <w:rFonts w:ascii="Arial" w:hAnsi="Arial" w:cs="Arial"/>
+          <w:sz w:val="24"/>
+          <w:szCs w:val="24"/>
+        </w:rPr>
+      </w:pPr>
+    </w:p>
+    <w:p>
+      <w:pPr>
+        <w:pStyle w:val="Ttulo2"/>
+        <w:rPr>
+          <w:rFonts w:ascii="Arial" w:hAnsi="Arial" w:cs="Arial"/>
+          <w:sz w:val="24"/>
+          <w:szCs w:val="24"/>
+        </w:rPr>
+      </w:pPr>
+      <w:bookmarkStart w:id="0" w:name="_Toc391141977"/>
+      <w:r>
+        <w:rPr>
+          <w:rFonts w:ascii="Arial" w:hAnsi="Arial" w:cs="Arial"/>
+          <w:sz w:val="24"/>
+          <w:szCs w:val="24"/>
+        </w:rPr>
+        <w:lastRenderedPageBreak/>
+        <w:t>CONCEITOS SIMPLIFICADOS DE PALAVRAS UTILIZADAS NO GIT</w:t>
+      </w:r>
+      <w:bookmarkEnd w:id="0"/>
+    </w:p>
+    <w:p>
+      <w:pPr>
+        <w:rPr>
+          <w:rFonts w:ascii="Arial" w:hAnsi="Arial" w:cs="Arial"/>
+          <w:sz w:val="24"/>
+          <w:szCs w:val="24"/>
+        </w:rPr>
+      </w:pPr>
+    </w:p>
+    <w:p>
+      <w:pPr>
+        <w:rPr>
+          <w:rFonts w:ascii="Arial" w:hAnsi="Arial" w:cs="Arial"/>
+          <w:sz w:val="24"/>
+          <w:szCs w:val="24"/>
+        </w:rPr>
+      </w:pPr>
+      <w:r>
+        <w:rPr>
+          <w:rFonts w:ascii="Arial" w:hAnsi="Arial" w:cs="Arial"/>
+          <w:b/>
+          <w:sz w:val="24"/>
+          <w:szCs w:val="24"/>
+        </w:rPr>
+        <w:t>HEAD</w:t>
+      </w:r>
+      <w:r>
+        <w:rPr>
+          <w:rFonts w:ascii="Arial" w:hAnsi="Arial" w:cs="Arial"/>
+          <w:sz w:val="24"/>
+          <w:szCs w:val="24"/>
+        </w:rPr>
+        <w:t>: Última versão.</w:t>
+      </w:r>
+    </w:p>
+    <w:p>
+      <w:pPr>
+        <w:rPr>
+          <w:rFonts w:ascii="Arial" w:hAnsi="Arial" w:cs="Arial"/>
+          <w:sz w:val="24"/>
+          <w:szCs w:val="24"/>
+        </w:rPr>
+      </w:pPr>
+      <w:r>
+        <w:rPr>
+          <w:rFonts w:ascii="Arial" w:hAnsi="Arial" w:cs="Arial"/>
+          <w:b/>
+          <w:sz w:val="24"/>
+          <w:szCs w:val="24"/>
+        </w:rPr>
         <w:t>BRANCH</w:t>
       </w:r>
       <w:r>
+        <w:rPr>
+          <w:rFonts w:ascii="Arial" w:hAnsi="Arial" w:cs="Arial"/>
+          <w:sz w:val="24"/>
+          <w:szCs w:val="24"/>
+        </w:rPr>
         <w:t>: Cópia do projeto.</w:t>
       </w:r>
     </w:p>
     <w:p>
-      <w:r>
+      <w:pPr>
+        <w:rPr>
+          <w:rFonts w:ascii="Arial" w:hAnsi="Arial" w:cs="Arial"/>
+          <w:sz w:val="24"/>
+          <w:szCs w:val="24"/>
+        </w:rPr>
+      </w:pPr>
+      <w:r>
+        <w:rPr>
+          <w:rFonts w:ascii="Arial" w:hAnsi="Arial" w:cs="Arial"/>
+          <w:b/>
+          <w:sz w:val="24"/>
+          <w:szCs w:val="24"/>
+        </w:rPr>
         <w:t>COMMIT</w:t>
       </w:r>
       <w:r>
+        <w:rPr>
+          <w:rFonts w:ascii="Arial" w:hAnsi="Arial" w:cs="Arial"/>
+          <w:sz w:val="24"/>
+          <w:szCs w:val="24"/>
+        </w:rPr>
         <w:t>: envio de alterações</w:t>
       </w:r>
     </w:p>
     <w:p>
-      <w:r>
+      <w:pPr>
+        <w:rPr>
+          <w:rFonts w:ascii="Arial" w:hAnsi="Arial" w:cs="Arial"/>
+          <w:sz w:val="24"/>
+          <w:szCs w:val="24"/>
+        </w:rPr>
+      </w:pPr>
+      <w:r>
+        <w:rPr>
+          <w:rFonts w:ascii="Arial" w:hAnsi="Arial" w:cs="Arial"/>
+          <w:b/>
+          <w:sz w:val="24"/>
+          <w:szCs w:val="24"/>
+        </w:rPr>
         <w:t>LOG</w:t>
       </w:r>
       <w:r>
+        <w:rPr>
+          <w:rFonts w:ascii="Arial" w:hAnsi="Arial" w:cs="Arial"/>
+          <w:sz w:val="24"/>
+          <w:szCs w:val="24"/>
+        </w:rPr>
         <w:t>: registro de atividades</w:t>
       </w:r>
     </w:p>
     <w:p>
-      <w:r>
+      <w:pPr>
+        <w:rPr>
+          <w:rFonts w:ascii="Arial" w:hAnsi="Arial" w:cs="Arial"/>
+          <w:sz w:val="24"/>
+          <w:szCs w:val="24"/>
+        </w:rPr>
+      </w:pPr>
+      <w:r>
+        <w:rPr>
+          <w:rFonts w:ascii="Arial" w:hAnsi="Arial" w:cs="Arial"/>
+          <w:b/>
+          <w:sz w:val="24"/>
+          <w:szCs w:val="24"/>
+        </w:rPr>
         <w:t>DIFF</w:t>
       </w:r>
       <w:r>
+        <w:rPr>
+          <w:rFonts w:ascii="Arial" w:hAnsi="Arial" w:cs="Arial"/>
+          <w:sz w:val="24"/>
+          <w:szCs w:val="24"/>
+        </w:rPr>
         <w:t>: Diferença entre uma versão e outra</w:t>
       </w:r>
     </w:p>
     <w:p>
-      <w:r>
+      <w:pPr>
+        <w:rPr>
+          <w:rFonts w:ascii="Arial" w:hAnsi="Arial" w:cs="Arial"/>
+          <w:sz w:val="24"/>
+          <w:szCs w:val="24"/>
+        </w:rPr>
+      </w:pPr>
+      <w:r>
+        <w:rPr>
+          <w:rFonts w:ascii="Arial" w:hAnsi="Arial" w:cs="Arial"/>
+          <w:b/>
+          <w:sz w:val="24"/>
+          <w:szCs w:val="24"/>
+        </w:rPr>
         <w:t>ROLLBACK</w:t>
       </w:r>
       <w:r>
+        <w:rPr>
+          <w:rFonts w:ascii="Arial" w:hAnsi="Arial" w:cs="Arial"/>
+          <w:sz w:val="24"/>
+          <w:szCs w:val="24"/>
+        </w:rPr>
         <w:t>: Pontos de retorno para determinada versão</w:t>
       </w:r>
     </w:p>
     <w:p>
-      <w:r>
-        <w:t>WORKING DIRECTORY</w:t>
-      </w:r>
-      <w:r>
+      <w:pPr>
+        <w:rPr>
+          <w:rFonts w:ascii="Arial" w:hAnsi="Arial" w:cs="Arial"/>
+          <w:sz w:val="24"/>
+          <w:szCs w:val="24"/>
+        </w:rPr>
+      </w:pPr>
+      <w:r>
+        <w:rPr>
+          <w:rFonts w:ascii="Arial" w:hAnsi="Arial" w:cs="Arial"/>
+          <w:b/>
+          <w:sz w:val="24"/>
+          <w:szCs w:val="24"/>
+        </w:rPr>
+        <w:t>WORKING</w:t>
+      </w:r>
+      <w:r>
+        <w:rPr>
+          <w:rFonts w:ascii="Arial" w:hAnsi="Arial" w:cs="Arial"/>
+          <w:sz w:val="24"/>
+          <w:szCs w:val="24"/>
+        </w:rPr>
+        <w:t xml:space="preserve"> </w:t>
+      </w:r>
+      <w:r>
+        <w:rPr>
+          <w:rFonts w:ascii="Arial" w:hAnsi="Arial" w:cs="Arial"/>
+          <w:b/>
+          <w:sz w:val="24"/>
+          <w:szCs w:val="24"/>
+        </w:rPr>
+        <w:t>DIRECTORY</w:t>
+      </w:r>
+      <w:r>
+        <w:rPr>
+          <w:rFonts w:ascii="Arial" w:hAnsi="Arial" w:cs="Arial"/>
+          <w:sz w:val="24"/>
+          <w:szCs w:val="24"/>
+        </w:rPr>
         <w:t>: Onde vai trabalhar com os arquivos</w:t>
       </w:r>
     </w:p>
     <w:p>
-      <w:r>
-        <w:t>STAGE AREA</w:t>
-      </w:r>
-      <w:r>
+      <w:pPr>
+        <w:rPr>
+          <w:rFonts w:ascii="Arial" w:hAnsi="Arial" w:cs="Arial"/>
+          <w:sz w:val="24"/>
+          <w:szCs w:val="24"/>
+        </w:rPr>
+      </w:pPr>
+      <w:r>
+        <w:rPr>
+          <w:rFonts w:ascii="Arial" w:hAnsi="Arial" w:cs="Arial"/>
+          <w:b/>
+          <w:sz w:val="24"/>
+          <w:szCs w:val="24"/>
+        </w:rPr>
+        <w:t>STAGE</w:t>
+      </w:r>
+      <w:r>
+        <w:rPr>
+          <w:rFonts w:ascii="Arial" w:hAnsi="Arial" w:cs="Arial"/>
+          <w:sz w:val="24"/>
+          <w:szCs w:val="24"/>
+        </w:rPr>
+        <w:t xml:space="preserve"> </w:t>
+      </w:r>
+      <w:r>
+        <w:rPr>
+          <w:rFonts w:ascii="Arial" w:hAnsi="Arial" w:cs="Arial"/>
+          <w:b/>
+          <w:sz w:val="24"/>
+          <w:szCs w:val="24"/>
+        </w:rPr>
+        <w:t>AREA</w:t>
+      </w:r>
+      <w:r>
+        <w:rPr>
+          <w:rFonts w:ascii="Arial" w:hAnsi="Arial" w:cs="Arial"/>
+          <w:sz w:val="24"/>
+          <w:szCs w:val="24"/>
+        </w:rPr>
         <w:t>: Onde guarda as alterações</w:t>
       </w:r>
       <w:r>
+        <w:rPr>
+          <w:rFonts w:ascii="Arial" w:hAnsi="Arial" w:cs="Arial"/>
+          <w:sz w:val="24"/>
+          <w:szCs w:val="24"/>
+        </w:rPr>
         <w:t>, aguardando confirmação.</w:t>
       </w:r>
     </w:p>
     <w:p>
-      <w:r>
-        <w:t>GIT DIRECTORY</w:t>
-      </w:r>
-      <w:r>
+      <w:pPr>
+        <w:rPr>
+          <w:rFonts w:ascii="Arial" w:hAnsi="Arial" w:cs="Arial"/>
+          <w:sz w:val="24"/>
+          <w:szCs w:val="24"/>
+        </w:rPr>
+      </w:pPr>
+      <w:r>
+        <w:rPr>
+          <w:rFonts w:ascii="Arial" w:hAnsi="Arial" w:cs="Arial"/>
+          <w:b/>
+          <w:sz w:val="24"/>
+          <w:szCs w:val="24"/>
+        </w:rPr>
+        <w:t>GIT</w:t>
+      </w:r>
+      <w:r>
+        <w:rPr>
+          <w:rFonts w:ascii="Arial" w:hAnsi="Arial" w:cs="Arial"/>
+          <w:sz w:val="24"/>
+          <w:szCs w:val="24"/>
+        </w:rPr>
+        <w:t xml:space="preserve"> </w:t>
+      </w:r>
+      <w:r>
+        <w:rPr>
+          <w:rFonts w:ascii="Arial" w:hAnsi="Arial" w:cs="Arial"/>
+          <w:b/>
+          <w:sz w:val="24"/>
+          <w:szCs w:val="24"/>
+        </w:rPr>
+        <w:t>DIRECTORY</w:t>
+      </w:r>
+      <w:r>
+        <w:rPr>
+          <w:rFonts w:ascii="Arial" w:hAnsi="Arial" w:cs="Arial"/>
+          <w:sz w:val="24"/>
+          <w:szCs w:val="24"/>
+        </w:rPr>
         <w:t>: Onde guarda o projeto</w:t>
       </w:r>
     </w:p>
-    <w:p/>
-    <w:p>
-      <w:r>
-        <w:t>Link para praticar o GIT:</w:t>
-      </w:r>
-    </w:p>
-    <w:p>
-      <w:hyperlink r:id="rId4" w:history="1">
+    <w:p>
+      <w:pPr>
+        <w:rPr>
+          <w:rFonts w:ascii="Arial" w:hAnsi="Arial" w:cs="Arial"/>
+          <w:sz w:val="24"/>
+          <w:szCs w:val="24"/>
+        </w:rPr>
+      </w:pPr>
+    </w:p>
+    <w:p>
+      <w:pPr>
+        <w:pStyle w:val="Ttulo2"/>
+        <w:rPr>
+          <w:rFonts w:ascii="Arial" w:hAnsi="Arial" w:cs="Arial"/>
+          <w:sz w:val="24"/>
+          <w:szCs w:val="24"/>
+        </w:rPr>
+      </w:pPr>
+      <w:bookmarkStart w:id="1" w:name="_Toc391141978"/>
+      <w:r>
+        <w:rPr>
+          <w:rFonts w:ascii="Arial" w:hAnsi="Arial" w:cs="Arial"/>
+          <w:sz w:val="24"/>
+          <w:szCs w:val="24"/>
+        </w:rPr>
+        <w:t xml:space="preserve">LINK PARA PRATICAR O </w:t>
+      </w:r>
+      <w:r>
+        <w:rPr>
+          <w:rFonts w:ascii="Arial" w:hAnsi="Arial" w:cs="Arial"/>
+          <w:sz w:val="24"/>
+          <w:szCs w:val="24"/>
+        </w:rPr>
+        <w:t xml:space="preserve">BÁSICO DO </w:t>
+      </w:r>
+      <w:r>
+        <w:rPr>
+          <w:rFonts w:ascii="Arial" w:hAnsi="Arial" w:cs="Arial"/>
+          <w:sz w:val="24"/>
+          <w:szCs w:val="24"/>
+        </w:rPr>
+        <w:t>GIT:</w:t>
+      </w:r>
+      <w:bookmarkEnd w:id="1"/>
+    </w:p>
+    <w:p>
+      <w:pPr>
+        <w:rPr>
+          <w:rFonts w:ascii="Arial" w:hAnsi="Arial" w:cs="Arial"/>
+          <w:sz w:val="24"/>
+          <w:szCs w:val="24"/>
+        </w:rPr>
+      </w:pPr>
+      <w:hyperlink r:id="rId6" w:history="1">
         <w:r>
           <w:rPr>
             <w:rStyle w:val="Hyperlink"/>
+            <w:rFonts w:ascii="Arial" w:hAnsi="Arial" w:cs="Arial"/>
+            <w:sz w:val="24"/>
+            <w:szCs w:val="24"/>
           </w:rPr>
           <w:t>https://try.github.io/levels/1/challenges/1</w:t>
         </w:r>
       </w:hyperlink>
     </w:p>
-    <w:p/>
-    <w:p/>
-    <w:p>
-      <w:r>
-        <w:t xml:space="preserve">Comandos aprendidos no vídeo do </w:t>
-      </w:r>
-      <w:proofErr w:type="spellStart"/>
-      <w:r>
-        <w:t>youtube</w:t>
-      </w:r>
-      <w:proofErr w:type="spellEnd"/>
-    </w:p>
-    <w:p>
-      <w:r>
-        <w:t>PARTE 1</w:t>
-      </w:r>
-    </w:p>
-    <w:p>
-      <w:r>
+    <w:p>
+      <w:pPr>
+        <w:rPr>
+          <w:rFonts w:ascii="Arial" w:hAnsi="Arial" w:cs="Arial"/>
+          <w:sz w:val="24"/>
+          <w:szCs w:val="24"/>
+        </w:rPr>
+      </w:pPr>
+    </w:p>
+    <w:p>
+      <w:pPr>
+        <w:pStyle w:val="Ttulo2"/>
+        <w:rPr>
+          <w:rFonts w:ascii="Arial" w:hAnsi="Arial" w:cs="Arial"/>
+          <w:sz w:val="24"/>
+          <w:szCs w:val="24"/>
+        </w:rPr>
+      </w:pPr>
+      <w:bookmarkStart w:id="2" w:name="_Toc391141979"/>
+      <w:r>
+        <w:rPr>
+          <w:rFonts w:ascii="Arial" w:hAnsi="Arial" w:cs="Arial"/>
+          <w:sz w:val="24"/>
+          <w:szCs w:val="24"/>
+        </w:rPr>
+        <w:t>COMANDOS DO GIT</w:t>
+      </w:r>
+      <w:bookmarkEnd w:id="2"/>
+    </w:p>
+    <w:p>
+      <w:pPr>
+        <w:rPr>
+          <w:rFonts w:ascii="Arial" w:hAnsi="Arial" w:cs="Arial"/>
+          <w:sz w:val="24"/>
+          <w:szCs w:val="24"/>
+        </w:rPr>
+      </w:pPr>
+    </w:p>
+    <w:p>
+      <w:pPr>
+        <w:pStyle w:val="Ttulo3"/>
+        <w:rPr>
+          <w:rFonts w:ascii="Arial" w:hAnsi="Arial" w:cs="Arial"/>
+        </w:rPr>
+      </w:pPr>
+      <w:bookmarkStart w:id="3" w:name="_Toc391141980"/>
+      <w:r>
+        <w:rPr>
+          <w:rFonts w:ascii="Arial" w:hAnsi="Arial" w:cs="Arial"/>
+        </w:rPr>
         <w:t>INICIAR UM REPOSITÓRIO</w:t>
       </w:r>
-    </w:p>
-    <w:p>
-      <w:r>
+      <w:bookmarkEnd w:id="3"/>
+    </w:p>
+    <w:p>
+      <w:pPr>
+        <w:rPr>
+          <w:rFonts w:ascii="Arial" w:hAnsi="Arial" w:cs="Arial"/>
+          <w:sz w:val="24"/>
+          <w:szCs w:val="24"/>
+        </w:rPr>
+      </w:pPr>
+    </w:p>
+    <w:p>
+      <w:pPr>
+        <w:rPr>
+          <w:rFonts w:ascii="Arial" w:hAnsi="Arial" w:cs="Arial"/>
+          <w:sz w:val="24"/>
+          <w:szCs w:val="24"/>
+        </w:rPr>
+      </w:pPr>
+      <w:r>
+        <w:rPr>
+          <w:rFonts w:ascii="Arial" w:hAnsi="Arial" w:cs="Arial"/>
+          <w:sz w:val="24"/>
+          <w:szCs w:val="24"/>
+        </w:rPr>
         <w:t>Quando estiver no diretório repositório</w:t>
       </w:r>
     </w:p>
     <w:p>
+      <w:pPr>
+        <w:rPr>
+          <w:rFonts w:ascii="Arial" w:hAnsi="Arial" w:cs="Arial"/>
+          <w:sz w:val="24"/>
+          <w:szCs w:val="24"/>
+        </w:rPr>
+      </w:pPr>
+    </w:p>
+    <w:p>
+      <w:pPr>
+        <w:rPr>
+          <w:rFonts w:ascii="Arial" w:hAnsi="Arial" w:cs="Arial"/>
+          <w:sz w:val="24"/>
+          <w:szCs w:val="24"/>
+        </w:rPr>
+      </w:pPr>
       <w:proofErr w:type="spellStart"/>
       <w:proofErr w:type="gramStart"/>
       <w:r>
+        <w:rPr>
+          <w:rFonts w:ascii="Arial" w:hAnsi="Arial" w:cs="Arial"/>
+          <w:sz w:val="24"/>
+          <w:szCs w:val="24"/>
+        </w:rPr>
         <w:t>git</w:t>
       </w:r>
       <w:proofErr w:type="spellEnd"/>
       <w:proofErr w:type="gramEnd"/>
       <w:r>
+        <w:rPr>
+          <w:rFonts w:ascii="Arial" w:hAnsi="Arial" w:cs="Arial"/>
+          <w:sz w:val="24"/>
+          <w:szCs w:val="24"/>
+        </w:rPr>
         <w:t xml:space="preserve"> </w:t>
       </w:r>
       <w:proofErr w:type="spellStart"/>
       <w:r>
+        <w:rPr>
+          <w:rFonts w:ascii="Arial" w:hAnsi="Arial" w:cs="Arial"/>
+          <w:sz w:val="24"/>
+          <w:szCs w:val="24"/>
+        </w:rPr>
         <w:t>init</w:t>
       </w:r>
       <w:proofErr w:type="spellEnd"/>
@@ -145,6 +2837,8 @@
         <w:rPr>
           <w:rFonts w:ascii="Arial" w:hAnsi="Arial" w:cs="Arial"/>
           <w:color w:val="4B4B4B"/>
+          <w:sz w:val="24"/>
+          <w:szCs w:val="24"/>
         </w:rPr>
       </w:pPr>
       <w:proofErr w:type="spellStart"/>
@@ -153,6 +2847,8 @@
         <w:rPr>
           <w:rFonts w:ascii="Arial" w:hAnsi="Arial" w:cs="Arial"/>
           <w:color w:val="4B4B4B"/>
+          <w:sz w:val="24"/>
+          <w:szCs w:val="24"/>
         </w:rPr>
         <w:t>git</w:t>
       </w:r>
@@ -162,6 +2858,8 @@
         <w:rPr>
           <w:rFonts w:ascii="Arial" w:hAnsi="Arial" w:cs="Arial"/>
           <w:color w:val="4B4B4B"/>
+          <w:sz w:val="24"/>
+          <w:szCs w:val="24"/>
         </w:rPr>
         <w:t xml:space="preserve"> </w:t>
       </w:r>
@@ -170,6 +2868,8 @@
         <w:rPr>
           <w:rFonts w:ascii="Arial" w:hAnsi="Arial" w:cs="Arial"/>
           <w:color w:val="4B4B4B"/>
+          <w:sz w:val="24"/>
+          <w:szCs w:val="24"/>
         </w:rPr>
         <w:t>init</w:t>
       </w:r>
@@ -178,6 +2878,8 @@
         <w:rPr>
           <w:rFonts w:ascii="Arial" w:hAnsi="Arial" w:cs="Arial"/>
           <w:color w:val="4B4B4B"/>
+          <w:sz w:val="24"/>
+          <w:szCs w:val="24"/>
         </w:rPr>
         <w:t xml:space="preserve"> –</w:t>
       </w:r>
@@ -186,6 +2888,8 @@
         <w:rPr>
           <w:rFonts w:ascii="Arial" w:hAnsi="Arial" w:cs="Arial"/>
           <w:color w:val="4B4B4B"/>
+          <w:sz w:val="24"/>
+          <w:szCs w:val="24"/>
         </w:rPr>
         <w:t>bare</w:t>
       </w:r>
@@ -194,6 +2898,8 @@
         <w:rPr>
           <w:rFonts w:ascii="Arial" w:hAnsi="Arial" w:cs="Arial"/>
           <w:color w:val="4B4B4B"/>
+          <w:sz w:val="24"/>
+          <w:szCs w:val="24"/>
         </w:rPr>
         <w:t xml:space="preserve"> (usado no servidor)</w:t>
       </w:r>
@@ -203,29 +2909,44 @@
         <w:rPr>
           <w:rFonts w:ascii="Arial" w:hAnsi="Arial" w:cs="Arial"/>
           <w:color w:val="4B4B4B"/>
-        </w:rPr>
-      </w:pPr>
-    </w:p>
-    <w:p>
-      <w:pPr>
-        <w:rPr>
-          <w:rFonts w:ascii="Arial" w:hAnsi="Arial" w:cs="Arial"/>
-          <w:color w:val="4B4B4B"/>
-        </w:rPr>
-      </w:pPr>
-      <w:r>
-        <w:rPr>
-          <w:rFonts w:ascii="Arial" w:hAnsi="Arial" w:cs="Arial"/>
-          <w:color w:val="4B4B4B"/>
+          <w:sz w:val="24"/>
+          <w:szCs w:val="24"/>
+        </w:rPr>
+      </w:pPr>
+    </w:p>
+    <w:p>
+      <w:pPr>
+        <w:pStyle w:val="Ttulo3"/>
+        <w:rPr>
+          <w:rFonts w:ascii="Arial" w:hAnsi="Arial" w:cs="Arial"/>
+        </w:rPr>
+      </w:pPr>
+      <w:bookmarkStart w:id="4" w:name="_Toc391141981"/>
+      <w:r>
+        <w:rPr>
+          <w:rFonts w:ascii="Arial" w:hAnsi="Arial" w:cs="Arial"/>
         </w:rPr>
         <w:t>VER STATUS</w:t>
       </w:r>
-    </w:p>
-    <w:p>
-      <w:pPr>
-        <w:rPr>
-          <w:rFonts w:ascii="Arial" w:hAnsi="Arial" w:cs="Arial"/>
-          <w:color w:val="4B4B4B"/>
+      <w:bookmarkEnd w:id="4"/>
+    </w:p>
+    <w:p>
+      <w:pPr>
+        <w:rPr>
+          <w:rFonts w:ascii="Arial" w:hAnsi="Arial" w:cs="Arial"/>
+          <w:color w:val="4B4B4B"/>
+          <w:sz w:val="24"/>
+          <w:szCs w:val="24"/>
+        </w:rPr>
+      </w:pPr>
+    </w:p>
+    <w:p>
+      <w:pPr>
+        <w:rPr>
+          <w:rFonts w:ascii="Arial" w:hAnsi="Arial" w:cs="Arial"/>
+          <w:color w:val="4B4B4B"/>
+          <w:sz w:val="24"/>
+          <w:szCs w:val="24"/>
         </w:rPr>
       </w:pPr>
       <w:proofErr w:type="spellStart"/>
@@ -234,6 +2955,8 @@
         <w:rPr>
           <w:rFonts w:ascii="Arial" w:hAnsi="Arial" w:cs="Arial"/>
           <w:color w:val="4B4B4B"/>
+          <w:sz w:val="24"/>
+          <w:szCs w:val="24"/>
         </w:rPr>
         <w:t>git</w:t>
       </w:r>
@@ -243,6 +2966,8 @@
         <w:rPr>
           <w:rFonts w:ascii="Arial" w:hAnsi="Arial" w:cs="Arial"/>
           <w:color w:val="4B4B4B"/>
+          <w:sz w:val="24"/>
+          <w:szCs w:val="24"/>
         </w:rPr>
         <w:t xml:space="preserve"> status</w:t>
       </w:r>
@@ -252,29 +2977,44 @@
         <w:rPr>
           <w:rFonts w:ascii="Arial" w:hAnsi="Arial" w:cs="Arial"/>
           <w:color w:val="4B4B4B"/>
-        </w:rPr>
-      </w:pPr>
-    </w:p>
-    <w:p>
-      <w:pPr>
-        <w:rPr>
-          <w:rFonts w:ascii="Arial" w:hAnsi="Arial" w:cs="Arial"/>
-          <w:color w:val="4B4B4B"/>
-        </w:rPr>
-      </w:pPr>
-      <w:r>
-        <w:rPr>
-          <w:rFonts w:ascii="Arial" w:hAnsi="Arial" w:cs="Arial"/>
-          <w:color w:val="4B4B4B"/>
+          <w:sz w:val="24"/>
+          <w:szCs w:val="24"/>
+        </w:rPr>
+      </w:pPr>
+    </w:p>
+    <w:p>
+      <w:pPr>
+        <w:pStyle w:val="Ttulo3"/>
+        <w:rPr>
+          <w:rFonts w:ascii="Arial" w:hAnsi="Arial" w:cs="Arial"/>
+        </w:rPr>
+      </w:pPr>
+      <w:bookmarkStart w:id="5" w:name="_Toc391141982"/>
+      <w:r>
+        <w:rPr>
+          <w:rFonts w:ascii="Arial" w:hAnsi="Arial" w:cs="Arial"/>
         </w:rPr>
         <w:t>CLONANDO UM REPOSITÓRIO</w:t>
       </w:r>
-    </w:p>
-    <w:p>
-      <w:pPr>
-        <w:rPr>
-          <w:rFonts w:ascii="Arial" w:hAnsi="Arial" w:cs="Arial"/>
-          <w:color w:val="4B4B4B"/>
+      <w:bookmarkEnd w:id="5"/>
+    </w:p>
+    <w:p>
+      <w:pPr>
+        <w:rPr>
+          <w:rFonts w:ascii="Arial" w:hAnsi="Arial" w:cs="Arial"/>
+          <w:color w:val="4B4B4B"/>
+          <w:sz w:val="24"/>
+          <w:szCs w:val="24"/>
+        </w:rPr>
+      </w:pPr>
+    </w:p>
+    <w:p>
+      <w:pPr>
+        <w:rPr>
+          <w:rFonts w:ascii="Arial" w:hAnsi="Arial" w:cs="Arial"/>
+          <w:color w:val="4B4B4B"/>
+          <w:sz w:val="24"/>
+          <w:szCs w:val="24"/>
         </w:rPr>
       </w:pPr>
       <w:proofErr w:type="spellStart"/>
@@ -283,6 +3023,8 @@
         <w:rPr>
           <w:rFonts w:ascii="Arial" w:hAnsi="Arial" w:cs="Arial"/>
           <w:color w:val="4B4B4B"/>
+          <w:sz w:val="24"/>
+          <w:szCs w:val="24"/>
         </w:rPr>
         <w:t>g</w:t>
       </w:r>
@@ -290,6 +3032,8 @@
         <w:rPr>
           <w:rFonts w:ascii="Arial" w:hAnsi="Arial" w:cs="Arial"/>
           <w:color w:val="4B4B4B"/>
+          <w:sz w:val="24"/>
+          <w:szCs w:val="24"/>
         </w:rPr>
         <w:t>it</w:t>
       </w:r>
@@ -299,6 +3043,8 @@
         <w:rPr>
           <w:rFonts w:ascii="Arial" w:hAnsi="Arial" w:cs="Arial"/>
           <w:color w:val="4B4B4B"/>
+          <w:sz w:val="24"/>
+          <w:szCs w:val="24"/>
         </w:rPr>
         <w:t xml:space="preserve"> clone </w:t>
       </w:r>
@@ -308,6 +3054,8 @@
           <w:rFonts w:ascii="Arial" w:hAnsi="Arial" w:cs="Arial"/>
           <w:i/>
           <w:color w:val="4B4B4B"/>
+          <w:sz w:val="24"/>
+          <w:szCs w:val="24"/>
         </w:rPr>
         <w:t>e-mail:login</w:t>
       </w:r>
@@ -317,6 +3065,8 @@
           <w:rFonts w:ascii="Arial" w:hAnsi="Arial" w:cs="Arial"/>
           <w:i/>
           <w:color w:val="4B4B4B"/>
+          <w:sz w:val="24"/>
+          <w:szCs w:val="24"/>
         </w:rPr>
         <w:t>/</w:t>
       </w:r>
@@ -326,6 +3076,8 @@
           <w:rFonts w:ascii="Arial" w:hAnsi="Arial" w:cs="Arial"/>
           <w:i/>
           <w:color w:val="4B4B4B"/>
+          <w:sz w:val="24"/>
+          <w:szCs w:val="24"/>
         </w:rPr>
         <w:t>novorepositório</w:t>
       </w:r>
@@ -333,6 +3085,8 @@
         <w:rPr>
           <w:rFonts w:ascii="Arial" w:hAnsi="Arial" w:cs="Arial"/>
           <w:color w:val="4B4B4B"/>
+          <w:sz w:val="24"/>
+          <w:szCs w:val="24"/>
         </w:rPr>
         <w:t>.git</w:t>
       </w:r>
@@ -343,29 +3097,45 @@
         <w:rPr>
           <w:rFonts w:ascii="Arial" w:hAnsi="Arial" w:cs="Arial"/>
           <w:color w:val="4B4B4B"/>
-        </w:rPr>
-      </w:pPr>
-    </w:p>
-    <w:p>
-      <w:pPr>
-        <w:rPr>
-          <w:rFonts w:ascii="Arial" w:hAnsi="Arial" w:cs="Arial"/>
-          <w:color w:val="4B4B4B"/>
-        </w:rPr>
-      </w:pPr>
-      <w:r>
-        <w:rPr>
-          <w:rFonts w:ascii="Arial" w:hAnsi="Arial" w:cs="Arial"/>
-          <w:color w:val="4B4B4B"/>
-        </w:rPr>
+          <w:sz w:val="24"/>
+          <w:szCs w:val="24"/>
+        </w:rPr>
+      </w:pPr>
+    </w:p>
+    <w:p>
+      <w:pPr>
+        <w:pStyle w:val="Ttulo3"/>
+        <w:rPr>
+          <w:rFonts w:ascii="Arial" w:hAnsi="Arial" w:cs="Arial"/>
+        </w:rPr>
+      </w:pPr>
+      <w:bookmarkStart w:id="6" w:name="_Toc391141983"/>
+      <w:r>
+        <w:rPr>
+          <w:rFonts w:ascii="Arial" w:hAnsi="Arial" w:cs="Arial"/>
+        </w:rPr>
+        <w:lastRenderedPageBreak/>
         <w:t>CONFIGURAÇÕES PÓS INSTALAÇÃO</w:t>
       </w:r>
-    </w:p>
-    <w:p>
-      <w:pPr>
-        <w:rPr>
-          <w:rFonts w:ascii="Arial" w:hAnsi="Arial" w:cs="Arial"/>
-          <w:color w:val="4B4B4B"/>
+      <w:bookmarkEnd w:id="6"/>
+    </w:p>
+    <w:p>
+      <w:pPr>
+        <w:rPr>
+          <w:rFonts w:ascii="Arial" w:hAnsi="Arial" w:cs="Arial"/>
+          <w:color w:val="4B4B4B"/>
+          <w:sz w:val="24"/>
+          <w:szCs w:val="24"/>
+        </w:rPr>
+      </w:pPr>
+    </w:p>
+    <w:p>
+      <w:pPr>
+        <w:rPr>
+          <w:rFonts w:ascii="Arial" w:hAnsi="Arial" w:cs="Arial"/>
+          <w:color w:val="4B4B4B"/>
+          <w:sz w:val="24"/>
+          <w:szCs w:val="24"/>
         </w:rPr>
       </w:pPr>
       <w:proofErr w:type="spellStart"/>
@@ -374,6 +3144,8 @@
         <w:rPr>
           <w:rFonts w:ascii="Arial" w:hAnsi="Arial" w:cs="Arial"/>
           <w:color w:val="4B4B4B"/>
+          <w:sz w:val="24"/>
+          <w:szCs w:val="24"/>
         </w:rPr>
         <w:t>git</w:t>
       </w:r>
@@ -383,6 +3155,8 @@
         <w:rPr>
           <w:rFonts w:ascii="Arial" w:hAnsi="Arial" w:cs="Arial"/>
           <w:color w:val="4B4B4B"/>
+          <w:sz w:val="24"/>
+          <w:szCs w:val="24"/>
         </w:rPr>
         <w:t xml:space="preserve"> </w:t>
       </w:r>
@@ -391,6 +3165,8 @@
         <w:rPr>
           <w:rFonts w:ascii="Arial" w:hAnsi="Arial" w:cs="Arial"/>
           <w:color w:val="4B4B4B"/>
+          <w:sz w:val="24"/>
+          <w:szCs w:val="24"/>
         </w:rPr>
         <w:t>config</w:t>
       </w:r>
@@ -399,6 +3175,8 @@
         <w:rPr>
           <w:rFonts w:ascii="Arial" w:hAnsi="Arial" w:cs="Arial"/>
           <w:color w:val="4B4B4B"/>
+          <w:sz w:val="24"/>
+          <w:szCs w:val="24"/>
         </w:rPr>
         <w:t xml:space="preserve"> --global user.name “</w:t>
       </w:r>
@@ -407,6 +3185,8 @@
           <w:rFonts w:ascii="Arial" w:hAnsi="Arial" w:cs="Arial"/>
           <w:i/>
           <w:color w:val="4B4B4B"/>
+          <w:sz w:val="24"/>
+          <w:szCs w:val="24"/>
         </w:rPr>
         <w:t>Rodrigo Maia</w:t>
       </w:r>
@@ -414,6 +3194,8 @@
         <w:rPr>
           <w:rFonts w:ascii="Arial" w:hAnsi="Arial" w:cs="Arial"/>
           <w:color w:val="4B4B4B"/>
+          <w:sz w:val="24"/>
+          <w:szCs w:val="24"/>
         </w:rPr>
         <w:t>”</w:t>
       </w:r>
@@ -423,6 +3205,8 @@
         <w:rPr>
           <w:rFonts w:ascii="Arial" w:hAnsi="Arial" w:cs="Arial"/>
           <w:color w:val="4B4B4B"/>
+          <w:sz w:val="24"/>
+          <w:szCs w:val="24"/>
         </w:rPr>
       </w:pPr>
       <w:proofErr w:type="spellStart"/>
@@ -431,6 +3215,2264 @@
         <w:rPr>
           <w:rFonts w:ascii="Arial" w:hAnsi="Arial" w:cs="Arial"/>
           <w:color w:val="4B4B4B"/>
+          <w:sz w:val="24"/>
+          <w:szCs w:val="24"/>
+        </w:rPr>
+        <w:t>git</w:t>
+      </w:r>
+      <w:proofErr w:type="spellEnd"/>
+      <w:proofErr w:type="gramEnd"/>
+      <w:r>
+        <w:rPr>
+          <w:rFonts w:ascii="Arial" w:hAnsi="Arial" w:cs="Arial"/>
+          <w:color w:val="4B4B4B"/>
+          <w:sz w:val="24"/>
+          <w:szCs w:val="24"/>
+        </w:rPr>
+        <w:t xml:space="preserve"> </w:t>
+      </w:r>
+      <w:proofErr w:type="spellStart"/>
+      <w:r>
+        <w:rPr>
+          <w:rFonts w:ascii="Arial" w:hAnsi="Arial" w:cs="Arial"/>
+          <w:color w:val="4B4B4B"/>
+          <w:sz w:val="24"/>
+          <w:szCs w:val="24"/>
+        </w:rPr>
+        <w:t>config</w:t>
+      </w:r>
+      <w:proofErr w:type="spellEnd"/>
+      <w:r>
+        <w:rPr>
+          <w:rFonts w:ascii="Arial" w:hAnsi="Arial" w:cs="Arial"/>
+          <w:color w:val="4B4B4B"/>
+          <w:sz w:val="24"/>
+          <w:szCs w:val="24"/>
+        </w:rPr>
+        <w:t xml:space="preserve"> --global </w:t>
+      </w:r>
+      <w:proofErr w:type="spellStart"/>
+      <w:r>
+        <w:rPr>
+          <w:rFonts w:ascii="Arial" w:hAnsi="Arial" w:cs="Arial"/>
+          <w:color w:val="4B4B4B"/>
+          <w:sz w:val="24"/>
+          <w:szCs w:val="24"/>
+        </w:rPr>
+        <w:t>user.email</w:t>
+      </w:r>
+      <w:proofErr w:type="spellEnd"/>
+      <w:r>
+        <w:rPr>
+          <w:rFonts w:ascii="Arial" w:hAnsi="Arial" w:cs="Arial"/>
+          <w:color w:val="4B4B4B"/>
+          <w:sz w:val="24"/>
+          <w:szCs w:val="24"/>
+        </w:rPr>
+        <w:t xml:space="preserve"> </w:t>
+      </w:r>
+      <w:r>
+        <w:rPr>
+          <w:rFonts w:ascii="Arial" w:hAnsi="Arial" w:cs="Arial"/>
+          <w:i/>
+          <w:color w:val="4B4B4B"/>
+          <w:sz w:val="24"/>
+          <w:szCs w:val="24"/>
+        </w:rPr>
+        <w:t>roderictus@gmail.com</w:t>
+      </w:r>
+    </w:p>
+    <w:p>
+      <w:pPr>
+        <w:rPr>
+          <w:rFonts w:ascii="Arial" w:hAnsi="Arial" w:cs="Arial"/>
+          <w:color w:val="4B4B4B"/>
+          <w:sz w:val="24"/>
+          <w:szCs w:val="24"/>
+        </w:rPr>
+      </w:pPr>
+    </w:p>
+    <w:p>
+      <w:pPr>
+        <w:pStyle w:val="Ttulo3"/>
+        <w:rPr>
+          <w:rFonts w:ascii="Arial" w:hAnsi="Arial" w:cs="Arial"/>
+        </w:rPr>
+      </w:pPr>
+      <w:bookmarkStart w:id="7" w:name="_Toc391141984"/>
+      <w:r>
+        <w:rPr>
+          <w:rFonts w:ascii="Arial" w:hAnsi="Arial" w:cs="Arial"/>
+        </w:rPr>
+        <w:t>HISTÓRICO</w:t>
+      </w:r>
+      <w:bookmarkEnd w:id="7"/>
+    </w:p>
+    <w:p>
+      <w:pPr>
+        <w:rPr>
+          <w:rFonts w:ascii="Arial" w:hAnsi="Arial" w:cs="Arial"/>
+          <w:color w:val="4B4B4B"/>
+          <w:sz w:val="24"/>
+          <w:szCs w:val="24"/>
+        </w:rPr>
+      </w:pPr>
+    </w:p>
+    <w:p>
+      <w:pPr>
+        <w:rPr>
+          <w:rFonts w:ascii="Arial" w:hAnsi="Arial" w:cs="Arial"/>
+          <w:color w:val="4B4B4B"/>
+          <w:sz w:val="24"/>
+          <w:szCs w:val="24"/>
+        </w:rPr>
+      </w:pPr>
+      <w:proofErr w:type="spellStart"/>
+      <w:proofErr w:type="gramStart"/>
+      <w:r>
+        <w:rPr>
+          <w:rFonts w:ascii="Arial" w:hAnsi="Arial" w:cs="Arial"/>
+          <w:color w:val="4B4B4B"/>
+          <w:sz w:val="24"/>
+          <w:szCs w:val="24"/>
+        </w:rPr>
+        <w:t>git</w:t>
+      </w:r>
+      <w:proofErr w:type="spellEnd"/>
+      <w:proofErr w:type="gramEnd"/>
+      <w:r>
+        <w:rPr>
+          <w:rFonts w:ascii="Arial" w:hAnsi="Arial" w:cs="Arial"/>
+          <w:color w:val="4B4B4B"/>
+          <w:sz w:val="24"/>
+          <w:szCs w:val="24"/>
+        </w:rPr>
+        <w:t xml:space="preserve"> log</w:t>
+      </w:r>
+    </w:p>
+    <w:p>
+      <w:pPr>
+        <w:rPr>
+          <w:rFonts w:ascii="Arial" w:hAnsi="Arial" w:cs="Arial"/>
+          <w:color w:val="4B4B4B"/>
+          <w:sz w:val="24"/>
+          <w:szCs w:val="24"/>
+        </w:rPr>
+      </w:pPr>
+      <w:r>
+        <w:rPr>
+          <w:rFonts w:ascii="Arial" w:hAnsi="Arial" w:cs="Arial"/>
+          <w:color w:val="4B4B4B"/>
+          <w:sz w:val="24"/>
+          <w:szCs w:val="24"/>
+        </w:rPr>
+        <w:t>--</w:t>
+      </w:r>
+      <w:proofErr w:type="spellStart"/>
+      <w:r>
+        <w:rPr>
+          <w:rFonts w:ascii="Arial" w:hAnsi="Arial" w:cs="Arial"/>
+          <w:color w:val="4B4B4B"/>
+          <w:sz w:val="24"/>
+          <w:szCs w:val="24"/>
+        </w:rPr>
+        <w:t>oneline</w:t>
+      </w:r>
+      <w:proofErr w:type="spellEnd"/>
+      <w:r>
+        <w:rPr>
+          <w:rFonts w:ascii="Arial" w:hAnsi="Arial" w:cs="Arial"/>
+          <w:color w:val="4B4B4B"/>
+          <w:sz w:val="24"/>
+          <w:szCs w:val="24"/>
+        </w:rPr>
+        <w:t xml:space="preserve"> (simplifica o log)</w:t>
+      </w:r>
+    </w:p>
+    <w:p>
+      <w:pPr>
+        <w:rPr>
+          <w:rFonts w:ascii="Arial" w:hAnsi="Arial" w:cs="Arial"/>
+          <w:color w:val="4B4B4B"/>
+          <w:sz w:val="24"/>
+          <w:szCs w:val="24"/>
+        </w:rPr>
+      </w:pPr>
+      <w:r>
+        <w:rPr>
+          <w:rFonts w:ascii="Arial" w:hAnsi="Arial" w:cs="Arial"/>
+          <w:color w:val="4B4B4B"/>
+          <w:sz w:val="24"/>
+          <w:szCs w:val="24"/>
+        </w:rPr>
+        <w:t>--</w:t>
+      </w:r>
+      <w:proofErr w:type="spellStart"/>
+      <w:r>
+        <w:rPr>
+          <w:rFonts w:ascii="Arial" w:hAnsi="Arial" w:cs="Arial"/>
+          <w:color w:val="4B4B4B"/>
+          <w:sz w:val="24"/>
+          <w:szCs w:val="24"/>
+        </w:rPr>
+        <w:t>graph</w:t>
+      </w:r>
+      <w:proofErr w:type="spellEnd"/>
+    </w:p>
+    <w:p>
+      <w:pPr>
+        <w:rPr>
+          <w:rFonts w:ascii="Arial" w:hAnsi="Arial" w:cs="Arial"/>
+          <w:color w:val="4B4B4B"/>
+          <w:sz w:val="24"/>
+          <w:szCs w:val="24"/>
+        </w:rPr>
+      </w:pPr>
+      <w:r>
+        <w:rPr>
+          <w:rFonts w:ascii="Arial" w:hAnsi="Arial" w:cs="Arial"/>
+          <w:color w:val="4B4B4B"/>
+          <w:sz w:val="24"/>
+          <w:szCs w:val="24"/>
+        </w:rPr>
+        <w:t xml:space="preserve"> </w:t>
+      </w:r>
+    </w:p>
+    <w:p>
+      <w:pPr>
+        <w:pStyle w:val="Ttulo3"/>
+        <w:rPr>
+          <w:rFonts w:ascii="Arial" w:hAnsi="Arial" w:cs="Arial"/>
+        </w:rPr>
+      </w:pPr>
+      <w:bookmarkStart w:id="8" w:name="_Toc391141985"/>
+      <w:r>
+        <w:rPr>
+          <w:rFonts w:ascii="Arial" w:hAnsi="Arial" w:cs="Arial"/>
+        </w:rPr>
+        <w:t>ADICIONANDO SNAPSHOTS</w:t>
+      </w:r>
+      <w:bookmarkEnd w:id="8"/>
+    </w:p>
+    <w:p>
+      <w:pPr>
+        <w:rPr>
+          <w:rFonts w:ascii="Arial" w:hAnsi="Arial" w:cs="Arial"/>
+          <w:color w:val="4B4B4B"/>
+          <w:sz w:val="24"/>
+          <w:szCs w:val="24"/>
+        </w:rPr>
+      </w:pPr>
+      <w:proofErr w:type="spellStart"/>
+      <w:proofErr w:type="gramStart"/>
+      <w:r>
+        <w:rPr>
+          <w:rFonts w:ascii="Arial" w:hAnsi="Arial" w:cs="Arial"/>
+          <w:color w:val="4B4B4B"/>
+          <w:sz w:val="24"/>
+          <w:szCs w:val="24"/>
+        </w:rPr>
+        <w:t>git</w:t>
+      </w:r>
+      <w:proofErr w:type="spellEnd"/>
+      <w:proofErr w:type="gramEnd"/>
+      <w:r>
+        <w:rPr>
+          <w:rFonts w:ascii="Arial" w:hAnsi="Arial" w:cs="Arial"/>
+          <w:color w:val="4B4B4B"/>
+          <w:sz w:val="24"/>
+          <w:szCs w:val="24"/>
+        </w:rPr>
+        <w:t xml:space="preserve"> </w:t>
+      </w:r>
+      <w:proofErr w:type="spellStart"/>
+      <w:r>
+        <w:rPr>
+          <w:rFonts w:ascii="Arial" w:hAnsi="Arial" w:cs="Arial"/>
+          <w:color w:val="4B4B4B"/>
+          <w:sz w:val="24"/>
+          <w:szCs w:val="24"/>
+        </w:rPr>
+        <w:t>add</w:t>
+      </w:r>
+      <w:proofErr w:type="spellEnd"/>
+      <w:r>
+        <w:rPr>
+          <w:rFonts w:ascii="Arial" w:hAnsi="Arial" w:cs="Arial"/>
+          <w:color w:val="4B4B4B"/>
+          <w:sz w:val="24"/>
+          <w:szCs w:val="24"/>
+        </w:rPr>
+        <w:t xml:space="preserve"> </w:t>
+      </w:r>
+      <w:r>
+        <w:rPr>
+          <w:rFonts w:ascii="Arial" w:hAnsi="Arial" w:cs="Arial"/>
+          <w:i/>
+          <w:color w:val="4B4B4B"/>
+          <w:sz w:val="24"/>
+          <w:szCs w:val="24"/>
+        </w:rPr>
+        <w:t>arquivo2.extensão</w:t>
+      </w:r>
+    </w:p>
+    <w:p>
+      <w:pPr>
+        <w:rPr>
+          <w:rFonts w:ascii="Arial" w:hAnsi="Arial" w:cs="Arial"/>
+          <w:color w:val="4B4B4B"/>
+          <w:sz w:val="24"/>
+          <w:szCs w:val="24"/>
+        </w:rPr>
+      </w:pPr>
+      <w:r>
+        <w:rPr>
+          <w:rFonts w:ascii="Arial" w:hAnsi="Arial" w:cs="Arial"/>
+          <w:color w:val="4B4B4B"/>
+          <w:sz w:val="24"/>
+          <w:szCs w:val="24"/>
+        </w:rPr>
+        <w:t>(</w:t>
+      </w:r>
+      <w:proofErr w:type="gramStart"/>
+      <w:r>
+        <w:rPr>
+          <w:rFonts w:ascii="Arial" w:hAnsi="Arial" w:cs="Arial"/>
+          <w:color w:val="4B4B4B"/>
+          <w:sz w:val="24"/>
+          <w:szCs w:val="24"/>
+        </w:rPr>
+        <w:t>aguardando</w:t>
+      </w:r>
+      <w:proofErr w:type="gramEnd"/>
+      <w:r>
+        <w:rPr>
+          <w:rFonts w:ascii="Arial" w:hAnsi="Arial" w:cs="Arial"/>
+          <w:color w:val="4B4B4B"/>
+          <w:sz w:val="24"/>
+          <w:szCs w:val="24"/>
+        </w:rPr>
+        <w:t xml:space="preserve"> confirmação)</w:t>
+      </w:r>
+    </w:p>
+    <w:p>
+      <w:pPr>
+        <w:rPr>
+          <w:rFonts w:ascii="Arial" w:hAnsi="Arial" w:cs="Arial"/>
+          <w:color w:val="4B4B4B"/>
+          <w:sz w:val="24"/>
+          <w:szCs w:val="24"/>
+        </w:rPr>
+      </w:pPr>
+    </w:p>
+    <w:p>
+      <w:pPr>
+        <w:pStyle w:val="Ttulo3"/>
+        <w:rPr>
+          <w:rFonts w:ascii="Arial" w:hAnsi="Arial" w:cs="Arial"/>
+        </w:rPr>
+      </w:pPr>
+      <w:bookmarkStart w:id="9" w:name="_Toc391141986"/>
+      <w:r>
+        <w:rPr>
+          <w:rFonts w:ascii="Arial" w:hAnsi="Arial" w:cs="Arial"/>
+        </w:rPr>
+        <w:t>CONFIRMAÇÃO</w:t>
+      </w:r>
+      <w:bookmarkEnd w:id="9"/>
+    </w:p>
+    <w:p>
+      <w:pPr>
+        <w:rPr>
+          <w:rFonts w:ascii="Arial" w:hAnsi="Arial" w:cs="Arial"/>
+          <w:color w:val="4B4B4B"/>
+          <w:sz w:val="24"/>
+          <w:szCs w:val="24"/>
+        </w:rPr>
+      </w:pPr>
+      <w:proofErr w:type="spellStart"/>
+      <w:proofErr w:type="gramStart"/>
+      <w:r>
+        <w:rPr>
+          <w:rFonts w:ascii="Arial" w:hAnsi="Arial" w:cs="Arial"/>
+          <w:color w:val="4B4B4B"/>
+          <w:sz w:val="24"/>
+          <w:szCs w:val="24"/>
+        </w:rPr>
+        <w:t>git</w:t>
+      </w:r>
+      <w:proofErr w:type="spellEnd"/>
+      <w:proofErr w:type="gramEnd"/>
+      <w:r>
+        <w:rPr>
+          <w:rFonts w:ascii="Arial" w:hAnsi="Arial" w:cs="Arial"/>
+          <w:color w:val="4B4B4B"/>
+          <w:sz w:val="24"/>
+          <w:szCs w:val="24"/>
+        </w:rPr>
+        <w:t xml:space="preserve"> </w:t>
+      </w:r>
+      <w:proofErr w:type="spellStart"/>
+      <w:r>
+        <w:rPr>
+          <w:rFonts w:ascii="Arial" w:hAnsi="Arial" w:cs="Arial"/>
+          <w:color w:val="4B4B4B"/>
+          <w:sz w:val="24"/>
+          <w:szCs w:val="24"/>
+        </w:rPr>
+        <w:t>commit</w:t>
+      </w:r>
+      <w:proofErr w:type="spellEnd"/>
+      <w:r>
+        <w:rPr>
+          <w:rFonts w:ascii="Arial" w:hAnsi="Arial" w:cs="Arial"/>
+          <w:color w:val="4B4B4B"/>
+          <w:sz w:val="24"/>
+          <w:szCs w:val="24"/>
+        </w:rPr>
+        <w:t xml:space="preserve"> –m “</w:t>
+      </w:r>
+      <w:r>
+        <w:rPr>
+          <w:rFonts w:ascii="Arial" w:hAnsi="Arial" w:cs="Arial"/>
+          <w:i/>
+          <w:color w:val="4B4B4B"/>
+          <w:sz w:val="24"/>
+          <w:szCs w:val="24"/>
+        </w:rPr>
+        <w:t>comentário</w:t>
+      </w:r>
+      <w:r>
+        <w:rPr>
+          <w:rFonts w:ascii="Arial" w:hAnsi="Arial" w:cs="Arial"/>
+          <w:color w:val="4B4B4B"/>
+          <w:sz w:val="24"/>
+          <w:szCs w:val="24"/>
+        </w:rPr>
+        <w:t>”</w:t>
+      </w:r>
+    </w:p>
+    <w:p>
+      <w:pPr>
+        <w:rPr>
+          <w:rFonts w:ascii="Arial" w:hAnsi="Arial" w:cs="Arial"/>
+          <w:color w:val="4B4B4B"/>
+          <w:sz w:val="24"/>
+          <w:szCs w:val="24"/>
+        </w:rPr>
+      </w:pPr>
+    </w:p>
+    <w:p>
+      <w:pPr>
+        <w:pStyle w:val="Ttulo3"/>
+        <w:rPr>
+          <w:rFonts w:ascii="Arial" w:hAnsi="Arial" w:cs="Arial"/>
+        </w:rPr>
+      </w:pPr>
+      <w:bookmarkStart w:id="10" w:name="_Toc391141987"/>
+      <w:r>
+        <w:rPr>
+          <w:rFonts w:ascii="Arial" w:hAnsi="Arial" w:cs="Arial"/>
+        </w:rPr>
+        <w:t>NAVEGAR NO LOG</w:t>
+      </w:r>
+      <w:bookmarkEnd w:id="10"/>
+    </w:p>
+    <w:p>
+      <w:pPr>
+        <w:rPr>
+          <w:rFonts w:ascii="Arial" w:hAnsi="Arial" w:cs="Arial"/>
+          <w:color w:val="4B4B4B"/>
+          <w:sz w:val="24"/>
+          <w:szCs w:val="24"/>
+        </w:rPr>
+      </w:pPr>
+      <w:proofErr w:type="spellStart"/>
+      <w:proofErr w:type="gramStart"/>
+      <w:r>
+        <w:rPr>
+          <w:rFonts w:ascii="Arial" w:hAnsi="Arial" w:cs="Arial"/>
+          <w:color w:val="4B4B4B"/>
+          <w:sz w:val="24"/>
+          <w:szCs w:val="24"/>
+        </w:rPr>
+        <w:t>git</w:t>
+      </w:r>
+      <w:proofErr w:type="spellEnd"/>
+      <w:proofErr w:type="gramEnd"/>
+      <w:r>
+        <w:rPr>
+          <w:rFonts w:ascii="Arial" w:hAnsi="Arial" w:cs="Arial"/>
+          <w:color w:val="4B4B4B"/>
+          <w:sz w:val="24"/>
+          <w:szCs w:val="24"/>
+        </w:rPr>
+        <w:t xml:space="preserve"> </w:t>
+      </w:r>
+      <w:proofErr w:type="spellStart"/>
+      <w:r>
+        <w:rPr>
+          <w:rFonts w:ascii="Arial" w:hAnsi="Arial" w:cs="Arial"/>
+          <w:color w:val="4B4B4B"/>
+          <w:sz w:val="24"/>
+          <w:szCs w:val="24"/>
+        </w:rPr>
+        <w:t>checkout</w:t>
+      </w:r>
+      <w:proofErr w:type="spellEnd"/>
+      <w:r>
+        <w:rPr>
+          <w:rFonts w:ascii="Arial" w:hAnsi="Arial" w:cs="Arial"/>
+          <w:color w:val="4B4B4B"/>
+          <w:sz w:val="24"/>
+          <w:szCs w:val="24"/>
+        </w:rPr>
+        <w:t xml:space="preserve"> </w:t>
+      </w:r>
+      <w:r>
+        <w:rPr>
+          <w:rFonts w:ascii="Arial" w:hAnsi="Arial" w:cs="Arial"/>
+          <w:i/>
+          <w:color w:val="4B4B4B"/>
+          <w:sz w:val="24"/>
+          <w:szCs w:val="24"/>
+        </w:rPr>
+        <w:t xml:space="preserve">código do </w:t>
+      </w:r>
+      <w:proofErr w:type="spellStart"/>
+      <w:r>
+        <w:rPr>
+          <w:rFonts w:ascii="Arial" w:hAnsi="Arial" w:cs="Arial"/>
+          <w:i/>
+          <w:color w:val="4B4B4B"/>
+          <w:sz w:val="24"/>
+          <w:szCs w:val="24"/>
+        </w:rPr>
+        <w:t>commit</w:t>
+      </w:r>
+      <w:proofErr w:type="spellEnd"/>
+      <w:r>
+        <w:rPr>
+          <w:rFonts w:ascii="Arial" w:hAnsi="Arial" w:cs="Arial"/>
+          <w:i/>
+          <w:color w:val="4B4B4B"/>
+          <w:sz w:val="24"/>
+          <w:szCs w:val="24"/>
+        </w:rPr>
+        <w:t xml:space="preserve"> desejado</w:t>
+      </w:r>
+    </w:p>
+    <w:p>
+      <w:pPr>
+        <w:rPr>
+          <w:rFonts w:ascii="Arial" w:hAnsi="Arial" w:cs="Arial"/>
+          <w:color w:val="4B4B4B"/>
+          <w:sz w:val="24"/>
+          <w:szCs w:val="24"/>
+        </w:rPr>
+      </w:pPr>
+      <w:proofErr w:type="spellStart"/>
+      <w:proofErr w:type="gramStart"/>
+      <w:r>
+        <w:rPr>
+          <w:rFonts w:ascii="Arial" w:hAnsi="Arial" w:cs="Arial"/>
+          <w:color w:val="4B4B4B"/>
+          <w:sz w:val="24"/>
+          <w:szCs w:val="24"/>
+        </w:rPr>
+        <w:t>git</w:t>
+      </w:r>
+      <w:proofErr w:type="spellEnd"/>
+      <w:proofErr w:type="gramEnd"/>
+      <w:r>
+        <w:rPr>
+          <w:rFonts w:ascii="Arial" w:hAnsi="Arial" w:cs="Arial"/>
+          <w:color w:val="4B4B4B"/>
+          <w:sz w:val="24"/>
+          <w:szCs w:val="24"/>
+        </w:rPr>
+        <w:t xml:space="preserve"> </w:t>
+      </w:r>
+      <w:proofErr w:type="spellStart"/>
+      <w:r>
+        <w:rPr>
+          <w:rFonts w:ascii="Arial" w:hAnsi="Arial" w:cs="Arial"/>
+          <w:color w:val="4B4B4B"/>
+          <w:sz w:val="24"/>
+          <w:szCs w:val="24"/>
+        </w:rPr>
+        <w:t>checkout</w:t>
+      </w:r>
+      <w:proofErr w:type="spellEnd"/>
+      <w:r>
+        <w:rPr>
+          <w:rFonts w:ascii="Arial" w:hAnsi="Arial" w:cs="Arial"/>
+          <w:color w:val="4B4B4B"/>
+          <w:sz w:val="24"/>
+          <w:szCs w:val="24"/>
+        </w:rPr>
+        <w:t xml:space="preserve"> </w:t>
+      </w:r>
+      <w:proofErr w:type="spellStart"/>
+      <w:r>
+        <w:rPr>
+          <w:rFonts w:ascii="Arial" w:hAnsi="Arial" w:cs="Arial"/>
+          <w:color w:val="4B4B4B"/>
+          <w:sz w:val="24"/>
+          <w:szCs w:val="24"/>
+        </w:rPr>
+        <w:t>master</w:t>
+      </w:r>
+      <w:proofErr w:type="spellEnd"/>
+      <w:r>
+        <w:rPr>
+          <w:rFonts w:ascii="Arial" w:hAnsi="Arial" w:cs="Arial"/>
+          <w:color w:val="4B4B4B"/>
+          <w:sz w:val="24"/>
+          <w:szCs w:val="24"/>
+        </w:rPr>
+        <w:t xml:space="preserve"> (vai para a versão mais recente)</w:t>
+      </w:r>
+    </w:p>
+    <w:p>
+      <w:pPr>
+        <w:rPr>
+          <w:rFonts w:ascii="Arial" w:hAnsi="Arial" w:cs="Arial"/>
+          <w:b/>
+          <w:color w:val="FF0000"/>
+          <w:sz w:val="24"/>
+          <w:szCs w:val="24"/>
+        </w:rPr>
+      </w:pPr>
+    </w:p>
+    <w:p>
+      <w:pPr>
+        <w:pStyle w:val="Ttulo3"/>
+        <w:rPr>
+          <w:rFonts w:ascii="Arial" w:hAnsi="Arial" w:cs="Arial"/>
+        </w:rPr>
+      </w:pPr>
+      <w:bookmarkStart w:id="11" w:name="_Toc391141988"/>
+      <w:r>
+        <w:rPr>
+          <w:rFonts w:ascii="Arial" w:hAnsi="Arial" w:cs="Arial"/>
+        </w:rPr>
+        <w:t>CHECKOUT</w:t>
+      </w:r>
+      <w:bookmarkEnd w:id="11"/>
+    </w:p>
+    <w:p>
+      <w:pPr>
+        <w:rPr>
+          <w:rFonts w:ascii="Arial" w:hAnsi="Arial" w:cs="Arial"/>
+          <w:sz w:val="24"/>
+          <w:szCs w:val="24"/>
+        </w:rPr>
+      </w:pPr>
+      <w:proofErr w:type="spellStart"/>
+      <w:proofErr w:type="gramStart"/>
+      <w:r>
+        <w:rPr>
+          <w:rFonts w:ascii="Arial" w:hAnsi="Arial" w:cs="Arial"/>
+          <w:sz w:val="24"/>
+          <w:szCs w:val="24"/>
+        </w:rPr>
+        <w:t>c</w:t>
+      </w:r>
+      <w:r>
+        <w:rPr>
+          <w:rFonts w:ascii="Arial" w:hAnsi="Arial" w:cs="Arial"/>
+          <w:sz w:val="24"/>
+          <w:szCs w:val="24"/>
+        </w:rPr>
+        <w:t>heckout</w:t>
+      </w:r>
+      <w:proofErr w:type="spellEnd"/>
+      <w:proofErr w:type="gramEnd"/>
+      <w:r>
+        <w:rPr>
+          <w:rFonts w:ascii="Arial" w:hAnsi="Arial" w:cs="Arial"/>
+          <w:sz w:val="24"/>
+          <w:szCs w:val="24"/>
+        </w:rPr>
+        <w:t xml:space="preserve"> serve para 3 tarefas:</w:t>
+      </w:r>
+    </w:p>
+    <w:p>
+      <w:pPr>
+        <w:pStyle w:val="PargrafodaLista"/>
+        <w:numPr>
+          <w:ilvl w:val="0"/>
+          <w:numId w:val="1"/>
+        </w:numPr>
+        <w:rPr>
+          <w:rFonts w:ascii="Arial" w:hAnsi="Arial" w:cs="Arial"/>
+          <w:sz w:val="24"/>
+          <w:szCs w:val="24"/>
+        </w:rPr>
+      </w:pPr>
+      <w:proofErr w:type="gramStart"/>
+      <w:r>
+        <w:rPr>
+          <w:rFonts w:ascii="Arial" w:hAnsi="Arial" w:cs="Arial"/>
+          <w:sz w:val="24"/>
+          <w:szCs w:val="24"/>
+        </w:rPr>
+        <w:t>voltar</w:t>
+      </w:r>
+      <w:proofErr w:type="gramEnd"/>
+      <w:r>
+        <w:rPr>
+          <w:rFonts w:ascii="Arial" w:hAnsi="Arial" w:cs="Arial"/>
+          <w:sz w:val="24"/>
+          <w:szCs w:val="24"/>
+        </w:rPr>
+        <w:t xml:space="preserve"> </w:t>
+      </w:r>
+      <w:proofErr w:type="spellStart"/>
+      <w:r>
+        <w:rPr>
+          <w:rFonts w:ascii="Arial" w:hAnsi="Arial" w:cs="Arial"/>
+          <w:sz w:val="24"/>
+          <w:szCs w:val="24"/>
+        </w:rPr>
+        <w:t>commits</w:t>
+      </w:r>
+      <w:proofErr w:type="spellEnd"/>
+      <w:r>
+        <w:rPr>
+          <w:rFonts w:ascii="Arial" w:hAnsi="Arial" w:cs="Arial"/>
+          <w:sz w:val="24"/>
+          <w:szCs w:val="24"/>
+        </w:rPr>
+        <w:t xml:space="preserve">, </w:t>
+      </w:r>
+    </w:p>
+    <w:p>
+      <w:pPr>
+        <w:pStyle w:val="PargrafodaLista"/>
+        <w:numPr>
+          <w:ilvl w:val="0"/>
+          <w:numId w:val="1"/>
+        </w:numPr>
+        <w:rPr>
+          <w:rFonts w:ascii="Arial" w:hAnsi="Arial" w:cs="Arial"/>
+          <w:sz w:val="24"/>
+          <w:szCs w:val="24"/>
+        </w:rPr>
+      </w:pPr>
+      <w:proofErr w:type="gramStart"/>
+      <w:r>
+        <w:rPr>
+          <w:rFonts w:ascii="Arial" w:hAnsi="Arial" w:cs="Arial"/>
+          <w:sz w:val="24"/>
+          <w:szCs w:val="24"/>
+        </w:rPr>
+        <w:t>arquivos</w:t>
+      </w:r>
+      <w:proofErr w:type="gramEnd"/>
+      <w:r>
+        <w:rPr>
+          <w:rFonts w:ascii="Arial" w:hAnsi="Arial" w:cs="Arial"/>
+          <w:sz w:val="24"/>
+          <w:szCs w:val="24"/>
+        </w:rPr>
+        <w:t xml:space="preserve"> </w:t>
+      </w:r>
+    </w:p>
+    <w:p>
+      <w:pPr>
+        <w:pStyle w:val="PargrafodaLista"/>
+        <w:numPr>
+          <w:ilvl w:val="0"/>
+          <w:numId w:val="1"/>
+        </w:numPr>
+        <w:rPr>
+          <w:rFonts w:ascii="Arial" w:hAnsi="Arial" w:cs="Arial"/>
+          <w:sz w:val="24"/>
+          <w:szCs w:val="24"/>
+        </w:rPr>
+      </w:pPr>
+      <w:proofErr w:type="gramStart"/>
+      <w:r>
+        <w:rPr>
+          <w:rFonts w:ascii="Arial" w:hAnsi="Arial" w:cs="Arial"/>
+          <w:sz w:val="24"/>
+          <w:szCs w:val="24"/>
+        </w:rPr>
+        <w:t>e</w:t>
+      </w:r>
+      <w:proofErr w:type="gramEnd"/>
+      <w:r>
+        <w:rPr>
+          <w:rFonts w:ascii="Arial" w:hAnsi="Arial" w:cs="Arial"/>
+          <w:sz w:val="24"/>
+          <w:szCs w:val="24"/>
+        </w:rPr>
+        <w:t xml:space="preserve"> </w:t>
+      </w:r>
+      <w:proofErr w:type="spellStart"/>
+      <w:r>
+        <w:rPr>
+          <w:rFonts w:ascii="Arial" w:hAnsi="Arial" w:cs="Arial"/>
+          <w:sz w:val="24"/>
+          <w:szCs w:val="24"/>
+        </w:rPr>
+        <w:t>branches</w:t>
+      </w:r>
+      <w:proofErr w:type="spellEnd"/>
+    </w:p>
+    <w:p>
+      <w:pPr>
+        <w:rPr>
+          <w:rFonts w:ascii="Arial" w:hAnsi="Arial" w:cs="Arial"/>
+          <w:sz w:val="24"/>
+          <w:szCs w:val="24"/>
+        </w:rPr>
+      </w:pPr>
+    </w:p>
+    <w:p>
+      <w:pPr>
+        <w:rPr>
+          <w:rFonts w:ascii="Arial" w:hAnsi="Arial" w:cs="Arial"/>
+          <w:sz w:val="24"/>
+          <w:szCs w:val="24"/>
+        </w:rPr>
+      </w:pPr>
+      <w:proofErr w:type="spellStart"/>
+      <w:proofErr w:type="gramStart"/>
+      <w:r>
+        <w:rPr>
+          <w:rFonts w:ascii="Arial" w:hAnsi="Arial" w:cs="Arial"/>
+          <w:sz w:val="24"/>
+          <w:szCs w:val="24"/>
+        </w:rPr>
+        <w:t>git</w:t>
+      </w:r>
+      <w:proofErr w:type="spellEnd"/>
+      <w:proofErr w:type="gramEnd"/>
+      <w:r>
+        <w:rPr>
+          <w:rFonts w:ascii="Arial" w:hAnsi="Arial" w:cs="Arial"/>
+          <w:sz w:val="24"/>
+          <w:szCs w:val="24"/>
+        </w:rPr>
+        <w:t xml:space="preserve"> </w:t>
+      </w:r>
+      <w:proofErr w:type="spellStart"/>
+      <w:r>
+        <w:rPr>
+          <w:rFonts w:ascii="Arial" w:hAnsi="Arial" w:cs="Arial"/>
+          <w:sz w:val="24"/>
+          <w:szCs w:val="24"/>
+        </w:rPr>
+        <w:t>checkout</w:t>
+      </w:r>
+      <w:proofErr w:type="spellEnd"/>
+      <w:r>
+        <w:rPr>
+          <w:rFonts w:ascii="Arial" w:hAnsi="Arial" w:cs="Arial"/>
+          <w:sz w:val="24"/>
+          <w:szCs w:val="24"/>
+        </w:rPr>
+        <w:t xml:space="preserve"> </w:t>
+      </w:r>
+      <w:proofErr w:type="spellStart"/>
+      <w:r>
+        <w:rPr>
+          <w:rFonts w:ascii="Arial" w:hAnsi="Arial" w:cs="Arial"/>
+          <w:sz w:val="24"/>
+          <w:szCs w:val="24"/>
+        </w:rPr>
+        <w:t>m</w:t>
+      </w:r>
+      <w:r>
+        <w:rPr>
+          <w:rFonts w:ascii="Arial" w:hAnsi="Arial" w:cs="Arial"/>
+          <w:sz w:val="24"/>
+          <w:szCs w:val="24"/>
+        </w:rPr>
+        <w:t>a</w:t>
+      </w:r>
+      <w:r>
+        <w:rPr>
+          <w:rFonts w:ascii="Arial" w:hAnsi="Arial" w:cs="Arial"/>
+          <w:sz w:val="24"/>
+          <w:szCs w:val="24"/>
+        </w:rPr>
+        <w:t>ster</w:t>
+      </w:r>
+      <w:proofErr w:type="spellEnd"/>
+    </w:p>
+    <w:p>
+      <w:pPr>
+        <w:rPr>
+          <w:rFonts w:ascii="Arial" w:hAnsi="Arial" w:cs="Arial"/>
+          <w:sz w:val="24"/>
+          <w:szCs w:val="24"/>
+        </w:rPr>
+      </w:pPr>
+      <w:proofErr w:type="spellStart"/>
+      <w:proofErr w:type="gramStart"/>
+      <w:r>
+        <w:rPr>
+          <w:rFonts w:ascii="Arial" w:hAnsi="Arial" w:cs="Arial"/>
+          <w:sz w:val="24"/>
+          <w:szCs w:val="24"/>
+        </w:rPr>
+        <w:t>git</w:t>
+      </w:r>
+      <w:proofErr w:type="spellEnd"/>
+      <w:proofErr w:type="gramEnd"/>
+      <w:r>
+        <w:rPr>
+          <w:rFonts w:ascii="Arial" w:hAnsi="Arial" w:cs="Arial"/>
+          <w:sz w:val="24"/>
+          <w:szCs w:val="24"/>
+        </w:rPr>
+        <w:t xml:space="preserve"> </w:t>
+      </w:r>
+      <w:proofErr w:type="spellStart"/>
+      <w:r>
+        <w:rPr>
+          <w:rFonts w:ascii="Arial" w:hAnsi="Arial" w:cs="Arial"/>
+          <w:sz w:val="24"/>
+          <w:szCs w:val="24"/>
+        </w:rPr>
+        <w:t>checkout</w:t>
+      </w:r>
+      <w:proofErr w:type="spellEnd"/>
+      <w:r>
+        <w:rPr>
+          <w:rFonts w:ascii="Arial" w:hAnsi="Arial" w:cs="Arial"/>
+          <w:sz w:val="24"/>
+          <w:szCs w:val="24"/>
+        </w:rPr>
+        <w:t xml:space="preserve"> &lt;</w:t>
+      </w:r>
+      <w:proofErr w:type="spellStart"/>
+      <w:r>
+        <w:rPr>
+          <w:rFonts w:ascii="Arial" w:hAnsi="Arial" w:cs="Arial"/>
+          <w:sz w:val="24"/>
+          <w:szCs w:val="24"/>
+        </w:rPr>
+        <w:t>commit</w:t>
+      </w:r>
+      <w:proofErr w:type="spellEnd"/>
+      <w:r>
+        <w:rPr>
+          <w:rFonts w:ascii="Arial" w:hAnsi="Arial" w:cs="Arial"/>
+          <w:sz w:val="24"/>
+          <w:szCs w:val="24"/>
+        </w:rPr>
+        <w:t xml:space="preserve"> ou HEAD&gt; &lt;file&gt;</w:t>
+      </w:r>
+    </w:p>
+    <w:p>
+      <w:pPr>
+        <w:rPr>
+          <w:rFonts w:ascii="Arial" w:hAnsi="Arial" w:cs="Arial"/>
+          <w:sz w:val="24"/>
+          <w:szCs w:val="24"/>
+        </w:rPr>
+      </w:pPr>
+      <w:proofErr w:type="spellStart"/>
+      <w:proofErr w:type="gramStart"/>
+      <w:r>
+        <w:rPr>
+          <w:rFonts w:ascii="Arial" w:hAnsi="Arial" w:cs="Arial"/>
+          <w:sz w:val="24"/>
+          <w:szCs w:val="24"/>
+        </w:rPr>
+        <w:t>git</w:t>
+      </w:r>
+      <w:proofErr w:type="spellEnd"/>
+      <w:proofErr w:type="gramEnd"/>
+      <w:r>
+        <w:rPr>
+          <w:rFonts w:ascii="Arial" w:hAnsi="Arial" w:cs="Arial"/>
+          <w:sz w:val="24"/>
+          <w:szCs w:val="24"/>
+        </w:rPr>
+        <w:t xml:space="preserve"> </w:t>
+      </w:r>
+      <w:proofErr w:type="spellStart"/>
+      <w:r>
+        <w:rPr>
+          <w:rFonts w:ascii="Arial" w:hAnsi="Arial" w:cs="Arial"/>
+          <w:sz w:val="24"/>
+          <w:szCs w:val="24"/>
+        </w:rPr>
+        <w:t>checkout</w:t>
+      </w:r>
+      <w:proofErr w:type="spellEnd"/>
+      <w:r>
+        <w:rPr>
+          <w:rFonts w:ascii="Arial" w:hAnsi="Arial" w:cs="Arial"/>
+          <w:sz w:val="24"/>
+          <w:szCs w:val="24"/>
+        </w:rPr>
+        <w:t xml:space="preserve"> &lt;</w:t>
+      </w:r>
+      <w:proofErr w:type="spellStart"/>
+      <w:r>
+        <w:rPr>
+          <w:rFonts w:ascii="Arial" w:hAnsi="Arial" w:cs="Arial"/>
+          <w:sz w:val="24"/>
+          <w:szCs w:val="24"/>
+        </w:rPr>
+        <w:t>commit</w:t>
+      </w:r>
+      <w:proofErr w:type="spellEnd"/>
+      <w:r>
+        <w:rPr>
+          <w:rFonts w:ascii="Arial" w:hAnsi="Arial" w:cs="Arial"/>
+          <w:sz w:val="24"/>
+          <w:szCs w:val="24"/>
+        </w:rPr>
+        <w:t xml:space="preserve"> ou HEAD&gt;</w:t>
+      </w:r>
+    </w:p>
+    <w:p>
+      <w:pPr>
+        <w:rPr>
+          <w:rFonts w:ascii="Arial" w:hAnsi="Arial" w:cs="Arial"/>
+          <w:sz w:val="24"/>
+          <w:szCs w:val="24"/>
+        </w:rPr>
+      </w:pPr>
+    </w:p>
+    <w:p>
+      <w:pPr>
+        <w:rPr>
+          <w:rFonts w:ascii="Arial" w:hAnsi="Arial" w:cs="Arial"/>
+          <w:sz w:val="24"/>
+          <w:szCs w:val="24"/>
+        </w:rPr>
+      </w:pPr>
+      <w:r>
+        <w:rPr>
+          <w:rFonts w:ascii="Arial" w:hAnsi="Arial" w:cs="Arial"/>
+          <w:sz w:val="24"/>
+          <w:szCs w:val="24"/>
+        </w:rPr>
+        <w:t>HEAD é aponta para a última alteração do arquivo</w:t>
+      </w:r>
+    </w:p>
+    <w:p>
+      <w:pPr>
+        <w:rPr>
+          <w:rFonts w:ascii="Arial" w:hAnsi="Arial" w:cs="Arial"/>
+          <w:sz w:val="24"/>
+          <w:szCs w:val="24"/>
+        </w:rPr>
+      </w:pPr>
+      <w:r>
+        <w:rPr>
+          <w:rFonts w:ascii="Arial" w:hAnsi="Arial" w:cs="Arial"/>
+          <w:sz w:val="24"/>
+          <w:szCs w:val="24"/>
+        </w:rPr>
+        <w:lastRenderedPageBreak/>
+        <w:t xml:space="preserve">HEAD~1 (volta 1 </w:t>
+      </w:r>
+      <w:proofErr w:type="spellStart"/>
+      <w:r>
+        <w:rPr>
+          <w:rFonts w:ascii="Arial" w:hAnsi="Arial" w:cs="Arial"/>
+          <w:sz w:val="24"/>
+          <w:szCs w:val="24"/>
+        </w:rPr>
+        <w:t>commit</w:t>
+      </w:r>
+      <w:proofErr w:type="spellEnd"/>
+      <w:r>
+        <w:rPr>
+          <w:rFonts w:ascii="Arial" w:hAnsi="Arial" w:cs="Arial"/>
+          <w:sz w:val="24"/>
+          <w:szCs w:val="24"/>
+        </w:rPr>
+        <w:t>, por exemplo</w:t>
+      </w:r>
+      <w:r>
+        <w:rPr>
+          <w:rFonts w:ascii="Arial" w:hAnsi="Arial" w:cs="Arial"/>
+          <w:sz w:val="24"/>
+          <w:szCs w:val="24"/>
+        </w:rPr>
+        <w:t>)</w:t>
+      </w:r>
+    </w:p>
+    <w:p>
+      <w:pPr>
+        <w:rPr>
+          <w:rFonts w:ascii="Arial" w:hAnsi="Arial" w:cs="Arial"/>
+          <w:color w:val="4B4B4B"/>
+          <w:sz w:val="24"/>
+          <w:szCs w:val="24"/>
+        </w:rPr>
+      </w:pPr>
+      <w:r>
+        <w:rPr>
+          <w:rFonts w:ascii="Arial" w:hAnsi="Arial" w:cs="Arial"/>
+          <w:color w:val="4B4B4B"/>
+          <w:sz w:val="24"/>
+          <w:szCs w:val="24"/>
+        </w:rPr>
+        <w:t>O</w:t>
+      </w:r>
+      <w:r>
+        <w:rPr>
+          <w:rFonts w:ascii="Arial" w:hAnsi="Arial" w:cs="Arial"/>
+          <w:color w:val="4B4B4B"/>
+          <w:sz w:val="24"/>
+          <w:szCs w:val="24"/>
+        </w:rPr>
+        <w:t xml:space="preserve"> HEAD sempre aponta para o atual</w:t>
+      </w:r>
+    </w:p>
+    <w:p>
+      <w:pPr>
+        <w:rPr>
+          <w:rFonts w:ascii="Arial" w:hAnsi="Arial" w:cs="Arial"/>
+          <w:color w:val="4B4B4B"/>
+          <w:sz w:val="24"/>
+          <w:szCs w:val="24"/>
+        </w:rPr>
+      </w:pPr>
+      <w:r>
+        <w:rPr>
+          <w:rFonts w:ascii="Arial" w:hAnsi="Arial" w:cs="Arial"/>
+          <w:color w:val="4B4B4B"/>
+          <w:sz w:val="24"/>
+          <w:szCs w:val="24"/>
+        </w:rPr>
+        <w:t xml:space="preserve">E o </w:t>
+      </w:r>
+      <w:proofErr w:type="spellStart"/>
+      <w:r>
+        <w:rPr>
+          <w:rFonts w:ascii="Arial" w:hAnsi="Arial" w:cs="Arial"/>
+          <w:color w:val="4B4B4B"/>
+          <w:sz w:val="24"/>
+          <w:szCs w:val="24"/>
+        </w:rPr>
+        <w:t>ma</w:t>
+      </w:r>
+      <w:r>
+        <w:rPr>
+          <w:rFonts w:ascii="Arial" w:hAnsi="Arial" w:cs="Arial"/>
+          <w:color w:val="4B4B4B"/>
+          <w:sz w:val="24"/>
+          <w:szCs w:val="24"/>
+        </w:rPr>
+        <w:t>ster</w:t>
+      </w:r>
+      <w:proofErr w:type="spellEnd"/>
+      <w:r>
+        <w:rPr>
+          <w:rFonts w:ascii="Arial" w:hAnsi="Arial" w:cs="Arial"/>
+          <w:color w:val="4B4B4B"/>
+          <w:sz w:val="24"/>
+          <w:szCs w:val="24"/>
+        </w:rPr>
+        <w:t xml:space="preserve"> para o final</w:t>
+      </w:r>
+    </w:p>
+    <w:p>
+      <w:pPr>
+        <w:rPr>
+          <w:rFonts w:ascii="Arial" w:hAnsi="Arial" w:cs="Arial"/>
+          <w:color w:val="4B4B4B"/>
+          <w:sz w:val="24"/>
+          <w:szCs w:val="24"/>
+        </w:rPr>
+      </w:pPr>
+    </w:p>
+    <w:p>
+      <w:pPr>
+        <w:pStyle w:val="Ttulo3"/>
+        <w:rPr>
+          <w:rFonts w:ascii="Arial" w:hAnsi="Arial" w:cs="Arial"/>
+        </w:rPr>
+      </w:pPr>
+      <w:bookmarkStart w:id="12" w:name="_Toc391141989"/>
+      <w:r>
+        <w:rPr>
+          <w:rFonts w:ascii="Arial" w:hAnsi="Arial" w:cs="Arial"/>
+        </w:rPr>
+        <w:t>REVERT</w:t>
+      </w:r>
+      <w:bookmarkEnd w:id="12"/>
+    </w:p>
+    <w:p>
+      <w:pPr>
+        <w:rPr>
+          <w:rFonts w:ascii="Arial" w:hAnsi="Arial" w:cs="Arial"/>
+          <w:color w:val="4B4B4B"/>
+          <w:sz w:val="24"/>
+          <w:szCs w:val="24"/>
+        </w:rPr>
+      </w:pPr>
+    </w:p>
+    <w:p>
+      <w:pPr>
+        <w:rPr>
+          <w:rFonts w:ascii="Arial" w:hAnsi="Arial" w:cs="Arial"/>
+          <w:color w:val="4B4B4B"/>
+          <w:sz w:val="24"/>
+          <w:szCs w:val="24"/>
+        </w:rPr>
+      </w:pPr>
+      <w:r>
+        <w:rPr>
+          <w:rFonts w:ascii="Arial" w:hAnsi="Arial" w:cs="Arial"/>
+          <w:color w:val="4B4B4B"/>
+          <w:sz w:val="24"/>
+          <w:szCs w:val="24"/>
+        </w:rPr>
+        <w:t xml:space="preserve">Desfaz um </w:t>
+      </w:r>
+      <w:proofErr w:type="spellStart"/>
+      <w:r>
+        <w:rPr>
+          <w:rFonts w:ascii="Arial" w:hAnsi="Arial" w:cs="Arial"/>
+          <w:color w:val="4B4B4B"/>
+          <w:sz w:val="24"/>
+          <w:szCs w:val="24"/>
+        </w:rPr>
+        <w:t>commit</w:t>
+      </w:r>
+      <w:proofErr w:type="spellEnd"/>
+      <w:r>
+        <w:rPr>
+          <w:rFonts w:ascii="Arial" w:hAnsi="Arial" w:cs="Arial"/>
+          <w:color w:val="4B4B4B"/>
+          <w:sz w:val="24"/>
+          <w:szCs w:val="24"/>
+        </w:rPr>
+        <w:t xml:space="preserve">, mas não deleta, ele cria um novo </w:t>
+      </w:r>
+      <w:proofErr w:type="spellStart"/>
+      <w:r>
+        <w:rPr>
+          <w:rFonts w:ascii="Arial" w:hAnsi="Arial" w:cs="Arial"/>
+          <w:color w:val="4B4B4B"/>
+          <w:sz w:val="24"/>
+          <w:szCs w:val="24"/>
+        </w:rPr>
+        <w:t>commit</w:t>
+      </w:r>
+      <w:proofErr w:type="spellEnd"/>
+      <w:r>
+        <w:rPr>
+          <w:rFonts w:ascii="Arial" w:hAnsi="Arial" w:cs="Arial"/>
+          <w:color w:val="4B4B4B"/>
+          <w:sz w:val="24"/>
+          <w:szCs w:val="24"/>
+        </w:rPr>
+        <w:t xml:space="preserve"> posterior.</w:t>
+      </w:r>
+    </w:p>
+    <w:p>
+      <w:pPr>
+        <w:rPr>
+          <w:rFonts w:ascii="Arial" w:hAnsi="Arial" w:cs="Arial"/>
+          <w:color w:val="4B4B4B"/>
+          <w:sz w:val="24"/>
+          <w:szCs w:val="24"/>
+        </w:rPr>
+      </w:pPr>
+      <w:proofErr w:type="spellStart"/>
+      <w:proofErr w:type="gramStart"/>
+      <w:r>
+        <w:rPr>
+          <w:rFonts w:ascii="Arial" w:hAnsi="Arial" w:cs="Arial"/>
+          <w:color w:val="4B4B4B"/>
+          <w:sz w:val="24"/>
+          <w:szCs w:val="24"/>
+        </w:rPr>
+        <w:t>git</w:t>
+      </w:r>
+      <w:proofErr w:type="spellEnd"/>
+      <w:proofErr w:type="gramEnd"/>
+      <w:r>
+        <w:rPr>
+          <w:rFonts w:ascii="Arial" w:hAnsi="Arial" w:cs="Arial"/>
+          <w:color w:val="4B4B4B"/>
+          <w:sz w:val="24"/>
+          <w:szCs w:val="24"/>
+        </w:rPr>
+        <w:t xml:space="preserve"> </w:t>
+      </w:r>
+      <w:proofErr w:type="spellStart"/>
+      <w:r>
+        <w:rPr>
+          <w:rFonts w:ascii="Arial" w:hAnsi="Arial" w:cs="Arial"/>
+          <w:color w:val="4B4B4B"/>
+          <w:sz w:val="24"/>
+          <w:szCs w:val="24"/>
+        </w:rPr>
+        <w:t>revert</w:t>
+      </w:r>
+      <w:proofErr w:type="spellEnd"/>
+      <w:r>
+        <w:rPr>
+          <w:rFonts w:ascii="Arial" w:hAnsi="Arial" w:cs="Arial"/>
+          <w:color w:val="4B4B4B"/>
+          <w:sz w:val="24"/>
+          <w:szCs w:val="24"/>
+        </w:rPr>
+        <w:t xml:space="preserve"> &lt;</w:t>
+      </w:r>
+      <w:proofErr w:type="spellStart"/>
+      <w:r>
+        <w:rPr>
+          <w:rFonts w:ascii="Arial" w:hAnsi="Arial" w:cs="Arial"/>
+          <w:color w:val="4B4B4B"/>
+          <w:sz w:val="24"/>
+          <w:szCs w:val="24"/>
+        </w:rPr>
+        <w:t>commit</w:t>
+      </w:r>
+      <w:proofErr w:type="spellEnd"/>
+      <w:r>
+        <w:rPr>
+          <w:rFonts w:ascii="Arial" w:hAnsi="Arial" w:cs="Arial"/>
+          <w:color w:val="4B4B4B"/>
+          <w:sz w:val="24"/>
+          <w:szCs w:val="24"/>
+        </w:rPr>
+        <w:t xml:space="preserve"> ou HEAD&gt;</w:t>
+      </w:r>
+    </w:p>
+    <w:p>
+      <w:pPr>
+        <w:rPr>
+          <w:rFonts w:ascii="Arial" w:hAnsi="Arial" w:cs="Arial"/>
+          <w:color w:val="4B4B4B"/>
+          <w:sz w:val="24"/>
+          <w:szCs w:val="24"/>
+        </w:rPr>
+      </w:pPr>
+    </w:p>
+    <w:p>
+      <w:pPr>
+        <w:pStyle w:val="Ttulo3"/>
+        <w:rPr>
+          <w:rFonts w:ascii="Arial" w:hAnsi="Arial" w:cs="Arial"/>
+        </w:rPr>
+      </w:pPr>
+      <w:bookmarkStart w:id="13" w:name="_Toc391141990"/>
+      <w:r>
+        <w:rPr>
+          <w:rFonts w:ascii="Arial" w:hAnsi="Arial" w:cs="Arial"/>
+        </w:rPr>
+        <w:t>RESET</w:t>
+      </w:r>
+      <w:bookmarkEnd w:id="13"/>
+    </w:p>
+    <w:p>
+      <w:pPr>
+        <w:rPr>
+          <w:rFonts w:ascii="Arial" w:hAnsi="Arial" w:cs="Arial"/>
+          <w:color w:val="4B4B4B"/>
+          <w:sz w:val="24"/>
+          <w:szCs w:val="24"/>
+        </w:rPr>
+      </w:pPr>
+    </w:p>
+    <w:p>
+      <w:pPr>
+        <w:rPr>
+          <w:rFonts w:ascii="Arial" w:hAnsi="Arial" w:cs="Arial"/>
+          <w:color w:val="4B4B4B"/>
+          <w:sz w:val="24"/>
+          <w:szCs w:val="24"/>
+        </w:rPr>
+      </w:pPr>
+      <w:r>
+        <w:rPr>
+          <w:rFonts w:ascii="Arial" w:hAnsi="Arial" w:cs="Arial"/>
+          <w:color w:val="4B4B4B"/>
+          <w:sz w:val="24"/>
+          <w:szCs w:val="24"/>
+        </w:rPr>
+        <w:t xml:space="preserve">Usar com cuidado, pois não tem retorno. É um </w:t>
+      </w:r>
+      <w:proofErr w:type="spellStart"/>
+      <w:r>
+        <w:rPr>
+          <w:rFonts w:ascii="Arial" w:hAnsi="Arial" w:cs="Arial"/>
+          <w:color w:val="4B4B4B"/>
+          <w:sz w:val="24"/>
+          <w:szCs w:val="24"/>
+        </w:rPr>
+        <w:t>revert</w:t>
+      </w:r>
+      <w:proofErr w:type="spellEnd"/>
+      <w:r>
+        <w:rPr>
+          <w:rFonts w:ascii="Arial" w:hAnsi="Arial" w:cs="Arial"/>
+          <w:color w:val="4B4B4B"/>
+          <w:sz w:val="24"/>
+          <w:szCs w:val="24"/>
+        </w:rPr>
+        <w:t xml:space="preserve"> permanente.</w:t>
+      </w:r>
+    </w:p>
+    <w:p>
+      <w:pPr>
+        <w:rPr>
+          <w:rFonts w:ascii="Arial" w:hAnsi="Arial" w:cs="Arial"/>
+          <w:color w:val="4B4B4B"/>
+          <w:sz w:val="24"/>
+          <w:szCs w:val="24"/>
+        </w:rPr>
+      </w:pPr>
+      <w:r>
+        <w:rPr>
+          <w:rFonts w:ascii="Arial" w:hAnsi="Arial" w:cs="Arial"/>
+          <w:color w:val="4B4B4B"/>
+          <w:sz w:val="24"/>
+          <w:szCs w:val="24"/>
+        </w:rPr>
+        <w:t>Jamais fazer de histórico público. Problemas em trabalho em equipe.</w:t>
+      </w:r>
+    </w:p>
+    <w:p>
+      <w:pPr>
+        <w:rPr>
+          <w:rFonts w:ascii="Arial" w:hAnsi="Arial" w:cs="Arial"/>
+          <w:color w:val="4B4B4B"/>
+          <w:sz w:val="24"/>
+          <w:szCs w:val="24"/>
+        </w:rPr>
+      </w:pPr>
+      <w:proofErr w:type="spellStart"/>
+      <w:proofErr w:type="gramStart"/>
+      <w:r>
+        <w:rPr>
+          <w:rFonts w:ascii="Arial" w:hAnsi="Arial" w:cs="Arial"/>
+          <w:color w:val="4B4B4B"/>
+          <w:sz w:val="24"/>
+          <w:szCs w:val="24"/>
+        </w:rPr>
+        <w:t>git</w:t>
+      </w:r>
+      <w:proofErr w:type="spellEnd"/>
+      <w:proofErr w:type="gramEnd"/>
+      <w:r>
+        <w:rPr>
+          <w:rFonts w:ascii="Arial" w:hAnsi="Arial" w:cs="Arial"/>
+          <w:color w:val="4B4B4B"/>
+          <w:sz w:val="24"/>
+          <w:szCs w:val="24"/>
+        </w:rPr>
+        <w:t xml:space="preserve"> reset &lt;file&gt; (apenas retira da </w:t>
+      </w:r>
+      <w:proofErr w:type="spellStart"/>
+      <w:r>
+        <w:rPr>
+          <w:rFonts w:ascii="Arial" w:hAnsi="Arial" w:cs="Arial"/>
+          <w:color w:val="4B4B4B"/>
+          <w:sz w:val="24"/>
+          <w:szCs w:val="24"/>
+        </w:rPr>
+        <w:t>stage</w:t>
+      </w:r>
+      <w:proofErr w:type="spellEnd"/>
+      <w:r>
+        <w:rPr>
+          <w:rFonts w:ascii="Arial" w:hAnsi="Arial" w:cs="Arial"/>
+          <w:color w:val="4B4B4B"/>
+          <w:sz w:val="24"/>
+          <w:szCs w:val="24"/>
+        </w:rPr>
+        <w:t xml:space="preserve"> área)</w:t>
+      </w:r>
+    </w:p>
+    <w:p>
+      <w:pPr>
+        <w:rPr>
+          <w:rFonts w:ascii="Arial" w:hAnsi="Arial" w:cs="Arial"/>
+          <w:color w:val="4B4B4B"/>
+          <w:sz w:val="24"/>
+          <w:szCs w:val="24"/>
+        </w:rPr>
+      </w:pPr>
+      <w:proofErr w:type="spellStart"/>
+      <w:proofErr w:type="gramStart"/>
+      <w:r>
+        <w:rPr>
+          <w:rFonts w:ascii="Arial" w:hAnsi="Arial" w:cs="Arial"/>
+          <w:color w:val="4B4B4B"/>
+          <w:sz w:val="24"/>
+          <w:szCs w:val="24"/>
+        </w:rPr>
+        <w:t>git</w:t>
+      </w:r>
+      <w:proofErr w:type="spellEnd"/>
+      <w:proofErr w:type="gramEnd"/>
+      <w:r>
+        <w:rPr>
+          <w:rFonts w:ascii="Arial" w:hAnsi="Arial" w:cs="Arial"/>
+          <w:color w:val="4B4B4B"/>
+          <w:sz w:val="24"/>
+          <w:szCs w:val="24"/>
+        </w:rPr>
+        <w:t xml:space="preserve"> reset (apenas retira tudo da </w:t>
+      </w:r>
+      <w:proofErr w:type="spellStart"/>
+      <w:r>
+        <w:rPr>
+          <w:rFonts w:ascii="Arial" w:hAnsi="Arial" w:cs="Arial"/>
+          <w:color w:val="4B4B4B"/>
+          <w:sz w:val="24"/>
+          <w:szCs w:val="24"/>
+        </w:rPr>
+        <w:t>stage</w:t>
+      </w:r>
+      <w:proofErr w:type="spellEnd"/>
+      <w:r>
+        <w:rPr>
+          <w:rFonts w:ascii="Arial" w:hAnsi="Arial" w:cs="Arial"/>
+          <w:color w:val="4B4B4B"/>
+          <w:sz w:val="24"/>
+          <w:szCs w:val="24"/>
+        </w:rPr>
+        <w:t xml:space="preserve"> área)</w:t>
+      </w:r>
+    </w:p>
+    <w:p>
+      <w:pPr>
+        <w:rPr>
+          <w:rFonts w:ascii="Arial" w:hAnsi="Arial" w:cs="Arial"/>
+          <w:color w:val="4B4B4B"/>
+          <w:sz w:val="24"/>
+          <w:szCs w:val="24"/>
+        </w:rPr>
+      </w:pPr>
+      <w:proofErr w:type="spellStart"/>
+      <w:proofErr w:type="gramStart"/>
+      <w:r>
+        <w:rPr>
+          <w:rFonts w:ascii="Arial" w:hAnsi="Arial" w:cs="Arial"/>
+          <w:color w:val="4B4B4B"/>
+          <w:sz w:val="24"/>
+          <w:szCs w:val="24"/>
+        </w:rPr>
+        <w:t>git</w:t>
+      </w:r>
+      <w:proofErr w:type="spellEnd"/>
+      <w:proofErr w:type="gramEnd"/>
+      <w:r>
+        <w:rPr>
+          <w:rFonts w:ascii="Arial" w:hAnsi="Arial" w:cs="Arial"/>
+          <w:color w:val="4B4B4B"/>
+          <w:sz w:val="24"/>
+          <w:szCs w:val="24"/>
+        </w:rPr>
+        <w:t xml:space="preserve"> reset –hard (retira da </w:t>
+      </w:r>
+      <w:proofErr w:type="spellStart"/>
+      <w:r>
+        <w:rPr>
+          <w:rFonts w:ascii="Arial" w:hAnsi="Arial" w:cs="Arial"/>
+          <w:color w:val="4B4B4B"/>
+          <w:sz w:val="24"/>
+          <w:szCs w:val="24"/>
+        </w:rPr>
+        <w:t>stage</w:t>
+      </w:r>
+      <w:proofErr w:type="spellEnd"/>
+      <w:r>
+        <w:rPr>
+          <w:rFonts w:ascii="Arial" w:hAnsi="Arial" w:cs="Arial"/>
+          <w:color w:val="4B4B4B"/>
+          <w:sz w:val="24"/>
+          <w:szCs w:val="24"/>
+        </w:rPr>
+        <w:t xml:space="preserve"> área e apaga as alterações nos arquivos)</w:t>
+      </w:r>
+    </w:p>
+    <w:p>
+      <w:pPr>
+        <w:rPr>
+          <w:rFonts w:ascii="Arial" w:hAnsi="Arial" w:cs="Arial"/>
+          <w:color w:val="4B4B4B"/>
+          <w:sz w:val="24"/>
+          <w:szCs w:val="24"/>
+        </w:rPr>
+      </w:pPr>
+      <w:proofErr w:type="spellStart"/>
+      <w:proofErr w:type="gramStart"/>
+      <w:r>
+        <w:rPr>
+          <w:rFonts w:ascii="Arial" w:hAnsi="Arial" w:cs="Arial"/>
+          <w:color w:val="4B4B4B"/>
+          <w:sz w:val="24"/>
+          <w:szCs w:val="24"/>
+        </w:rPr>
+        <w:t>git</w:t>
+      </w:r>
+      <w:proofErr w:type="spellEnd"/>
+      <w:proofErr w:type="gramEnd"/>
+      <w:r>
+        <w:rPr>
+          <w:rFonts w:ascii="Arial" w:hAnsi="Arial" w:cs="Arial"/>
+          <w:color w:val="4B4B4B"/>
+          <w:sz w:val="24"/>
+          <w:szCs w:val="24"/>
+        </w:rPr>
+        <w:t xml:space="preserve"> reset &lt;</w:t>
+      </w:r>
+      <w:proofErr w:type="spellStart"/>
+      <w:r>
+        <w:rPr>
+          <w:rFonts w:ascii="Arial" w:hAnsi="Arial" w:cs="Arial"/>
+          <w:color w:val="4B4B4B"/>
+          <w:sz w:val="24"/>
+          <w:szCs w:val="24"/>
+        </w:rPr>
+        <w:t>commit</w:t>
+      </w:r>
+      <w:proofErr w:type="spellEnd"/>
+      <w:r>
+        <w:rPr>
+          <w:rFonts w:ascii="Arial" w:hAnsi="Arial" w:cs="Arial"/>
+          <w:color w:val="4B4B4B"/>
+          <w:sz w:val="24"/>
+          <w:szCs w:val="24"/>
+        </w:rPr>
+        <w:t xml:space="preserve">&gt; (concatena os </w:t>
+      </w:r>
+      <w:proofErr w:type="spellStart"/>
+      <w:r>
+        <w:rPr>
+          <w:rFonts w:ascii="Arial" w:hAnsi="Arial" w:cs="Arial"/>
+          <w:color w:val="4B4B4B"/>
+          <w:sz w:val="24"/>
+          <w:szCs w:val="24"/>
+        </w:rPr>
+        <w:t>commits</w:t>
+      </w:r>
+      <w:proofErr w:type="spellEnd"/>
+      <w:r>
+        <w:rPr>
+          <w:rFonts w:ascii="Arial" w:hAnsi="Arial" w:cs="Arial"/>
+          <w:color w:val="4B4B4B"/>
+          <w:sz w:val="24"/>
+          <w:szCs w:val="24"/>
+        </w:rPr>
+        <w:t xml:space="preserve"> num </w:t>
+      </w:r>
+      <w:proofErr w:type="spellStart"/>
+      <w:r>
+        <w:rPr>
+          <w:rFonts w:ascii="Arial" w:hAnsi="Arial" w:cs="Arial"/>
+          <w:color w:val="4B4B4B"/>
+          <w:sz w:val="24"/>
+          <w:szCs w:val="24"/>
+        </w:rPr>
+        <w:t>commit</w:t>
+      </w:r>
+      <w:proofErr w:type="spellEnd"/>
+      <w:r>
+        <w:rPr>
+          <w:rFonts w:ascii="Arial" w:hAnsi="Arial" w:cs="Arial"/>
+          <w:color w:val="4B4B4B"/>
+          <w:sz w:val="24"/>
+          <w:szCs w:val="24"/>
+        </w:rPr>
+        <w:t xml:space="preserve"> citado)</w:t>
+      </w:r>
+    </w:p>
+    <w:p>
+      <w:pPr>
+        <w:rPr>
+          <w:rFonts w:ascii="Arial" w:hAnsi="Arial" w:cs="Arial"/>
+          <w:color w:val="4B4B4B"/>
+          <w:sz w:val="24"/>
+          <w:szCs w:val="24"/>
+        </w:rPr>
+      </w:pPr>
+      <w:proofErr w:type="spellStart"/>
+      <w:proofErr w:type="gramStart"/>
+      <w:r>
+        <w:rPr>
+          <w:rFonts w:ascii="Arial" w:hAnsi="Arial" w:cs="Arial"/>
+          <w:color w:val="4B4B4B"/>
+          <w:sz w:val="24"/>
+          <w:szCs w:val="24"/>
+        </w:rPr>
+        <w:t>git</w:t>
+      </w:r>
+      <w:proofErr w:type="spellEnd"/>
+      <w:proofErr w:type="gramEnd"/>
+      <w:r>
+        <w:rPr>
+          <w:rFonts w:ascii="Arial" w:hAnsi="Arial" w:cs="Arial"/>
+          <w:color w:val="4B4B4B"/>
+          <w:sz w:val="24"/>
+          <w:szCs w:val="24"/>
+        </w:rPr>
+        <w:t xml:space="preserve"> reset –hard &lt;</w:t>
+      </w:r>
+      <w:proofErr w:type="spellStart"/>
+      <w:r>
+        <w:rPr>
+          <w:rFonts w:ascii="Arial" w:hAnsi="Arial" w:cs="Arial"/>
+          <w:color w:val="4B4B4B"/>
+          <w:sz w:val="24"/>
+          <w:szCs w:val="24"/>
+        </w:rPr>
+        <w:t>commit</w:t>
+      </w:r>
+      <w:proofErr w:type="spellEnd"/>
+      <w:r>
+        <w:rPr>
+          <w:rFonts w:ascii="Arial" w:hAnsi="Arial" w:cs="Arial"/>
+          <w:color w:val="4B4B4B"/>
+          <w:sz w:val="24"/>
+          <w:szCs w:val="24"/>
+        </w:rPr>
+        <w:t xml:space="preserve">&gt; (descarta os </w:t>
+      </w:r>
+      <w:proofErr w:type="spellStart"/>
+      <w:r>
+        <w:rPr>
+          <w:rFonts w:ascii="Arial" w:hAnsi="Arial" w:cs="Arial"/>
+          <w:color w:val="4B4B4B"/>
+          <w:sz w:val="24"/>
+          <w:szCs w:val="24"/>
+        </w:rPr>
+        <w:t>commits</w:t>
+      </w:r>
+      <w:proofErr w:type="spellEnd"/>
+      <w:r>
+        <w:rPr>
+          <w:rFonts w:ascii="Arial" w:hAnsi="Arial" w:cs="Arial"/>
+          <w:color w:val="4B4B4B"/>
+          <w:sz w:val="24"/>
+          <w:szCs w:val="24"/>
+        </w:rPr>
+        <w:t xml:space="preserve"> posteriores ao informado)</w:t>
+      </w:r>
+    </w:p>
+    <w:p>
+      <w:pPr>
+        <w:rPr>
+          <w:rFonts w:ascii="Arial" w:hAnsi="Arial" w:cs="Arial"/>
+          <w:color w:val="4B4B4B"/>
+          <w:sz w:val="24"/>
+          <w:szCs w:val="24"/>
+        </w:rPr>
+      </w:pPr>
+    </w:p>
+    <w:p>
+      <w:pPr>
+        <w:pStyle w:val="Ttulo3"/>
+        <w:rPr>
+          <w:rFonts w:ascii="Arial" w:hAnsi="Arial" w:cs="Arial"/>
+        </w:rPr>
+      </w:pPr>
+      <w:bookmarkStart w:id="14" w:name="_Toc391141991"/>
+      <w:r>
+        <w:rPr>
+          <w:rFonts w:ascii="Arial" w:hAnsi="Arial" w:cs="Arial"/>
+        </w:rPr>
+        <w:t>LIMPANDO ARQUIVOS NÃO RASTREADOS</w:t>
+      </w:r>
+      <w:bookmarkEnd w:id="14"/>
+    </w:p>
+    <w:p>
+      <w:pPr>
+        <w:rPr>
+          <w:rFonts w:ascii="Arial" w:hAnsi="Arial" w:cs="Arial"/>
+          <w:color w:val="4B4B4B"/>
+          <w:sz w:val="24"/>
+          <w:szCs w:val="24"/>
+        </w:rPr>
+      </w:pPr>
+    </w:p>
+    <w:p>
+      <w:pPr>
+        <w:rPr>
+          <w:rFonts w:ascii="Arial" w:hAnsi="Arial" w:cs="Arial"/>
+          <w:color w:val="4B4B4B"/>
+          <w:sz w:val="24"/>
+          <w:szCs w:val="24"/>
+        </w:rPr>
+      </w:pPr>
+      <w:proofErr w:type="spellStart"/>
+      <w:proofErr w:type="gramStart"/>
+      <w:r>
+        <w:rPr>
+          <w:rFonts w:ascii="Arial" w:hAnsi="Arial" w:cs="Arial"/>
+          <w:color w:val="4B4B4B"/>
+          <w:sz w:val="24"/>
+          <w:szCs w:val="24"/>
+        </w:rPr>
+        <w:t>git</w:t>
+      </w:r>
+      <w:proofErr w:type="spellEnd"/>
+      <w:proofErr w:type="gramEnd"/>
+      <w:r>
+        <w:rPr>
+          <w:rFonts w:ascii="Arial" w:hAnsi="Arial" w:cs="Arial"/>
+          <w:color w:val="4B4B4B"/>
+          <w:sz w:val="24"/>
+          <w:szCs w:val="24"/>
+        </w:rPr>
+        <w:t xml:space="preserve"> clean</w:t>
+      </w:r>
+    </w:p>
+    <w:p>
+      <w:pPr>
+        <w:rPr>
+          <w:rFonts w:ascii="Arial" w:hAnsi="Arial" w:cs="Arial"/>
+          <w:color w:val="4B4B4B"/>
+          <w:sz w:val="24"/>
+          <w:szCs w:val="24"/>
+        </w:rPr>
+      </w:pPr>
+      <w:proofErr w:type="spellStart"/>
+      <w:proofErr w:type="gramStart"/>
+      <w:r>
+        <w:rPr>
+          <w:rFonts w:ascii="Arial" w:hAnsi="Arial" w:cs="Arial"/>
+          <w:color w:val="4B4B4B"/>
+          <w:sz w:val="24"/>
+          <w:szCs w:val="24"/>
+        </w:rPr>
+        <w:t>git</w:t>
+      </w:r>
+      <w:proofErr w:type="spellEnd"/>
+      <w:proofErr w:type="gramEnd"/>
+      <w:r>
+        <w:rPr>
+          <w:rFonts w:ascii="Arial" w:hAnsi="Arial" w:cs="Arial"/>
+          <w:color w:val="4B4B4B"/>
+          <w:sz w:val="24"/>
+          <w:szCs w:val="24"/>
+        </w:rPr>
+        <w:t xml:space="preserve"> clean –n (simula sem remover)</w:t>
+      </w:r>
+    </w:p>
+    <w:p>
+      <w:pPr>
+        <w:rPr>
+          <w:rFonts w:ascii="Arial" w:hAnsi="Arial" w:cs="Arial"/>
+          <w:color w:val="4B4B4B"/>
+          <w:sz w:val="24"/>
+          <w:szCs w:val="24"/>
+        </w:rPr>
+      </w:pPr>
+      <w:proofErr w:type="spellStart"/>
+      <w:proofErr w:type="gramStart"/>
+      <w:r>
+        <w:rPr>
+          <w:rFonts w:ascii="Arial" w:hAnsi="Arial" w:cs="Arial"/>
+          <w:color w:val="4B4B4B"/>
+          <w:sz w:val="24"/>
+          <w:szCs w:val="24"/>
+        </w:rPr>
+        <w:t>git</w:t>
+      </w:r>
+      <w:proofErr w:type="spellEnd"/>
+      <w:proofErr w:type="gramEnd"/>
+      <w:r>
+        <w:rPr>
+          <w:rFonts w:ascii="Arial" w:hAnsi="Arial" w:cs="Arial"/>
+          <w:color w:val="4B4B4B"/>
+          <w:sz w:val="24"/>
+          <w:szCs w:val="24"/>
+        </w:rPr>
+        <w:t xml:space="preserve"> clean –f (remove arquivo não rastreados)</w:t>
+      </w:r>
+    </w:p>
+    <w:p>
+      <w:pPr>
+        <w:rPr>
+          <w:rFonts w:ascii="Arial" w:hAnsi="Arial" w:cs="Arial"/>
+          <w:color w:val="4B4B4B"/>
+          <w:sz w:val="24"/>
+          <w:szCs w:val="24"/>
+        </w:rPr>
+      </w:pPr>
+      <w:proofErr w:type="spellStart"/>
+      <w:proofErr w:type="gramStart"/>
+      <w:r>
+        <w:rPr>
+          <w:rFonts w:ascii="Arial" w:hAnsi="Arial" w:cs="Arial"/>
+          <w:color w:val="4B4B4B"/>
+          <w:sz w:val="24"/>
+          <w:szCs w:val="24"/>
+        </w:rPr>
+        <w:t>git</w:t>
+      </w:r>
+      <w:proofErr w:type="spellEnd"/>
+      <w:proofErr w:type="gramEnd"/>
+      <w:r>
+        <w:rPr>
+          <w:rFonts w:ascii="Arial" w:hAnsi="Arial" w:cs="Arial"/>
+          <w:color w:val="4B4B4B"/>
+          <w:sz w:val="24"/>
+          <w:szCs w:val="24"/>
+        </w:rPr>
+        <w:t xml:space="preserve"> clean –f &lt;caminho&gt; </w:t>
+      </w:r>
+      <w:r>
+        <w:rPr>
+          <w:rFonts w:ascii="Arial" w:hAnsi="Arial" w:cs="Arial"/>
+          <w:color w:val="4B4B4B"/>
+          <w:sz w:val="24"/>
+          <w:szCs w:val="24"/>
+        </w:rPr>
+        <w:t>(remove arquivo não rastreados</w:t>
+      </w:r>
+      <w:r>
+        <w:rPr>
+          <w:rFonts w:ascii="Arial" w:hAnsi="Arial" w:cs="Arial"/>
+          <w:color w:val="4B4B4B"/>
+          <w:sz w:val="24"/>
+          <w:szCs w:val="24"/>
+        </w:rPr>
+        <w:t xml:space="preserve"> de lugar determinado</w:t>
+      </w:r>
+      <w:r>
+        <w:rPr>
+          <w:rFonts w:ascii="Arial" w:hAnsi="Arial" w:cs="Arial"/>
+          <w:color w:val="4B4B4B"/>
+          <w:sz w:val="24"/>
+          <w:szCs w:val="24"/>
+        </w:rPr>
+        <w:t>)</w:t>
+      </w:r>
+    </w:p>
+    <w:p>
+      <w:pPr>
+        <w:rPr>
+          <w:rFonts w:ascii="Arial" w:hAnsi="Arial" w:cs="Arial"/>
+          <w:color w:val="4B4B4B"/>
+          <w:sz w:val="24"/>
+          <w:szCs w:val="24"/>
+        </w:rPr>
+      </w:pPr>
+      <w:proofErr w:type="spellStart"/>
+      <w:proofErr w:type="gramStart"/>
+      <w:r>
+        <w:rPr>
+          <w:rFonts w:ascii="Arial" w:hAnsi="Arial" w:cs="Arial"/>
+          <w:color w:val="4B4B4B"/>
+          <w:sz w:val="24"/>
+          <w:szCs w:val="24"/>
+        </w:rPr>
+        <w:t>git</w:t>
+      </w:r>
+      <w:proofErr w:type="spellEnd"/>
+      <w:proofErr w:type="gramEnd"/>
+      <w:r>
+        <w:rPr>
+          <w:rFonts w:ascii="Arial" w:hAnsi="Arial" w:cs="Arial"/>
+          <w:color w:val="4B4B4B"/>
+          <w:sz w:val="24"/>
+          <w:szCs w:val="24"/>
+        </w:rPr>
+        <w:t xml:space="preserve"> clean –</w:t>
+      </w:r>
+      <w:proofErr w:type="spellStart"/>
+      <w:r>
+        <w:rPr>
+          <w:rFonts w:ascii="Arial" w:hAnsi="Arial" w:cs="Arial"/>
+          <w:color w:val="4B4B4B"/>
+          <w:sz w:val="24"/>
+          <w:szCs w:val="24"/>
+        </w:rPr>
+        <w:t>fd</w:t>
+      </w:r>
+      <w:proofErr w:type="spellEnd"/>
+      <w:r>
+        <w:rPr>
+          <w:rFonts w:ascii="Arial" w:hAnsi="Arial" w:cs="Arial"/>
+          <w:color w:val="4B4B4B"/>
+          <w:sz w:val="24"/>
+          <w:szCs w:val="24"/>
+        </w:rPr>
+        <w:t xml:space="preserve"> (</w:t>
+      </w:r>
+      <w:proofErr w:type="spellStart"/>
+      <w:r>
+        <w:rPr>
+          <w:rFonts w:ascii="Arial" w:hAnsi="Arial" w:cs="Arial"/>
+          <w:color w:val="4B4B4B"/>
+          <w:sz w:val="24"/>
+          <w:szCs w:val="24"/>
+        </w:rPr>
+        <w:t>remore</w:t>
+      </w:r>
+      <w:proofErr w:type="spellEnd"/>
+      <w:r>
+        <w:rPr>
+          <w:rFonts w:ascii="Arial" w:hAnsi="Arial" w:cs="Arial"/>
+          <w:color w:val="4B4B4B"/>
+          <w:sz w:val="24"/>
+          <w:szCs w:val="24"/>
+        </w:rPr>
+        <w:t xml:space="preserve"> arquivos e diretórios)</w:t>
+      </w:r>
+    </w:p>
+    <w:p>
+      <w:pPr>
+        <w:rPr>
+          <w:rFonts w:ascii="Arial" w:hAnsi="Arial" w:cs="Arial"/>
+          <w:color w:val="4B4B4B"/>
+          <w:sz w:val="24"/>
+          <w:szCs w:val="24"/>
+        </w:rPr>
+      </w:pPr>
+      <w:proofErr w:type="spellStart"/>
+      <w:proofErr w:type="gramStart"/>
+      <w:r>
+        <w:rPr>
+          <w:rFonts w:ascii="Arial" w:hAnsi="Arial" w:cs="Arial"/>
+          <w:color w:val="4B4B4B"/>
+          <w:sz w:val="24"/>
+          <w:szCs w:val="24"/>
+        </w:rPr>
+        <w:t>git</w:t>
+      </w:r>
+      <w:proofErr w:type="spellEnd"/>
+      <w:proofErr w:type="gramEnd"/>
+      <w:r>
+        <w:rPr>
+          <w:rFonts w:ascii="Arial" w:hAnsi="Arial" w:cs="Arial"/>
+          <w:color w:val="4B4B4B"/>
+          <w:sz w:val="24"/>
+          <w:szCs w:val="24"/>
+        </w:rPr>
+        <w:t xml:space="preserve"> clean –</w:t>
+      </w:r>
+      <w:proofErr w:type="spellStart"/>
+      <w:r>
+        <w:rPr>
+          <w:rFonts w:ascii="Arial" w:hAnsi="Arial" w:cs="Arial"/>
+          <w:color w:val="4B4B4B"/>
+          <w:sz w:val="24"/>
+          <w:szCs w:val="24"/>
+        </w:rPr>
+        <w:t>xf</w:t>
+      </w:r>
+      <w:proofErr w:type="spellEnd"/>
+      <w:r>
+        <w:rPr>
+          <w:rFonts w:ascii="Arial" w:hAnsi="Arial" w:cs="Arial"/>
+          <w:color w:val="4B4B4B"/>
+          <w:sz w:val="24"/>
+          <w:szCs w:val="24"/>
+        </w:rPr>
+        <w:t xml:space="preserve"> (remove arquivos não rastreados e ignorados)</w:t>
+      </w:r>
+    </w:p>
+    <w:p>
+      <w:pPr>
+        <w:rPr>
+          <w:rFonts w:ascii="Arial" w:hAnsi="Arial" w:cs="Arial"/>
+          <w:color w:val="4B4B4B"/>
+          <w:sz w:val="24"/>
+          <w:szCs w:val="24"/>
+        </w:rPr>
+      </w:pPr>
+    </w:p>
+    <w:p>
+      <w:pPr>
+        <w:pStyle w:val="Ttulo3"/>
+        <w:rPr>
+          <w:rFonts w:ascii="Arial" w:hAnsi="Arial" w:cs="Arial"/>
+        </w:rPr>
+      </w:pPr>
+      <w:bookmarkStart w:id="15" w:name="_Toc391141992"/>
+      <w:r>
+        <w:rPr>
+          <w:rFonts w:ascii="Arial" w:hAnsi="Arial" w:cs="Arial"/>
+        </w:rPr>
+        <w:t>BRANCHES</w:t>
+      </w:r>
+      <w:bookmarkEnd w:id="15"/>
+    </w:p>
+    <w:p>
+      <w:pPr>
+        <w:rPr>
+          <w:rFonts w:ascii="Arial" w:hAnsi="Arial" w:cs="Arial"/>
+          <w:color w:val="4B4B4B"/>
+          <w:sz w:val="24"/>
+          <w:szCs w:val="24"/>
+        </w:rPr>
+      </w:pPr>
+    </w:p>
+    <w:p>
+      <w:pPr>
+        <w:rPr>
+          <w:rFonts w:ascii="Arial" w:hAnsi="Arial" w:cs="Arial"/>
+          <w:color w:val="4B4B4B"/>
+          <w:sz w:val="24"/>
+          <w:szCs w:val="24"/>
+        </w:rPr>
+      </w:pPr>
+      <w:proofErr w:type="spellStart"/>
+      <w:proofErr w:type="gramStart"/>
+      <w:r>
+        <w:rPr>
+          <w:rFonts w:ascii="Arial" w:hAnsi="Arial" w:cs="Arial"/>
+          <w:color w:val="4B4B4B"/>
+          <w:sz w:val="24"/>
+          <w:szCs w:val="24"/>
+        </w:rPr>
+        <w:t>git</w:t>
+      </w:r>
+      <w:proofErr w:type="spellEnd"/>
+      <w:proofErr w:type="gramEnd"/>
+      <w:r>
+        <w:rPr>
+          <w:rFonts w:ascii="Arial" w:hAnsi="Arial" w:cs="Arial"/>
+          <w:color w:val="4B4B4B"/>
+          <w:sz w:val="24"/>
+          <w:szCs w:val="24"/>
+        </w:rPr>
+        <w:t xml:space="preserve"> </w:t>
+      </w:r>
+      <w:proofErr w:type="spellStart"/>
+      <w:r>
+        <w:rPr>
+          <w:rFonts w:ascii="Arial" w:hAnsi="Arial" w:cs="Arial"/>
+          <w:color w:val="4B4B4B"/>
+          <w:sz w:val="24"/>
+          <w:szCs w:val="24"/>
+        </w:rPr>
+        <w:t>branch</w:t>
+      </w:r>
+      <w:proofErr w:type="spellEnd"/>
+      <w:r>
+        <w:rPr>
+          <w:rFonts w:ascii="Arial" w:hAnsi="Arial" w:cs="Arial"/>
+          <w:color w:val="4B4B4B"/>
+          <w:sz w:val="24"/>
+          <w:szCs w:val="24"/>
+        </w:rPr>
+        <w:t xml:space="preserve"> (lista de </w:t>
+      </w:r>
+      <w:proofErr w:type="spellStart"/>
+      <w:r>
+        <w:rPr>
+          <w:rFonts w:ascii="Arial" w:hAnsi="Arial" w:cs="Arial"/>
+          <w:color w:val="4B4B4B"/>
+          <w:sz w:val="24"/>
+          <w:szCs w:val="24"/>
+        </w:rPr>
+        <w:t>brach</w:t>
+      </w:r>
+      <w:proofErr w:type="spellEnd"/>
+      <w:r>
+        <w:rPr>
+          <w:rFonts w:ascii="Arial" w:hAnsi="Arial" w:cs="Arial"/>
+          <w:color w:val="4B4B4B"/>
+          <w:sz w:val="24"/>
+          <w:szCs w:val="24"/>
+        </w:rPr>
+        <w:t xml:space="preserve"> e diz em que </w:t>
+      </w:r>
+      <w:proofErr w:type="spellStart"/>
+      <w:r>
+        <w:rPr>
+          <w:rFonts w:ascii="Arial" w:hAnsi="Arial" w:cs="Arial"/>
+          <w:color w:val="4B4B4B"/>
+          <w:sz w:val="24"/>
+          <w:szCs w:val="24"/>
+        </w:rPr>
+        <w:t>branch</w:t>
+      </w:r>
+      <w:proofErr w:type="spellEnd"/>
+      <w:r>
+        <w:rPr>
+          <w:rFonts w:ascii="Arial" w:hAnsi="Arial" w:cs="Arial"/>
+          <w:color w:val="4B4B4B"/>
+          <w:sz w:val="24"/>
+          <w:szCs w:val="24"/>
+        </w:rPr>
+        <w:t xml:space="preserve"> está)</w:t>
+      </w:r>
+    </w:p>
+    <w:p>
+      <w:pPr>
+        <w:rPr>
+          <w:rFonts w:ascii="Arial" w:hAnsi="Arial" w:cs="Arial"/>
+          <w:color w:val="4B4B4B"/>
+          <w:sz w:val="24"/>
+          <w:szCs w:val="24"/>
+        </w:rPr>
+      </w:pPr>
+      <w:proofErr w:type="spellStart"/>
+      <w:proofErr w:type="gramStart"/>
+      <w:r>
+        <w:rPr>
+          <w:rFonts w:ascii="Arial" w:hAnsi="Arial" w:cs="Arial"/>
+          <w:color w:val="4B4B4B"/>
+          <w:sz w:val="24"/>
+          <w:szCs w:val="24"/>
+        </w:rPr>
+        <w:t>git</w:t>
+      </w:r>
+      <w:proofErr w:type="spellEnd"/>
+      <w:proofErr w:type="gramEnd"/>
+      <w:r>
+        <w:rPr>
+          <w:rFonts w:ascii="Arial" w:hAnsi="Arial" w:cs="Arial"/>
+          <w:color w:val="4B4B4B"/>
+          <w:sz w:val="24"/>
+          <w:szCs w:val="24"/>
+        </w:rPr>
+        <w:t xml:space="preserve"> </w:t>
+      </w:r>
+      <w:proofErr w:type="spellStart"/>
+      <w:r>
+        <w:rPr>
+          <w:rFonts w:ascii="Arial" w:hAnsi="Arial" w:cs="Arial"/>
+          <w:color w:val="4B4B4B"/>
+          <w:sz w:val="24"/>
+          <w:szCs w:val="24"/>
+        </w:rPr>
+        <w:t>branch</w:t>
+      </w:r>
+      <w:proofErr w:type="spellEnd"/>
+      <w:r>
+        <w:rPr>
+          <w:rFonts w:ascii="Arial" w:hAnsi="Arial" w:cs="Arial"/>
+          <w:color w:val="4B4B4B"/>
+          <w:sz w:val="24"/>
+          <w:szCs w:val="24"/>
+        </w:rPr>
+        <w:t xml:space="preserve"> &lt;nome&gt; (dar nome)</w:t>
+      </w:r>
+    </w:p>
+    <w:p>
+      <w:pPr>
+        <w:rPr>
+          <w:rFonts w:ascii="Arial" w:hAnsi="Arial" w:cs="Arial"/>
+          <w:color w:val="4B4B4B"/>
+          <w:sz w:val="24"/>
+          <w:szCs w:val="24"/>
+        </w:rPr>
+      </w:pPr>
+      <w:proofErr w:type="spellStart"/>
+      <w:proofErr w:type="gramStart"/>
+      <w:r>
+        <w:rPr>
+          <w:rFonts w:ascii="Arial" w:hAnsi="Arial" w:cs="Arial"/>
+          <w:color w:val="4B4B4B"/>
+          <w:sz w:val="24"/>
+          <w:szCs w:val="24"/>
         </w:rPr>
         <w:lastRenderedPageBreak/>
         <w:t>git</w:t>
@@ -441,6 +5483,8 @@
         <w:rPr>
           <w:rFonts w:ascii="Arial" w:hAnsi="Arial" w:cs="Arial"/>
           <w:color w:val="4B4B4B"/>
+          <w:sz w:val="24"/>
+          <w:szCs w:val="24"/>
         </w:rPr>
         <w:t xml:space="preserve"> </w:t>
       </w:r>
@@ -449,70 +5493,964 @@
         <w:rPr>
           <w:rFonts w:ascii="Arial" w:hAnsi="Arial" w:cs="Arial"/>
           <w:color w:val="4B4B4B"/>
-        </w:rPr>
-        <w:t>config</w:t>
-      </w:r>
-      <w:proofErr w:type="spellEnd"/>
-      <w:r>
-        <w:rPr>
-          <w:rFonts w:ascii="Arial" w:hAnsi="Arial" w:cs="Arial"/>
-          <w:color w:val="4B4B4B"/>
-        </w:rPr>
-        <w:t xml:space="preserve"> --global </w:t>
-      </w:r>
-      <w:proofErr w:type="spellStart"/>
-      <w:r>
-        <w:rPr>
-          <w:rFonts w:ascii="Arial" w:hAnsi="Arial" w:cs="Arial"/>
-          <w:color w:val="4B4B4B"/>
-        </w:rPr>
-        <w:t>user.email</w:t>
-      </w:r>
-      <w:proofErr w:type="spellEnd"/>
-      <w:r>
-        <w:rPr>
-          <w:rFonts w:ascii="Arial" w:hAnsi="Arial" w:cs="Arial"/>
-          <w:color w:val="4B4B4B"/>
+          <w:sz w:val="24"/>
+          <w:szCs w:val="24"/>
+        </w:rPr>
+        <w:t>branch</w:t>
+      </w:r>
+      <w:proofErr w:type="spellEnd"/>
+      <w:r>
+        <w:rPr>
+          <w:rFonts w:ascii="Arial" w:hAnsi="Arial" w:cs="Arial"/>
+          <w:color w:val="4B4B4B"/>
+          <w:sz w:val="24"/>
+          <w:szCs w:val="24"/>
+        </w:rPr>
+        <w:t xml:space="preserve"> –d &lt;nome&gt; (deleta nome)</w:t>
+      </w:r>
+    </w:p>
+    <w:p>
+      <w:pPr>
+        <w:rPr>
+          <w:rFonts w:ascii="Arial" w:hAnsi="Arial" w:cs="Arial"/>
+          <w:color w:val="4B4B4B"/>
+          <w:sz w:val="24"/>
+          <w:szCs w:val="24"/>
+        </w:rPr>
+      </w:pPr>
+      <w:proofErr w:type="spellStart"/>
+      <w:proofErr w:type="gramStart"/>
+      <w:r>
+        <w:rPr>
+          <w:rFonts w:ascii="Arial" w:hAnsi="Arial" w:cs="Arial"/>
+          <w:color w:val="4B4B4B"/>
+          <w:sz w:val="24"/>
+          <w:szCs w:val="24"/>
+        </w:rPr>
+        <w:t>git</w:t>
+      </w:r>
+      <w:proofErr w:type="spellEnd"/>
+      <w:proofErr w:type="gramEnd"/>
+      <w:r>
+        <w:rPr>
+          <w:rFonts w:ascii="Arial" w:hAnsi="Arial" w:cs="Arial"/>
+          <w:color w:val="4B4B4B"/>
+          <w:sz w:val="24"/>
+          <w:szCs w:val="24"/>
         </w:rPr>
         <w:t xml:space="preserve"> </w:t>
       </w:r>
-      <w:r>
+      <w:proofErr w:type="spellStart"/>
+      <w:r>
+        <w:rPr>
+          <w:rFonts w:ascii="Arial" w:hAnsi="Arial" w:cs="Arial"/>
+          <w:color w:val="4B4B4B"/>
+          <w:sz w:val="24"/>
+          <w:szCs w:val="24"/>
+        </w:rPr>
+        <w:t>branch</w:t>
+      </w:r>
+      <w:proofErr w:type="spellEnd"/>
+      <w:r>
+        <w:rPr>
+          <w:rFonts w:ascii="Arial" w:hAnsi="Arial" w:cs="Arial"/>
+          <w:color w:val="4B4B4B"/>
+          <w:sz w:val="24"/>
+          <w:szCs w:val="24"/>
+        </w:rPr>
+        <w:t xml:space="preserve"> –d &lt;</w:t>
+      </w:r>
+      <w:proofErr w:type="spellStart"/>
+      <w:r>
+        <w:rPr>
+          <w:rFonts w:ascii="Arial" w:hAnsi="Arial" w:cs="Arial"/>
+          <w:color w:val="4B4B4B"/>
+          <w:sz w:val="24"/>
+          <w:szCs w:val="24"/>
+        </w:rPr>
+        <w:t>branch</w:t>
+      </w:r>
+      <w:proofErr w:type="spellEnd"/>
+      <w:r>
+        <w:rPr>
+          <w:rFonts w:ascii="Arial" w:hAnsi="Arial" w:cs="Arial"/>
+          <w:color w:val="4B4B4B"/>
+          <w:sz w:val="24"/>
+          <w:szCs w:val="24"/>
+        </w:rPr>
+        <w:t xml:space="preserve">&gt; (deleta </w:t>
+      </w:r>
+      <w:proofErr w:type="spellStart"/>
+      <w:r>
+        <w:rPr>
+          <w:rFonts w:ascii="Arial" w:hAnsi="Arial" w:cs="Arial"/>
+          <w:color w:val="4B4B4B"/>
+          <w:sz w:val="24"/>
+          <w:szCs w:val="24"/>
+        </w:rPr>
+        <w:t>branch</w:t>
+      </w:r>
+      <w:proofErr w:type="spellEnd"/>
+      <w:r>
+        <w:rPr>
+          <w:rFonts w:ascii="Arial" w:hAnsi="Arial" w:cs="Arial"/>
+          <w:color w:val="4B4B4B"/>
+          <w:sz w:val="24"/>
+          <w:szCs w:val="24"/>
+        </w:rPr>
+        <w:t>)</w:t>
+      </w:r>
+    </w:p>
+    <w:p>
+      <w:pPr>
+        <w:rPr>
+          <w:rFonts w:ascii="Arial" w:hAnsi="Arial" w:cs="Arial"/>
+          <w:color w:val="4B4B4B"/>
+          <w:sz w:val="24"/>
+          <w:szCs w:val="24"/>
+        </w:rPr>
+      </w:pPr>
+      <w:proofErr w:type="spellStart"/>
+      <w:proofErr w:type="gramStart"/>
+      <w:r>
+        <w:rPr>
+          <w:rFonts w:ascii="Arial" w:hAnsi="Arial" w:cs="Arial"/>
+          <w:color w:val="4B4B4B"/>
+          <w:sz w:val="24"/>
+          <w:szCs w:val="24"/>
+        </w:rPr>
+        <w:t>git</w:t>
+      </w:r>
+      <w:proofErr w:type="spellEnd"/>
+      <w:proofErr w:type="gramEnd"/>
+      <w:r>
+        <w:rPr>
+          <w:rFonts w:ascii="Arial" w:hAnsi="Arial" w:cs="Arial"/>
+          <w:color w:val="4B4B4B"/>
+          <w:sz w:val="24"/>
+          <w:szCs w:val="24"/>
+        </w:rPr>
+        <w:t xml:space="preserve"> </w:t>
+      </w:r>
+      <w:proofErr w:type="spellStart"/>
+      <w:r>
+        <w:rPr>
+          <w:rFonts w:ascii="Arial" w:hAnsi="Arial" w:cs="Arial"/>
+          <w:color w:val="4B4B4B"/>
+          <w:sz w:val="24"/>
+          <w:szCs w:val="24"/>
+        </w:rPr>
+        <w:t>branch</w:t>
+      </w:r>
+      <w:proofErr w:type="spellEnd"/>
+      <w:r>
+        <w:rPr>
+          <w:rFonts w:ascii="Arial" w:hAnsi="Arial" w:cs="Arial"/>
+          <w:color w:val="4B4B4B"/>
+          <w:sz w:val="24"/>
+          <w:szCs w:val="24"/>
+        </w:rPr>
+        <w:t xml:space="preserve"> –m &lt;</w:t>
+      </w:r>
+      <w:proofErr w:type="spellStart"/>
+      <w:r>
+        <w:rPr>
+          <w:rFonts w:ascii="Arial" w:hAnsi="Arial" w:cs="Arial"/>
+          <w:color w:val="4B4B4B"/>
+          <w:sz w:val="24"/>
+          <w:szCs w:val="24"/>
+        </w:rPr>
+        <w:t>branch</w:t>
+      </w:r>
+      <w:proofErr w:type="spellEnd"/>
+      <w:r>
+        <w:rPr>
+          <w:rFonts w:ascii="Arial" w:hAnsi="Arial" w:cs="Arial"/>
+          <w:color w:val="4B4B4B"/>
+          <w:sz w:val="24"/>
+          <w:szCs w:val="24"/>
+        </w:rPr>
+        <w:t xml:space="preserve">&gt; (renomeia </w:t>
+      </w:r>
+      <w:proofErr w:type="spellStart"/>
+      <w:r>
+        <w:rPr>
+          <w:rFonts w:ascii="Arial" w:hAnsi="Arial" w:cs="Arial"/>
+          <w:color w:val="4B4B4B"/>
+          <w:sz w:val="24"/>
+          <w:szCs w:val="24"/>
+        </w:rPr>
+        <w:t>branch</w:t>
+      </w:r>
+      <w:proofErr w:type="spellEnd"/>
+      <w:r>
+        <w:rPr>
+          <w:rFonts w:ascii="Arial" w:hAnsi="Arial" w:cs="Arial"/>
+          <w:color w:val="4B4B4B"/>
+          <w:sz w:val="24"/>
+          <w:szCs w:val="24"/>
+        </w:rPr>
+        <w:t>)</w:t>
+      </w:r>
+    </w:p>
+    <w:p>
+      <w:pPr>
+        <w:rPr>
+          <w:rFonts w:ascii="Arial" w:hAnsi="Arial" w:cs="Arial"/>
+          <w:color w:val="4B4B4B"/>
+          <w:sz w:val="24"/>
+          <w:szCs w:val="24"/>
+        </w:rPr>
+      </w:pPr>
+    </w:p>
+    <w:p>
+      <w:pPr>
+        <w:pStyle w:val="Ttulo3"/>
+        <w:rPr>
+          <w:rFonts w:ascii="Arial" w:hAnsi="Arial" w:cs="Arial"/>
+        </w:rPr>
+      </w:pPr>
+      <w:bookmarkStart w:id="16" w:name="_Toc391141993"/>
+      <w:r>
+        <w:rPr>
+          <w:rFonts w:ascii="Arial" w:hAnsi="Arial" w:cs="Arial"/>
+        </w:rPr>
+        <w:t>CHECKOUT E BRANCH</w:t>
+      </w:r>
+      <w:bookmarkEnd w:id="16"/>
+    </w:p>
+    <w:p>
+      <w:pPr>
+        <w:rPr>
+          <w:rFonts w:ascii="Arial" w:hAnsi="Arial" w:cs="Arial"/>
+          <w:color w:val="4B4B4B"/>
+          <w:sz w:val="24"/>
+          <w:szCs w:val="24"/>
+        </w:rPr>
+      </w:pPr>
+    </w:p>
+    <w:p>
+      <w:pPr>
+        <w:rPr>
+          <w:rFonts w:ascii="Arial" w:hAnsi="Arial" w:cs="Arial"/>
+          <w:color w:val="4B4B4B"/>
+          <w:sz w:val="24"/>
+          <w:szCs w:val="24"/>
+        </w:rPr>
+      </w:pPr>
+      <w:proofErr w:type="spellStart"/>
+      <w:proofErr w:type="gramStart"/>
+      <w:r>
+        <w:rPr>
+          <w:rFonts w:ascii="Arial" w:hAnsi="Arial" w:cs="Arial"/>
+          <w:color w:val="4B4B4B"/>
+          <w:sz w:val="24"/>
+          <w:szCs w:val="24"/>
+        </w:rPr>
+        <w:t>git</w:t>
+      </w:r>
+      <w:proofErr w:type="spellEnd"/>
+      <w:proofErr w:type="gramEnd"/>
+      <w:r>
+        <w:rPr>
+          <w:rFonts w:ascii="Arial" w:hAnsi="Arial" w:cs="Arial"/>
+          <w:color w:val="4B4B4B"/>
+          <w:sz w:val="24"/>
+          <w:szCs w:val="24"/>
+        </w:rPr>
+        <w:t xml:space="preserve"> </w:t>
+      </w:r>
+      <w:proofErr w:type="spellStart"/>
+      <w:r>
+        <w:rPr>
+          <w:rFonts w:ascii="Arial" w:hAnsi="Arial" w:cs="Arial"/>
+          <w:color w:val="4B4B4B"/>
+          <w:sz w:val="24"/>
+          <w:szCs w:val="24"/>
+        </w:rPr>
+        <w:t>checkout</w:t>
+      </w:r>
+      <w:proofErr w:type="spellEnd"/>
+      <w:r>
+        <w:rPr>
+          <w:rFonts w:ascii="Arial" w:hAnsi="Arial" w:cs="Arial"/>
+          <w:color w:val="4B4B4B"/>
+          <w:sz w:val="24"/>
+          <w:szCs w:val="24"/>
+        </w:rPr>
+        <w:t xml:space="preserve"> –b &lt;</w:t>
+      </w:r>
+      <w:proofErr w:type="spellStart"/>
+      <w:r>
+        <w:rPr>
+          <w:rFonts w:ascii="Arial" w:hAnsi="Arial" w:cs="Arial"/>
+          <w:color w:val="4B4B4B"/>
+          <w:sz w:val="24"/>
+          <w:szCs w:val="24"/>
+        </w:rPr>
+        <w:t>branch</w:t>
+      </w:r>
+      <w:proofErr w:type="spellEnd"/>
+      <w:r>
+        <w:rPr>
+          <w:rFonts w:ascii="Arial" w:hAnsi="Arial" w:cs="Arial"/>
+          <w:color w:val="4B4B4B"/>
+          <w:sz w:val="24"/>
+          <w:szCs w:val="24"/>
+        </w:rPr>
+        <w:t xml:space="preserve">&gt; (permite criar um novo </w:t>
+      </w:r>
+      <w:proofErr w:type="spellStart"/>
+      <w:r>
+        <w:rPr>
+          <w:rFonts w:ascii="Arial" w:hAnsi="Arial" w:cs="Arial"/>
+          <w:color w:val="4B4B4B"/>
+          <w:sz w:val="24"/>
+          <w:szCs w:val="24"/>
+        </w:rPr>
+        <w:t>branch</w:t>
+      </w:r>
+      <w:proofErr w:type="spellEnd"/>
+      <w:r>
+        <w:rPr>
+          <w:rFonts w:ascii="Arial" w:hAnsi="Arial" w:cs="Arial"/>
+          <w:color w:val="4B4B4B"/>
+          <w:sz w:val="24"/>
+          <w:szCs w:val="24"/>
+        </w:rPr>
+        <w:t xml:space="preserve"> e trocar por ele)</w:t>
+      </w:r>
+    </w:p>
+    <w:p>
+      <w:pPr>
+        <w:rPr>
+          <w:rFonts w:ascii="Arial" w:hAnsi="Arial" w:cs="Arial"/>
+          <w:color w:val="4B4B4B"/>
+          <w:sz w:val="24"/>
+          <w:szCs w:val="24"/>
+        </w:rPr>
+      </w:pPr>
+      <w:proofErr w:type="spellStart"/>
+      <w:proofErr w:type="gramStart"/>
+      <w:r>
+        <w:rPr>
+          <w:rFonts w:ascii="Arial" w:hAnsi="Arial" w:cs="Arial"/>
+          <w:color w:val="4B4B4B"/>
+          <w:sz w:val="24"/>
+          <w:szCs w:val="24"/>
+        </w:rPr>
+        <w:t>git</w:t>
+      </w:r>
+      <w:proofErr w:type="spellEnd"/>
+      <w:proofErr w:type="gramEnd"/>
+      <w:r>
+        <w:rPr>
+          <w:rFonts w:ascii="Arial" w:hAnsi="Arial" w:cs="Arial"/>
+          <w:color w:val="4B4B4B"/>
+          <w:sz w:val="24"/>
+          <w:szCs w:val="24"/>
+        </w:rPr>
+        <w:t xml:space="preserve"> </w:t>
+      </w:r>
+      <w:proofErr w:type="spellStart"/>
+      <w:r>
+        <w:rPr>
+          <w:rFonts w:ascii="Arial" w:hAnsi="Arial" w:cs="Arial"/>
+          <w:color w:val="4B4B4B"/>
+          <w:sz w:val="24"/>
+          <w:szCs w:val="24"/>
+        </w:rPr>
+        <w:t>checkout</w:t>
+      </w:r>
+      <w:proofErr w:type="spellEnd"/>
+      <w:r>
+        <w:rPr>
+          <w:rFonts w:ascii="Arial" w:hAnsi="Arial" w:cs="Arial"/>
+          <w:color w:val="4B4B4B"/>
+          <w:sz w:val="24"/>
+          <w:szCs w:val="24"/>
+        </w:rPr>
+        <w:t xml:space="preserve"> &lt;</w:t>
+      </w:r>
+      <w:proofErr w:type="spellStart"/>
+      <w:r>
+        <w:rPr>
+          <w:rFonts w:ascii="Arial" w:hAnsi="Arial" w:cs="Arial"/>
+          <w:color w:val="4B4B4B"/>
+          <w:sz w:val="24"/>
+          <w:szCs w:val="24"/>
+        </w:rPr>
+        <w:t>branch</w:t>
+      </w:r>
+      <w:proofErr w:type="spellEnd"/>
+      <w:r>
+        <w:rPr>
+          <w:rFonts w:ascii="Arial" w:hAnsi="Arial" w:cs="Arial"/>
+          <w:color w:val="4B4B4B"/>
+          <w:sz w:val="24"/>
+          <w:szCs w:val="24"/>
+        </w:rPr>
+        <w:t xml:space="preserve">&gt; (mudar de um </w:t>
+      </w:r>
+      <w:proofErr w:type="spellStart"/>
+      <w:r>
+        <w:rPr>
+          <w:rFonts w:ascii="Arial" w:hAnsi="Arial" w:cs="Arial"/>
+          <w:color w:val="4B4B4B"/>
+          <w:sz w:val="24"/>
+          <w:szCs w:val="24"/>
+        </w:rPr>
+        <w:t>branch</w:t>
+      </w:r>
+      <w:proofErr w:type="spellEnd"/>
+      <w:r>
+        <w:rPr>
+          <w:rFonts w:ascii="Arial" w:hAnsi="Arial" w:cs="Arial"/>
+          <w:color w:val="4B4B4B"/>
+          <w:sz w:val="24"/>
+          <w:szCs w:val="24"/>
+        </w:rPr>
+        <w:t xml:space="preserve"> para outro)</w:t>
+      </w:r>
+    </w:p>
+    <w:p>
+      <w:pPr>
+        <w:rPr>
+          <w:rFonts w:ascii="Arial" w:hAnsi="Arial" w:cs="Arial"/>
+          <w:color w:val="4B4B4B"/>
+          <w:sz w:val="24"/>
+          <w:szCs w:val="24"/>
+        </w:rPr>
+      </w:pPr>
+      <w:proofErr w:type="spellStart"/>
+      <w:proofErr w:type="gramStart"/>
+      <w:r>
+        <w:rPr>
+          <w:rFonts w:ascii="Arial" w:hAnsi="Arial" w:cs="Arial"/>
+          <w:color w:val="4B4B4B"/>
+          <w:sz w:val="24"/>
+          <w:szCs w:val="24"/>
+        </w:rPr>
+        <w:t>git</w:t>
+      </w:r>
+      <w:proofErr w:type="spellEnd"/>
+      <w:proofErr w:type="gramEnd"/>
+      <w:r>
+        <w:rPr>
+          <w:rFonts w:ascii="Arial" w:hAnsi="Arial" w:cs="Arial"/>
+          <w:color w:val="4B4B4B"/>
+          <w:sz w:val="24"/>
+          <w:szCs w:val="24"/>
+        </w:rPr>
+        <w:t xml:space="preserve"> </w:t>
+      </w:r>
+      <w:proofErr w:type="spellStart"/>
+      <w:r>
+        <w:rPr>
+          <w:rFonts w:ascii="Arial" w:hAnsi="Arial" w:cs="Arial"/>
+          <w:color w:val="4B4B4B"/>
+          <w:sz w:val="24"/>
+          <w:szCs w:val="24"/>
+        </w:rPr>
+        <w:t>checkout</w:t>
+      </w:r>
+      <w:proofErr w:type="spellEnd"/>
+      <w:r>
+        <w:rPr>
+          <w:rFonts w:ascii="Arial" w:hAnsi="Arial" w:cs="Arial"/>
+          <w:color w:val="4B4B4B"/>
+          <w:sz w:val="24"/>
+          <w:szCs w:val="24"/>
+        </w:rPr>
+        <w:t xml:space="preserve"> –b &lt;new-</w:t>
+      </w:r>
+      <w:proofErr w:type="spellStart"/>
+      <w:r>
+        <w:rPr>
+          <w:rFonts w:ascii="Arial" w:hAnsi="Arial" w:cs="Arial"/>
+          <w:color w:val="4B4B4B"/>
+          <w:sz w:val="24"/>
+          <w:szCs w:val="24"/>
+        </w:rPr>
+        <w:t>branch</w:t>
+      </w:r>
+      <w:proofErr w:type="spellEnd"/>
+      <w:r>
+        <w:rPr>
+          <w:rFonts w:ascii="Arial" w:hAnsi="Arial" w:cs="Arial"/>
+          <w:color w:val="4B4B4B"/>
+          <w:sz w:val="24"/>
+          <w:szCs w:val="24"/>
+        </w:rPr>
+        <w:t>&gt; &lt;atual-</w:t>
+      </w:r>
+      <w:proofErr w:type="spellStart"/>
+      <w:r>
+        <w:rPr>
+          <w:rFonts w:ascii="Arial" w:hAnsi="Arial" w:cs="Arial"/>
+          <w:color w:val="4B4B4B"/>
+          <w:sz w:val="24"/>
+          <w:szCs w:val="24"/>
+        </w:rPr>
+        <w:t>branch</w:t>
+      </w:r>
+      <w:proofErr w:type="spellEnd"/>
+      <w:r>
+        <w:rPr>
+          <w:rFonts w:ascii="Arial" w:hAnsi="Arial" w:cs="Arial"/>
+          <w:color w:val="4B4B4B"/>
+          <w:sz w:val="24"/>
+          <w:szCs w:val="24"/>
+        </w:rPr>
+        <w:t xml:space="preserve">&gt; (cópia de </w:t>
+      </w:r>
+      <w:proofErr w:type="spellStart"/>
+      <w:r>
+        <w:rPr>
+          <w:rFonts w:ascii="Arial" w:hAnsi="Arial" w:cs="Arial"/>
+          <w:color w:val="4B4B4B"/>
+          <w:sz w:val="24"/>
+          <w:szCs w:val="24"/>
+        </w:rPr>
+        <w:t>branch</w:t>
+      </w:r>
+      <w:proofErr w:type="spellEnd"/>
+      <w:r>
+        <w:rPr>
+          <w:rFonts w:ascii="Arial" w:hAnsi="Arial" w:cs="Arial"/>
+          <w:color w:val="4B4B4B"/>
+          <w:sz w:val="24"/>
+          <w:szCs w:val="24"/>
+        </w:rPr>
+        <w:t>)</w:t>
+      </w:r>
+    </w:p>
+    <w:p>
+      <w:pPr>
+        <w:rPr>
+          <w:rFonts w:ascii="Arial" w:hAnsi="Arial" w:cs="Arial"/>
+          <w:color w:val="4B4B4B"/>
+          <w:sz w:val="24"/>
+          <w:szCs w:val="24"/>
+        </w:rPr>
+      </w:pPr>
+    </w:p>
+    <w:p>
+      <w:pPr>
+        <w:pStyle w:val="Ttulo3"/>
+        <w:rPr>
+          <w:rFonts w:ascii="Arial" w:hAnsi="Arial" w:cs="Arial"/>
+        </w:rPr>
+      </w:pPr>
+      <w:bookmarkStart w:id="17" w:name="_Toc391141994"/>
+      <w:r>
+        <w:rPr>
+          <w:rFonts w:ascii="Arial" w:hAnsi="Arial" w:cs="Arial"/>
+        </w:rPr>
+        <w:t>STASH</w:t>
+      </w:r>
+      <w:bookmarkEnd w:id="17"/>
+    </w:p>
+    <w:p>
+      <w:pPr>
+        <w:rPr>
+          <w:rFonts w:ascii="Arial" w:hAnsi="Arial" w:cs="Arial"/>
+          <w:color w:val="4B4B4B"/>
+          <w:sz w:val="24"/>
+          <w:szCs w:val="24"/>
+        </w:rPr>
+      </w:pPr>
+    </w:p>
+    <w:p>
+      <w:pPr>
+        <w:rPr>
+          <w:rFonts w:ascii="Arial" w:hAnsi="Arial" w:cs="Arial"/>
+          <w:color w:val="4B4B4B"/>
+          <w:sz w:val="24"/>
+          <w:szCs w:val="24"/>
+        </w:rPr>
+      </w:pPr>
+      <w:r>
+        <w:rPr>
+          <w:rFonts w:ascii="Arial" w:hAnsi="Arial" w:cs="Arial"/>
+          <w:color w:val="4B4B4B"/>
+          <w:sz w:val="24"/>
+          <w:szCs w:val="24"/>
+        </w:rPr>
+        <w:t xml:space="preserve">Arquivo que devem ser </w:t>
+      </w:r>
+      <w:proofErr w:type="spellStart"/>
+      <w:r>
+        <w:rPr>
+          <w:rFonts w:ascii="Arial" w:hAnsi="Arial" w:cs="Arial"/>
+          <w:color w:val="4B4B4B"/>
+          <w:sz w:val="24"/>
+          <w:szCs w:val="24"/>
+        </w:rPr>
+        <w:t>commitadas</w:t>
+      </w:r>
+      <w:proofErr w:type="spellEnd"/>
+      <w:r>
+        <w:rPr>
+          <w:rFonts w:ascii="Arial" w:hAnsi="Arial" w:cs="Arial"/>
+          <w:color w:val="4B4B4B"/>
+          <w:sz w:val="24"/>
+          <w:szCs w:val="24"/>
+        </w:rPr>
+        <w:t>... mas são “</w:t>
+      </w:r>
+      <w:proofErr w:type="spellStart"/>
+      <w:r>
+        <w:rPr>
+          <w:rFonts w:ascii="Arial" w:hAnsi="Arial" w:cs="Arial"/>
+          <w:color w:val="4B4B4B"/>
+          <w:sz w:val="24"/>
+          <w:szCs w:val="24"/>
+        </w:rPr>
+        <w:t>commitadas</w:t>
+      </w:r>
+      <w:proofErr w:type="spellEnd"/>
+      <w:r>
+        <w:rPr>
+          <w:rFonts w:ascii="Arial" w:hAnsi="Arial" w:cs="Arial"/>
+          <w:color w:val="4B4B4B"/>
+          <w:sz w:val="24"/>
+          <w:szCs w:val="24"/>
+        </w:rPr>
+        <w:t xml:space="preserve"> temporariamente”.</w:t>
+      </w:r>
+    </w:p>
+    <w:p>
+      <w:pPr>
+        <w:rPr>
+          <w:rFonts w:ascii="Arial" w:hAnsi="Arial" w:cs="Arial"/>
+          <w:color w:val="4B4B4B"/>
+          <w:sz w:val="24"/>
+          <w:szCs w:val="24"/>
+        </w:rPr>
+      </w:pPr>
+    </w:p>
+    <w:p>
+      <w:pPr>
+        <w:rPr>
+          <w:rFonts w:ascii="Arial" w:hAnsi="Arial" w:cs="Arial"/>
+          <w:color w:val="4B4B4B"/>
+          <w:sz w:val="24"/>
+          <w:szCs w:val="24"/>
+        </w:rPr>
+      </w:pPr>
+      <w:proofErr w:type="spellStart"/>
+      <w:proofErr w:type="gramStart"/>
+      <w:r>
+        <w:rPr>
+          <w:rFonts w:ascii="Arial" w:hAnsi="Arial" w:cs="Arial"/>
+          <w:color w:val="4B4B4B"/>
+          <w:sz w:val="24"/>
+          <w:szCs w:val="24"/>
+        </w:rPr>
+        <w:t>git</w:t>
+      </w:r>
+      <w:proofErr w:type="spellEnd"/>
+      <w:proofErr w:type="gramEnd"/>
+      <w:r>
+        <w:rPr>
+          <w:rFonts w:ascii="Arial" w:hAnsi="Arial" w:cs="Arial"/>
+          <w:color w:val="4B4B4B"/>
+          <w:sz w:val="24"/>
+          <w:szCs w:val="24"/>
+        </w:rPr>
+        <w:t xml:space="preserve"> </w:t>
+      </w:r>
+      <w:proofErr w:type="spellStart"/>
+      <w:r>
+        <w:rPr>
+          <w:rFonts w:ascii="Arial" w:hAnsi="Arial" w:cs="Arial"/>
+          <w:color w:val="4B4B4B"/>
+          <w:sz w:val="24"/>
+          <w:szCs w:val="24"/>
+        </w:rPr>
+        <w:t>stash</w:t>
+      </w:r>
+      <w:proofErr w:type="spellEnd"/>
+      <w:r>
+        <w:rPr>
+          <w:rFonts w:ascii="Arial" w:hAnsi="Arial" w:cs="Arial"/>
+          <w:color w:val="4B4B4B"/>
+          <w:sz w:val="24"/>
+          <w:szCs w:val="24"/>
+        </w:rPr>
+        <w:t xml:space="preserve"> (grava)</w:t>
+      </w:r>
+    </w:p>
+    <w:p>
+      <w:pPr>
+        <w:rPr>
+          <w:rFonts w:ascii="Arial" w:hAnsi="Arial" w:cs="Arial"/>
+          <w:color w:val="4B4B4B"/>
+          <w:sz w:val="24"/>
+          <w:szCs w:val="24"/>
+        </w:rPr>
+      </w:pPr>
+      <w:proofErr w:type="spellStart"/>
+      <w:proofErr w:type="gramStart"/>
+      <w:r>
+        <w:rPr>
+          <w:rFonts w:ascii="Arial" w:hAnsi="Arial" w:cs="Arial"/>
+          <w:color w:val="4B4B4B"/>
+          <w:sz w:val="24"/>
+          <w:szCs w:val="24"/>
+        </w:rPr>
+        <w:t>git</w:t>
+      </w:r>
+      <w:proofErr w:type="spellEnd"/>
+      <w:proofErr w:type="gramEnd"/>
+      <w:r>
+        <w:rPr>
+          <w:rFonts w:ascii="Arial" w:hAnsi="Arial" w:cs="Arial"/>
+          <w:color w:val="4B4B4B"/>
+          <w:sz w:val="24"/>
+          <w:szCs w:val="24"/>
+        </w:rPr>
+        <w:t xml:space="preserve"> </w:t>
+      </w:r>
+      <w:proofErr w:type="spellStart"/>
+      <w:r>
+        <w:rPr>
+          <w:rFonts w:ascii="Arial" w:hAnsi="Arial" w:cs="Arial"/>
+          <w:color w:val="4B4B4B"/>
+          <w:sz w:val="24"/>
+          <w:szCs w:val="24"/>
+        </w:rPr>
+        <w:t>stash</w:t>
+      </w:r>
+      <w:proofErr w:type="spellEnd"/>
+      <w:r>
+        <w:rPr>
+          <w:rFonts w:ascii="Arial" w:hAnsi="Arial" w:cs="Arial"/>
+          <w:color w:val="4B4B4B"/>
+          <w:sz w:val="24"/>
+          <w:szCs w:val="24"/>
+        </w:rPr>
+        <w:t xml:space="preserve"> pop (retorna)</w:t>
+      </w:r>
+    </w:p>
+    <w:p>
+      <w:pPr>
+        <w:rPr>
+          <w:rFonts w:ascii="Arial" w:hAnsi="Arial" w:cs="Arial"/>
+          <w:color w:val="4B4B4B"/>
+          <w:sz w:val="24"/>
+          <w:szCs w:val="24"/>
+        </w:rPr>
+      </w:pPr>
+    </w:p>
+    <w:p>
+      <w:pPr>
+        <w:pStyle w:val="Ttulo3"/>
+        <w:rPr>
+          <w:rFonts w:ascii="Arial" w:hAnsi="Arial" w:cs="Arial"/>
+        </w:rPr>
+      </w:pPr>
+      <w:bookmarkStart w:id="18" w:name="_Toc391141995"/>
+      <w:r>
+        <w:rPr>
+          <w:rFonts w:ascii="Arial" w:hAnsi="Arial" w:cs="Arial"/>
+        </w:rPr>
+        <w:t>MERGE</w:t>
+      </w:r>
+      <w:bookmarkEnd w:id="18"/>
+    </w:p>
+    <w:p>
+      <w:pPr>
+        <w:rPr>
+          <w:rFonts w:ascii="Arial" w:hAnsi="Arial" w:cs="Arial"/>
+          <w:color w:val="4B4B4B"/>
+          <w:sz w:val="24"/>
+          <w:szCs w:val="24"/>
+        </w:rPr>
+      </w:pPr>
+    </w:p>
+    <w:p>
+      <w:pPr>
+        <w:rPr>
+          <w:rFonts w:ascii="Arial" w:hAnsi="Arial" w:cs="Arial"/>
+          <w:color w:val="4B4B4B"/>
+          <w:sz w:val="24"/>
+          <w:szCs w:val="24"/>
+        </w:rPr>
+      </w:pPr>
+      <w:proofErr w:type="spellStart"/>
+      <w:r>
+        <w:rPr>
+          <w:rFonts w:ascii="Arial" w:hAnsi="Arial" w:cs="Arial"/>
+          <w:color w:val="4B4B4B"/>
+          <w:sz w:val="24"/>
+          <w:szCs w:val="24"/>
+        </w:rPr>
+        <w:t>Mesclagem</w:t>
+      </w:r>
+      <w:proofErr w:type="spellEnd"/>
+      <w:r>
+        <w:rPr>
+          <w:rFonts w:ascii="Arial" w:hAnsi="Arial" w:cs="Arial"/>
+          <w:color w:val="4B4B4B"/>
+          <w:sz w:val="24"/>
+          <w:szCs w:val="24"/>
+        </w:rPr>
+        <w:t xml:space="preserve"> entre </w:t>
+      </w:r>
+      <w:proofErr w:type="spellStart"/>
+      <w:r>
+        <w:rPr>
+          <w:rFonts w:ascii="Arial" w:hAnsi="Arial" w:cs="Arial"/>
+          <w:color w:val="4B4B4B"/>
+          <w:sz w:val="24"/>
+          <w:szCs w:val="24"/>
+        </w:rPr>
+        <w:t>branch</w:t>
+      </w:r>
+      <w:bookmarkStart w:id="19" w:name="_GoBack"/>
+      <w:bookmarkEnd w:id="19"/>
+      <w:proofErr w:type="spellEnd"/>
+    </w:p>
+    <w:p>
+      <w:pPr>
+        <w:rPr>
+          <w:rFonts w:ascii="Arial" w:hAnsi="Arial" w:cs="Arial"/>
+          <w:color w:val="4B4B4B"/>
+          <w:sz w:val="24"/>
+          <w:szCs w:val="24"/>
+        </w:rPr>
+      </w:pPr>
+      <w:proofErr w:type="spellStart"/>
+      <w:proofErr w:type="gramStart"/>
+      <w:r>
+        <w:rPr>
+          <w:rFonts w:ascii="Arial" w:hAnsi="Arial" w:cs="Arial"/>
+          <w:color w:val="4B4B4B"/>
+          <w:sz w:val="24"/>
+          <w:szCs w:val="24"/>
+        </w:rPr>
+        <w:t>git</w:t>
+      </w:r>
+      <w:proofErr w:type="spellEnd"/>
+      <w:proofErr w:type="gramEnd"/>
+      <w:r>
+        <w:rPr>
+          <w:rFonts w:ascii="Arial" w:hAnsi="Arial" w:cs="Arial"/>
+          <w:color w:val="4B4B4B"/>
+          <w:sz w:val="24"/>
+          <w:szCs w:val="24"/>
+        </w:rPr>
+        <w:t xml:space="preserve"> merge &lt;</w:t>
+      </w:r>
+      <w:proofErr w:type="spellStart"/>
+      <w:r>
+        <w:rPr>
+          <w:rFonts w:ascii="Arial" w:hAnsi="Arial" w:cs="Arial"/>
+          <w:color w:val="4B4B4B"/>
+          <w:sz w:val="24"/>
+          <w:szCs w:val="24"/>
+        </w:rPr>
+        <w:t>branch</w:t>
+      </w:r>
+      <w:proofErr w:type="spellEnd"/>
+      <w:r>
+        <w:rPr>
+          <w:rFonts w:ascii="Arial" w:hAnsi="Arial" w:cs="Arial"/>
+          <w:color w:val="4B4B4B"/>
+          <w:sz w:val="24"/>
+          <w:szCs w:val="24"/>
+        </w:rPr>
+        <w:t>&gt;</w:t>
+      </w:r>
+    </w:p>
+    <w:p>
+      <w:pPr>
         <w:rPr>
           <w:rFonts w:ascii="Arial" w:hAnsi="Arial" w:cs="Arial"/>
           <w:i/>
           <w:color w:val="4B4B4B"/>
-        </w:rPr>
-        <w:t>roderictus@gmail.com</w:t>
-      </w:r>
-    </w:p>
-    <w:p>
-      <w:pPr>
-        <w:rPr>
-          <w:rFonts w:ascii="Arial" w:hAnsi="Arial" w:cs="Arial"/>
-          <w:color w:val="4B4B4B"/>
-        </w:rPr>
-      </w:pPr>
-    </w:p>
-    <w:p>
-      <w:pPr>
-        <w:rPr>
-          <w:rFonts w:ascii="Arial" w:hAnsi="Arial" w:cs="Arial"/>
-          <w:color w:val="4B4B4B"/>
-        </w:rPr>
-      </w:pPr>
-      <w:r>
-        <w:rPr>
-          <w:rFonts w:ascii="Arial" w:hAnsi="Arial" w:cs="Arial"/>
-          <w:color w:val="4B4B4B"/>
-        </w:rPr>
-        <w:t>HISTÓRICO</w:t>
-      </w:r>
-    </w:p>
-    <w:p>
-      <w:pPr>
-        <w:rPr>
-          <w:rFonts w:ascii="Arial" w:hAnsi="Arial" w:cs="Arial"/>
-          <w:color w:val="4B4B4B"/>
+          <w:sz w:val="24"/>
+          <w:szCs w:val="24"/>
+        </w:rPr>
+      </w:pPr>
+      <w:r>
+        <w:rPr>
+          <w:rFonts w:ascii="Arial" w:hAnsi="Arial" w:cs="Arial"/>
+          <w:i/>
+          <w:color w:val="4B4B4B"/>
+          <w:sz w:val="24"/>
+          <w:szCs w:val="24"/>
+        </w:rPr>
+        <w:t xml:space="preserve">A </w:t>
+      </w:r>
+      <w:proofErr w:type="spellStart"/>
+      <w:r>
+        <w:rPr>
+          <w:rFonts w:ascii="Arial" w:hAnsi="Arial" w:cs="Arial"/>
+          <w:i/>
+          <w:color w:val="4B4B4B"/>
+          <w:sz w:val="24"/>
+          <w:szCs w:val="24"/>
+        </w:rPr>
+        <w:t>mesclagem</w:t>
+      </w:r>
+      <w:proofErr w:type="spellEnd"/>
+      <w:r>
+        <w:rPr>
+          <w:rFonts w:ascii="Arial" w:hAnsi="Arial" w:cs="Arial"/>
+          <w:i/>
+          <w:color w:val="4B4B4B"/>
+          <w:sz w:val="24"/>
+          <w:szCs w:val="24"/>
+        </w:rPr>
+        <w:t xml:space="preserve"> não ocorre se entre os arquivos comuns tiverem alterações nas mesmas linha.</w:t>
+      </w:r>
+    </w:p>
+    <w:p>
+      <w:pPr>
+        <w:rPr>
+          <w:rFonts w:ascii="Arial" w:hAnsi="Arial" w:cs="Arial"/>
+          <w:color w:val="4B4B4B"/>
+          <w:sz w:val="24"/>
+          <w:szCs w:val="24"/>
+        </w:rPr>
+      </w:pPr>
+    </w:p>
+    <w:p>
+      <w:pPr>
+        <w:pStyle w:val="Ttulo3"/>
+        <w:rPr>
+          <w:rFonts w:ascii="Arial" w:hAnsi="Arial" w:cs="Arial"/>
+        </w:rPr>
+      </w:pPr>
+      <w:bookmarkStart w:id="20" w:name="_Toc391141996"/>
+      <w:r>
+        <w:rPr>
+          <w:rFonts w:ascii="Arial" w:hAnsi="Arial" w:cs="Arial"/>
+        </w:rPr>
+        <w:t>REMOTE</w:t>
+      </w:r>
+      <w:bookmarkEnd w:id="20"/>
+    </w:p>
+    <w:p>
+      <w:pPr>
+        <w:rPr>
+          <w:rFonts w:ascii="Arial" w:hAnsi="Arial" w:cs="Arial"/>
+          <w:color w:val="4B4B4B"/>
+          <w:sz w:val="24"/>
+          <w:szCs w:val="24"/>
+        </w:rPr>
+      </w:pPr>
+    </w:p>
+    <w:p>
+      <w:pPr>
+        <w:rPr>
+          <w:rFonts w:ascii="Arial" w:hAnsi="Arial" w:cs="Arial"/>
+          <w:color w:val="4B4B4B"/>
+          <w:sz w:val="24"/>
+          <w:szCs w:val="24"/>
         </w:rPr>
       </w:pPr>
       <w:proofErr w:type="spellStart"/>
@@ -521,6 +6459,8 @@
         <w:rPr>
           <w:rFonts w:ascii="Arial" w:hAnsi="Arial" w:cs="Arial"/>
           <w:color w:val="4B4B4B"/>
+          <w:sz w:val="24"/>
+          <w:szCs w:val="24"/>
         </w:rPr>
         <w:t>git</w:t>
       </w:r>
@@ -530,93 +6470,39 @@
         <w:rPr>
           <w:rFonts w:ascii="Arial" w:hAnsi="Arial" w:cs="Arial"/>
           <w:color w:val="4B4B4B"/>
-        </w:rPr>
-        <w:t xml:space="preserve"> log</w:t>
-      </w:r>
-    </w:p>
-    <w:p>
-      <w:pPr>
-        <w:rPr>
-          <w:rFonts w:ascii="Arial" w:hAnsi="Arial" w:cs="Arial"/>
-          <w:color w:val="4B4B4B"/>
-        </w:rPr>
-      </w:pPr>
-      <w:r>
-        <w:rPr>
-          <w:rFonts w:ascii="Arial" w:hAnsi="Arial" w:cs="Arial"/>
-          <w:color w:val="4B4B4B"/>
-        </w:rPr>
-        <w:t>--</w:t>
-      </w:r>
-      <w:proofErr w:type="spellStart"/>
-      <w:r>
-        <w:rPr>
-          <w:rFonts w:ascii="Arial" w:hAnsi="Arial" w:cs="Arial"/>
-          <w:color w:val="4B4B4B"/>
-        </w:rPr>
-        <w:t>oneline</w:t>
-      </w:r>
-      <w:proofErr w:type="spellEnd"/>
-    </w:p>
-    <w:p>
-      <w:pPr>
-        <w:rPr>
-          <w:rFonts w:ascii="Arial" w:hAnsi="Arial" w:cs="Arial"/>
-          <w:color w:val="4B4B4B"/>
-        </w:rPr>
-      </w:pPr>
-      <w:r>
-        <w:rPr>
-          <w:rFonts w:ascii="Arial" w:hAnsi="Arial" w:cs="Arial"/>
-          <w:color w:val="4B4B4B"/>
-        </w:rPr>
-        <w:t>--</w:t>
-      </w:r>
-      <w:proofErr w:type="spellStart"/>
-      <w:r>
-        <w:rPr>
-          <w:rFonts w:ascii="Arial" w:hAnsi="Arial" w:cs="Arial"/>
-          <w:color w:val="4B4B4B"/>
-        </w:rPr>
-        <w:t>graph</w:t>
-      </w:r>
-      <w:proofErr w:type="spellEnd"/>
-    </w:p>
-    <w:p>
-      <w:pPr>
-        <w:rPr>
-          <w:rFonts w:ascii="Arial" w:hAnsi="Arial" w:cs="Arial"/>
-          <w:color w:val="4B4B4B"/>
-        </w:rPr>
-      </w:pPr>
-      <w:r>
-        <w:rPr>
-          <w:rFonts w:ascii="Arial" w:hAnsi="Arial" w:cs="Arial"/>
-          <w:color w:val="4B4B4B"/>
+          <w:sz w:val="24"/>
+          <w:szCs w:val="24"/>
         </w:rPr>
         <w:t xml:space="preserve"> </w:t>
       </w:r>
-    </w:p>
-    <w:p>
-      <w:pPr>
-        <w:rPr>
-          <w:rFonts w:ascii="Arial" w:hAnsi="Arial" w:cs="Arial"/>
-          <w:color w:val="4B4B4B"/>
-        </w:rPr>
-      </w:pPr>
-      <w:r>
-        <w:rPr>
-          <w:rFonts w:ascii="Arial" w:hAnsi="Arial" w:cs="Arial"/>
-          <w:color w:val="4B4B4B"/>
-        </w:rPr>
-        <w:t>ADICIONANDO SNAPSHOTS</w:t>
-      </w:r>
-    </w:p>
-    <w:p>
-      <w:pPr>
-        <w:rPr>
-          <w:rFonts w:ascii="Arial" w:hAnsi="Arial" w:cs="Arial"/>
-          <w:color w:val="4B4B4B"/>
+      <w:proofErr w:type="spellStart"/>
+      <w:r>
+        <w:rPr>
+          <w:rFonts w:ascii="Arial" w:hAnsi="Arial" w:cs="Arial"/>
+          <w:color w:val="4B4B4B"/>
+          <w:sz w:val="24"/>
+          <w:szCs w:val="24"/>
+        </w:rPr>
+        <w:t>remote</w:t>
+      </w:r>
+      <w:proofErr w:type="spellEnd"/>
+      <w:r>
+        <w:rPr>
+          <w:rFonts w:ascii="Arial" w:hAnsi="Arial" w:cs="Arial"/>
+          <w:color w:val="4B4B4B"/>
+          <w:sz w:val="24"/>
+          <w:szCs w:val="24"/>
+        </w:rPr>
+        <w:t xml:space="preserve"> (mostra apelidos)</w:t>
+      </w:r>
+    </w:p>
+    <w:p>
+      <w:pPr>
+        <w:rPr>
+          <w:rFonts w:ascii="Arial" w:hAnsi="Arial" w:cs="Arial"/>
+          <w:color w:val="4B4B4B"/>
+          <w:sz w:val="24"/>
+          <w:szCs w:val="24"/>
         </w:rPr>
       </w:pPr>
       <w:proofErr w:type="spellStart"/>
@@ -625,6 +6511,8 @@
         <w:rPr>
           <w:rFonts w:ascii="Arial" w:hAnsi="Arial" w:cs="Arial"/>
           <w:color w:val="4B4B4B"/>
+          <w:sz w:val="24"/>
+          <w:szCs w:val="24"/>
         </w:rPr>
         <w:t>git</w:t>
       </w:r>
@@ -634,6 +6522,8 @@
         <w:rPr>
           <w:rFonts w:ascii="Arial" w:hAnsi="Arial" w:cs="Arial"/>
           <w:color w:val="4B4B4B"/>
+          <w:sz w:val="24"/>
+          <w:szCs w:val="24"/>
         </w:rPr>
         <w:t xml:space="preserve"> </w:t>
       </w:r>
@@ -642,6 +6532,80 @@
         <w:rPr>
           <w:rFonts w:ascii="Arial" w:hAnsi="Arial" w:cs="Arial"/>
           <w:color w:val="4B4B4B"/>
+          <w:sz w:val="24"/>
+          <w:szCs w:val="24"/>
+        </w:rPr>
+        <w:t>remote</w:t>
+      </w:r>
+      <w:proofErr w:type="spellEnd"/>
+      <w:r>
+        <w:rPr>
+          <w:rFonts w:ascii="Arial" w:hAnsi="Arial" w:cs="Arial"/>
+          <w:color w:val="4B4B4B"/>
+          <w:sz w:val="24"/>
+          <w:szCs w:val="24"/>
+        </w:rPr>
+        <w:t xml:space="preserve"> –v (lista todos os apelidos com as origens)</w:t>
+      </w:r>
+    </w:p>
+    <w:p>
+      <w:pPr>
+        <w:rPr>
+          <w:rFonts w:ascii="Arial" w:hAnsi="Arial" w:cs="Arial"/>
+          <w:color w:val="4B4B4B"/>
+          <w:sz w:val="24"/>
+          <w:szCs w:val="24"/>
+        </w:rPr>
+      </w:pPr>
+      <w:proofErr w:type="spellStart"/>
+      <w:proofErr w:type="gramStart"/>
+      <w:r>
+        <w:rPr>
+          <w:rFonts w:ascii="Arial" w:hAnsi="Arial" w:cs="Arial"/>
+          <w:color w:val="4B4B4B"/>
+          <w:sz w:val="24"/>
+          <w:szCs w:val="24"/>
+        </w:rPr>
+        <w:t>git</w:t>
+      </w:r>
+      <w:proofErr w:type="spellEnd"/>
+      <w:proofErr w:type="gramEnd"/>
+      <w:r>
+        <w:rPr>
+          <w:rFonts w:ascii="Arial" w:hAnsi="Arial" w:cs="Arial"/>
+          <w:color w:val="4B4B4B"/>
+          <w:sz w:val="24"/>
+          <w:szCs w:val="24"/>
+        </w:rPr>
+        <w:t xml:space="preserve"> </w:t>
+      </w:r>
+      <w:proofErr w:type="spellStart"/>
+      <w:r>
+        <w:rPr>
+          <w:rFonts w:ascii="Arial" w:hAnsi="Arial" w:cs="Arial"/>
+          <w:color w:val="4B4B4B"/>
+          <w:sz w:val="24"/>
+          <w:szCs w:val="24"/>
+        </w:rPr>
+        <w:t>remote</w:t>
+      </w:r>
+      <w:proofErr w:type="spellEnd"/>
+      <w:r>
+        <w:rPr>
+          <w:rFonts w:ascii="Arial" w:hAnsi="Arial" w:cs="Arial"/>
+          <w:color w:val="4B4B4B"/>
+          <w:sz w:val="24"/>
+          <w:szCs w:val="24"/>
+        </w:rPr>
+        <w:t xml:space="preserve"> </w:t>
+      </w:r>
+      <w:proofErr w:type="spellStart"/>
+      <w:r>
+        <w:rPr>
+          <w:rFonts w:ascii="Arial" w:hAnsi="Arial" w:cs="Arial"/>
+          <w:color w:val="4B4B4B"/>
+          <w:sz w:val="24"/>
+          <w:szCs w:val="24"/>
         </w:rPr>
         <w:t>add</w:t>
       </w:r>
@@ -650,77 +6614,379 @@
         <w:rPr>
           <w:rFonts w:ascii="Arial" w:hAnsi="Arial" w:cs="Arial"/>
           <w:color w:val="4B4B4B"/>
+          <w:sz w:val="24"/>
+          <w:szCs w:val="24"/>
+        </w:rPr>
+        <w:t xml:space="preserve"> &lt;</w:t>
+      </w:r>
+      <w:proofErr w:type="spellStart"/>
+      <w:r>
+        <w:rPr>
+          <w:rFonts w:ascii="Arial" w:hAnsi="Arial" w:cs="Arial"/>
+          <w:color w:val="4B4B4B"/>
+          <w:sz w:val="24"/>
+          <w:szCs w:val="24"/>
+        </w:rPr>
+        <w:t>name</w:t>
+      </w:r>
+      <w:proofErr w:type="spellEnd"/>
+      <w:r>
+        <w:rPr>
+          <w:rFonts w:ascii="Arial" w:hAnsi="Arial" w:cs="Arial"/>
+          <w:color w:val="4B4B4B"/>
+          <w:sz w:val="24"/>
+          <w:szCs w:val="24"/>
+        </w:rPr>
+        <w:t>&gt; &lt;</w:t>
+      </w:r>
+      <w:proofErr w:type="spellStart"/>
+      <w:r>
+        <w:rPr>
+          <w:rFonts w:ascii="Arial" w:hAnsi="Arial" w:cs="Arial"/>
+          <w:color w:val="4B4B4B"/>
+          <w:sz w:val="24"/>
+          <w:szCs w:val="24"/>
+        </w:rPr>
+        <w:t>url</w:t>
+      </w:r>
+      <w:proofErr w:type="spellEnd"/>
+      <w:r>
+        <w:rPr>
+          <w:rFonts w:ascii="Arial" w:hAnsi="Arial" w:cs="Arial"/>
+          <w:color w:val="4B4B4B"/>
+          <w:sz w:val="24"/>
+          <w:szCs w:val="24"/>
+        </w:rPr>
+        <w:t>&gt; (apelido)</w:t>
+      </w:r>
+    </w:p>
+    <w:p>
+      <w:pPr>
+        <w:rPr>
+          <w:rFonts w:ascii="Arial" w:hAnsi="Arial" w:cs="Arial"/>
+          <w:color w:val="4B4B4B"/>
+          <w:sz w:val="24"/>
+          <w:szCs w:val="24"/>
+        </w:rPr>
+      </w:pPr>
+      <w:proofErr w:type="spellStart"/>
+      <w:proofErr w:type="gramStart"/>
+      <w:r>
+        <w:rPr>
+          <w:rFonts w:ascii="Arial" w:hAnsi="Arial" w:cs="Arial"/>
+          <w:color w:val="4B4B4B"/>
+          <w:sz w:val="24"/>
+          <w:szCs w:val="24"/>
+        </w:rPr>
+        <w:t>git</w:t>
+      </w:r>
+      <w:proofErr w:type="spellEnd"/>
+      <w:proofErr w:type="gramEnd"/>
+      <w:r>
+        <w:rPr>
+          <w:rFonts w:ascii="Arial" w:hAnsi="Arial" w:cs="Arial"/>
+          <w:color w:val="4B4B4B"/>
+          <w:sz w:val="24"/>
+          <w:szCs w:val="24"/>
         </w:rPr>
         <w:t xml:space="preserve"> </w:t>
       </w:r>
-      <w:r>
-        <w:rPr>
-          <w:rFonts w:ascii="Arial" w:hAnsi="Arial" w:cs="Arial"/>
-          <w:i/>
-          <w:color w:val="4B4B4B"/>
-        </w:rPr>
-        <w:t>arquivo2.extensão</w:t>
-      </w:r>
-    </w:p>
-    <w:p>
-      <w:pPr>
-        <w:rPr>
-          <w:rFonts w:ascii="Arial" w:hAnsi="Arial" w:cs="Arial"/>
-          <w:color w:val="4B4B4B"/>
-        </w:rPr>
-      </w:pPr>
-      <w:r>
-        <w:rPr>
-          <w:rFonts w:ascii="Arial" w:hAnsi="Arial" w:cs="Arial"/>
-          <w:color w:val="4B4B4B"/>
-        </w:rPr>
-        <w:t>(</w:t>
-      </w:r>
+      <w:proofErr w:type="spellStart"/>
+      <w:r>
+        <w:rPr>
+          <w:rFonts w:ascii="Arial" w:hAnsi="Arial" w:cs="Arial"/>
+          <w:color w:val="4B4B4B"/>
+          <w:sz w:val="24"/>
+          <w:szCs w:val="24"/>
+        </w:rPr>
+        <w:t>remote</w:t>
+      </w:r>
+      <w:proofErr w:type="spellEnd"/>
+      <w:r>
+        <w:rPr>
+          <w:rFonts w:ascii="Arial" w:hAnsi="Arial" w:cs="Arial"/>
+          <w:color w:val="4B4B4B"/>
+          <w:sz w:val="24"/>
+          <w:szCs w:val="24"/>
+        </w:rPr>
+        <w:t xml:space="preserve"> </w:t>
+      </w:r>
+      <w:proofErr w:type="spellStart"/>
+      <w:r>
+        <w:rPr>
+          <w:rFonts w:ascii="Arial" w:hAnsi="Arial" w:cs="Arial"/>
+          <w:color w:val="4B4B4B"/>
+          <w:sz w:val="24"/>
+          <w:szCs w:val="24"/>
+        </w:rPr>
+        <w:t>rm</w:t>
+      </w:r>
+      <w:proofErr w:type="spellEnd"/>
+      <w:r>
+        <w:rPr>
+          <w:rFonts w:ascii="Arial" w:hAnsi="Arial" w:cs="Arial"/>
+          <w:color w:val="4B4B4B"/>
+          <w:sz w:val="24"/>
+          <w:szCs w:val="24"/>
+        </w:rPr>
+        <w:t xml:space="preserve"> &lt;</w:t>
+      </w:r>
+      <w:proofErr w:type="spellStart"/>
+      <w:r>
+        <w:rPr>
+          <w:rFonts w:ascii="Arial" w:hAnsi="Arial" w:cs="Arial"/>
+          <w:color w:val="4B4B4B"/>
+          <w:sz w:val="24"/>
+          <w:szCs w:val="24"/>
+        </w:rPr>
+        <w:t>name</w:t>
+      </w:r>
+      <w:proofErr w:type="spellEnd"/>
+      <w:r>
+        <w:rPr>
+          <w:rFonts w:ascii="Arial" w:hAnsi="Arial" w:cs="Arial"/>
+          <w:color w:val="4B4B4B"/>
+          <w:sz w:val="24"/>
+          <w:szCs w:val="24"/>
+        </w:rPr>
+        <w:t>&gt; (remove apelido)</w:t>
+      </w:r>
+    </w:p>
+    <w:p>
+      <w:pPr>
+        <w:rPr>
+          <w:rFonts w:ascii="Arial" w:hAnsi="Arial" w:cs="Arial"/>
+          <w:color w:val="4B4B4B"/>
+          <w:sz w:val="24"/>
+          <w:szCs w:val="24"/>
+        </w:rPr>
+      </w:pPr>
+      <w:proofErr w:type="spellStart"/>
       <w:proofErr w:type="gramStart"/>
       <w:r>
         <w:rPr>
           <w:rFonts w:ascii="Arial" w:hAnsi="Arial" w:cs="Arial"/>
           <w:color w:val="4B4B4B"/>
-        </w:rPr>
-        <w:t>aguardando</w:t>
-      </w:r>
+          <w:sz w:val="24"/>
+          <w:szCs w:val="24"/>
+        </w:rPr>
+        <w:t>git</w:t>
+      </w:r>
+      <w:proofErr w:type="spellEnd"/>
       <w:proofErr w:type="gramEnd"/>
       <w:r>
         <w:rPr>
           <w:rFonts w:ascii="Arial" w:hAnsi="Arial" w:cs="Arial"/>
           <w:color w:val="4B4B4B"/>
-        </w:rPr>
-        <w:t xml:space="preserve"> confirmação)</w:t>
-      </w:r>
-    </w:p>
-    <w:p>
-      <w:pPr>
-        <w:rPr>
-          <w:rFonts w:ascii="Arial" w:hAnsi="Arial" w:cs="Arial"/>
-          <w:color w:val="4B4B4B"/>
-        </w:rPr>
-      </w:pPr>
-    </w:p>
-    <w:p>
-      <w:pPr>
-        <w:rPr>
-          <w:rFonts w:ascii="Arial" w:hAnsi="Arial" w:cs="Arial"/>
-          <w:color w:val="4B4B4B"/>
-        </w:rPr>
-      </w:pPr>
-      <w:r>
-        <w:rPr>
-          <w:rFonts w:ascii="Arial" w:hAnsi="Arial" w:cs="Arial"/>
-          <w:color w:val="4B4B4B"/>
-        </w:rPr>
-        <w:t>CONFIRMAÇÃO</w:t>
-      </w:r>
-    </w:p>
-    <w:p>
-      <w:pPr>
-        <w:rPr>
-          <w:rFonts w:ascii="Arial" w:hAnsi="Arial" w:cs="Arial"/>
-          <w:color w:val="4B4B4B"/>
+          <w:sz w:val="24"/>
+          <w:szCs w:val="24"/>
+        </w:rPr>
+        <w:t xml:space="preserve"> </w:t>
+      </w:r>
+      <w:proofErr w:type="spellStart"/>
+      <w:r>
+        <w:rPr>
+          <w:rFonts w:ascii="Arial" w:hAnsi="Arial" w:cs="Arial"/>
+          <w:color w:val="4B4B4B"/>
+          <w:sz w:val="24"/>
+          <w:szCs w:val="24"/>
+        </w:rPr>
+        <w:t>remote</w:t>
+      </w:r>
+      <w:proofErr w:type="spellEnd"/>
+      <w:r>
+        <w:rPr>
+          <w:rFonts w:ascii="Arial" w:hAnsi="Arial" w:cs="Arial"/>
+          <w:color w:val="4B4B4B"/>
+          <w:sz w:val="24"/>
+          <w:szCs w:val="24"/>
+        </w:rPr>
+        <w:t xml:space="preserve"> </w:t>
+      </w:r>
+      <w:proofErr w:type="spellStart"/>
+      <w:r>
+        <w:rPr>
+          <w:rFonts w:ascii="Arial" w:hAnsi="Arial" w:cs="Arial"/>
+          <w:color w:val="4B4B4B"/>
+          <w:sz w:val="24"/>
+          <w:szCs w:val="24"/>
+        </w:rPr>
+        <w:t>rename</w:t>
+      </w:r>
+      <w:proofErr w:type="spellEnd"/>
+      <w:r>
+        <w:rPr>
+          <w:rFonts w:ascii="Arial" w:hAnsi="Arial" w:cs="Arial"/>
+          <w:color w:val="4B4B4B"/>
+          <w:sz w:val="24"/>
+          <w:szCs w:val="24"/>
+        </w:rPr>
+        <w:t xml:space="preserve"> &lt;</w:t>
+      </w:r>
+      <w:proofErr w:type="spellStart"/>
+      <w:r>
+        <w:rPr>
+          <w:rFonts w:ascii="Arial" w:hAnsi="Arial" w:cs="Arial"/>
+          <w:color w:val="4B4B4B"/>
+          <w:sz w:val="24"/>
+          <w:szCs w:val="24"/>
+        </w:rPr>
+        <w:t>old-name</w:t>
+      </w:r>
+      <w:proofErr w:type="spellEnd"/>
+      <w:r>
+        <w:rPr>
+          <w:rFonts w:ascii="Arial" w:hAnsi="Arial" w:cs="Arial"/>
+          <w:color w:val="4B4B4B"/>
+          <w:sz w:val="24"/>
+          <w:szCs w:val="24"/>
+        </w:rPr>
+        <w:t>&gt; &lt;new-</w:t>
+      </w:r>
+      <w:proofErr w:type="spellStart"/>
+      <w:r>
+        <w:rPr>
+          <w:rFonts w:ascii="Arial" w:hAnsi="Arial" w:cs="Arial"/>
+          <w:color w:val="4B4B4B"/>
+          <w:sz w:val="24"/>
+          <w:szCs w:val="24"/>
+        </w:rPr>
+        <w:t>name</w:t>
+      </w:r>
+      <w:proofErr w:type="spellEnd"/>
+      <w:r>
+        <w:rPr>
+          <w:rFonts w:ascii="Arial" w:hAnsi="Arial" w:cs="Arial"/>
+          <w:color w:val="4B4B4B"/>
+          <w:sz w:val="24"/>
+          <w:szCs w:val="24"/>
+        </w:rPr>
+        <w:t>&gt; (troca de apelido)</w:t>
+      </w:r>
+    </w:p>
+    <w:p>
+      <w:pPr>
+        <w:rPr>
+          <w:rFonts w:ascii="Arial" w:hAnsi="Arial" w:cs="Arial"/>
+          <w:color w:val="4B4B4B"/>
+          <w:sz w:val="24"/>
+          <w:szCs w:val="24"/>
+        </w:rPr>
+      </w:pPr>
+    </w:p>
+    <w:p>
+      <w:pPr>
+        <w:pStyle w:val="Ttulo3"/>
+        <w:rPr>
+          <w:rFonts w:ascii="Arial" w:hAnsi="Arial" w:cs="Arial"/>
+        </w:rPr>
+      </w:pPr>
+      <w:bookmarkStart w:id="21" w:name="_Toc391141997"/>
+      <w:r>
+        <w:rPr>
+          <w:rFonts w:ascii="Arial" w:hAnsi="Arial" w:cs="Arial"/>
+        </w:rPr>
+        <w:lastRenderedPageBreak/>
+        <w:t>FETCH</w:t>
+      </w:r>
+      <w:bookmarkEnd w:id="21"/>
+    </w:p>
+    <w:p>
+      <w:pPr>
+        <w:rPr>
+          <w:rFonts w:ascii="Arial" w:hAnsi="Arial" w:cs="Arial"/>
+          <w:color w:val="4B4B4B"/>
+          <w:sz w:val="24"/>
+          <w:szCs w:val="24"/>
+        </w:rPr>
+      </w:pPr>
+    </w:p>
+    <w:p>
+      <w:pPr>
+        <w:rPr>
+          <w:rFonts w:ascii="Arial" w:hAnsi="Arial" w:cs="Arial"/>
+          <w:color w:val="4B4B4B"/>
+          <w:sz w:val="24"/>
+          <w:szCs w:val="24"/>
+        </w:rPr>
+      </w:pPr>
+      <w:r>
+        <w:rPr>
+          <w:rFonts w:ascii="Arial" w:hAnsi="Arial" w:cs="Arial"/>
+          <w:color w:val="4B4B4B"/>
+          <w:sz w:val="24"/>
+          <w:szCs w:val="24"/>
+        </w:rPr>
+        <w:t xml:space="preserve">Importa os </w:t>
+      </w:r>
+      <w:proofErr w:type="spellStart"/>
+      <w:r>
+        <w:rPr>
+          <w:rFonts w:ascii="Arial" w:hAnsi="Arial" w:cs="Arial"/>
+          <w:color w:val="4B4B4B"/>
+          <w:sz w:val="24"/>
+          <w:szCs w:val="24"/>
+        </w:rPr>
+        <w:t>commit</w:t>
+      </w:r>
+      <w:proofErr w:type="spellEnd"/>
+      <w:r>
+        <w:rPr>
+          <w:rFonts w:ascii="Arial" w:hAnsi="Arial" w:cs="Arial"/>
+          <w:color w:val="4B4B4B"/>
+          <w:sz w:val="24"/>
+          <w:szCs w:val="24"/>
+        </w:rPr>
+        <w:t xml:space="preserve"> de repositórios.</w:t>
+      </w:r>
+    </w:p>
+    <w:p>
+      <w:pPr>
+        <w:rPr>
+          <w:rFonts w:ascii="Arial" w:hAnsi="Arial" w:cs="Arial"/>
+          <w:color w:val="4B4B4B"/>
+          <w:sz w:val="24"/>
+          <w:szCs w:val="24"/>
+        </w:rPr>
+      </w:pPr>
+      <w:r>
+        <w:rPr>
+          <w:rFonts w:ascii="Arial" w:hAnsi="Arial" w:cs="Arial"/>
+          <w:color w:val="4B4B4B"/>
+          <w:sz w:val="24"/>
+          <w:szCs w:val="24"/>
+        </w:rPr>
+        <w:t xml:space="preserve">Para ver antes de </w:t>
+      </w:r>
+      <w:proofErr w:type="spellStart"/>
+      <w:r>
+        <w:rPr>
+          <w:rFonts w:ascii="Arial" w:hAnsi="Arial" w:cs="Arial"/>
+          <w:color w:val="4B4B4B"/>
+          <w:sz w:val="24"/>
+          <w:szCs w:val="24"/>
+        </w:rPr>
+        <w:t>commitar</w:t>
+      </w:r>
+      <w:proofErr w:type="spellEnd"/>
+    </w:p>
+    <w:p>
+      <w:pPr>
+        <w:rPr>
+          <w:rFonts w:ascii="Arial" w:hAnsi="Arial" w:cs="Arial"/>
+          <w:color w:val="4B4B4B"/>
+          <w:sz w:val="24"/>
+          <w:szCs w:val="24"/>
+        </w:rPr>
+      </w:pPr>
+    </w:p>
+    <w:p>
+      <w:pPr>
+        <w:rPr>
+          <w:rFonts w:ascii="Arial" w:hAnsi="Arial" w:cs="Arial"/>
+          <w:color w:val="4B4B4B"/>
+          <w:sz w:val="24"/>
+          <w:szCs w:val="24"/>
         </w:rPr>
       </w:pPr>
       <w:proofErr w:type="spellStart"/>
@@ -729,6 +6995,8 @@
         <w:rPr>
           <w:rFonts w:ascii="Arial" w:hAnsi="Arial" w:cs="Arial"/>
           <w:color w:val="4B4B4B"/>
+          <w:sz w:val="24"/>
+          <w:szCs w:val="24"/>
         </w:rPr>
         <w:t>git</w:t>
       </w:r>
@@ -738,6 +7006,8 @@
         <w:rPr>
           <w:rFonts w:ascii="Arial" w:hAnsi="Arial" w:cs="Arial"/>
           <w:color w:val="4B4B4B"/>
+          <w:sz w:val="24"/>
+          <w:szCs w:val="24"/>
         </w:rPr>
         <w:t xml:space="preserve"> </w:t>
       </w:r>
@@ -746,6 +7016,705 @@
         <w:rPr>
           <w:rFonts w:ascii="Arial" w:hAnsi="Arial" w:cs="Arial"/>
           <w:color w:val="4B4B4B"/>
+          <w:sz w:val="24"/>
+          <w:szCs w:val="24"/>
+        </w:rPr>
+        <w:t>fetch</w:t>
+      </w:r>
+      <w:proofErr w:type="spellEnd"/>
+      <w:r>
+        <w:rPr>
+          <w:rFonts w:ascii="Arial" w:hAnsi="Arial" w:cs="Arial"/>
+          <w:color w:val="4B4B4B"/>
+          <w:sz w:val="24"/>
+          <w:szCs w:val="24"/>
+        </w:rPr>
+        <w:t xml:space="preserve"> apelido </w:t>
+      </w:r>
+      <w:proofErr w:type="spellStart"/>
+      <w:r>
+        <w:rPr>
+          <w:rFonts w:ascii="Arial" w:hAnsi="Arial" w:cs="Arial"/>
+          <w:color w:val="4B4B4B"/>
+          <w:sz w:val="24"/>
+          <w:szCs w:val="24"/>
+        </w:rPr>
+        <w:t>branch</w:t>
+      </w:r>
+      <w:proofErr w:type="spellEnd"/>
+    </w:p>
+    <w:p>
+      <w:pPr>
+        <w:rPr>
+          <w:rFonts w:ascii="Arial" w:hAnsi="Arial" w:cs="Arial"/>
+          <w:color w:val="4B4B4B"/>
+          <w:sz w:val="24"/>
+          <w:szCs w:val="24"/>
+        </w:rPr>
+      </w:pPr>
+    </w:p>
+    <w:p>
+      <w:pPr>
+        <w:pStyle w:val="Ttulo3"/>
+        <w:rPr>
+          <w:rFonts w:ascii="Arial" w:hAnsi="Arial" w:cs="Arial"/>
+        </w:rPr>
+      </w:pPr>
+      <w:bookmarkStart w:id="22" w:name="_Toc391141998"/>
+      <w:r>
+        <w:rPr>
+          <w:rFonts w:ascii="Arial" w:hAnsi="Arial" w:cs="Arial"/>
+        </w:rPr>
+        <w:t>PULL</w:t>
+      </w:r>
+      <w:bookmarkEnd w:id="22"/>
+    </w:p>
+    <w:p>
+      <w:pPr>
+        <w:rPr>
+          <w:rFonts w:ascii="Arial" w:hAnsi="Arial" w:cs="Arial"/>
+          <w:color w:val="4B4B4B"/>
+          <w:sz w:val="24"/>
+          <w:szCs w:val="24"/>
+        </w:rPr>
+      </w:pPr>
+    </w:p>
+    <w:p>
+      <w:pPr>
+        <w:rPr>
+          <w:rFonts w:ascii="Arial" w:hAnsi="Arial" w:cs="Arial"/>
+          <w:color w:val="4B4B4B"/>
+          <w:sz w:val="24"/>
+          <w:szCs w:val="24"/>
+        </w:rPr>
+      </w:pPr>
+      <w:r>
+        <w:rPr>
+          <w:rFonts w:ascii="Arial" w:hAnsi="Arial" w:cs="Arial"/>
+          <w:color w:val="4B4B4B"/>
+          <w:sz w:val="24"/>
+          <w:szCs w:val="24"/>
+        </w:rPr>
+        <w:t>Baixa as alterações mesclando no repositório</w:t>
+      </w:r>
+    </w:p>
+    <w:p>
+      <w:pPr>
+        <w:rPr>
+          <w:rFonts w:ascii="Arial" w:hAnsi="Arial" w:cs="Arial"/>
+          <w:color w:val="4B4B4B"/>
+          <w:sz w:val="24"/>
+          <w:szCs w:val="24"/>
+        </w:rPr>
+      </w:pPr>
+      <w:proofErr w:type="spellStart"/>
+      <w:proofErr w:type="gramStart"/>
+      <w:r>
+        <w:rPr>
+          <w:rFonts w:ascii="Arial" w:hAnsi="Arial" w:cs="Arial"/>
+          <w:color w:val="4B4B4B"/>
+          <w:sz w:val="24"/>
+          <w:szCs w:val="24"/>
+        </w:rPr>
+        <w:t>git</w:t>
+      </w:r>
+      <w:proofErr w:type="spellEnd"/>
+      <w:proofErr w:type="gramEnd"/>
+      <w:r>
+        <w:rPr>
+          <w:rFonts w:ascii="Arial" w:hAnsi="Arial" w:cs="Arial"/>
+          <w:color w:val="4B4B4B"/>
+          <w:sz w:val="24"/>
+          <w:szCs w:val="24"/>
+        </w:rPr>
+        <w:t xml:space="preserve"> </w:t>
+      </w:r>
+      <w:proofErr w:type="spellStart"/>
+      <w:r>
+        <w:rPr>
+          <w:rFonts w:ascii="Arial" w:hAnsi="Arial" w:cs="Arial"/>
+          <w:color w:val="4B4B4B"/>
+          <w:sz w:val="24"/>
+          <w:szCs w:val="24"/>
+        </w:rPr>
+        <w:t>pull</w:t>
+      </w:r>
+      <w:proofErr w:type="spellEnd"/>
+      <w:r>
+        <w:rPr>
+          <w:rFonts w:ascii="Arial" w:hAnsi="Arial" w:cs="Arial"/>
+          <w:color w:val="4B4B4B"/>
+          <w:sz w:val="24"/>
+          <w:szCs w:val="24"/>
+        </w:rPr>
+        <w:t xml:space="preserve"> </w:t>
+      </w:r>
+      <w:r>
+        <w:rPr>
+          <w:rFonts w:ascii="Arial" w:hAnsi="Arial" w:cs="Arial"/>
+          <w:color w:val="4B4B4B"/>
+          <w:sz w:val="24"/>
+          <w:szCs w:val="24"/>
+        </w:rPr>
+        <w:t xml:space="preserve">apelido </w:t>
+      </w:r>
+      <w:proofErr w:type="spellStart"/>
+      <w:r>
+        <w:rPr>
+          <w:rFonts w:ascii="Arial" w:hAnsi="Arial" w:cs="Arial"/>
+          <w:color w:val="4B4B4B"/>
+          <w:sz w:val="24"/>
+          <w:szCs w:val="24"/>
+        </w:rPr>
+        <w:t>branch</w:t>
+      </w:r>
+      <w:proofErr w:type="spellEnd"/>
+    </w:p>
+    <w:p>
+      <w:pPr>
+        <w:rPr>
+          <w:rFonts w:ascii="Arial" w:hAnsi="Arial" w:cs="Arial"/>
+          <w:color w:val="4B4B4B"/>
+          <w:sz w:val="24"/>
+          <w:szCs w:val="24"/>
+        </w:rPr>
+      </w:pPr>
+    </w:p>
+    <w:p>
+      <w:pPr>
+        <w:pStyle w:val="Ttulo3"/>
+        <w:rPr>
+          <w:rFonts w:ascii="Arial" w:hAnsi="Arial" w:cs="Arial"/>
+        </w:rPr>
+      </w:pPr>
+      <w:bookmarkStart w:id="23" w:name="_Toc391141999"/>
+      <w:r>
+        <w:rPr>
+          <w:rFonts w:ascii="Arial" w:hAnsi="Arial" w:cs="Arial"/>
+        </w:rPr>
+        <w:t>PUSH</w:t>
+      </w:r>
+      <w:bookmarkEnd w:id="23"/>
+    </w:p>
+    <w:p>
+      <w:pPr>
+        <w:rPr>
+          <w:rFonts w:ascii="Arial" w:hAnsi="Arial" w:cs="Arial"/>
+          <w:color w:val="4B4B4B"/>
+          <w:sz w:val="24"/>
+          <w:szCs w:val="24"/>
+        </w:rPr>
+      </w:pPr>
+    </w:p>
+    <w:p>
+      <w:pPr>
+        <w:rPr>
+          <w:rFonts w:ascii="Arial" w:hAnsi="Arial" w:cs="Arial"/>
+          <w:color w:val="4B4B4B"/>
+          <w:sz w:val="24"/>
+          <w:szCs w:val="24"/>
+        </w:rPr>
+      </w:pPr>
+      <w:r>
+        <w:rPr>
+          <w:rFonts w:ascii="Arial" w:hAnsi="Arial" w:cs="Arial"/>
+          <w:color w:val="4B4B4B"/>
+          <w:sz w:val="24"/>
+          <w:szCs w:val="24"/>
+        </w:rPr>
+        <w:t>Envia para repositórios remotos</w:t>
+      </w:r>
+    </w:p>
+    <w:p>
+      <w:pPr>
+        <w:rPr>
+          <w:rFonts w:ascii="Arial" w:hAnsi="Arial" w:cs="Arial"/>
+          <w:color w:val="4B4B4B"/>
+          <w:sz w:val="24"/>
+          <w:szCs w:val="24"/>
+        </w:rPr>
+      </w:pPr>
+      <w:r>
+        <w:rPr>
+          <w:rFonts w:ascii="Arial" w:hAnsi="Arial" w:cs="Arial"/>
+          <w:color w:val="4B4B4B"/>
+          <w:sz w:val="24"/>
+          <w:szCs w:val="24"/>
+        </w:rPr>
+        <w:t>Não funciona se no destino tiver alterações que não estiver no remetente.</w:t>
+      </w:r>
+    </w:p>
+    <w:p>
+      <w:pPr>
+        <w:rPr>
+          <w:rFonts w:ascii="Arial" w:hAnsi="Arial" w:cs="Arial"/>
+          <w:color w:val="4B4B4B"/>
+          <w:sz w:val="24"/>
+          <w:szCs w:val="24"/>
+        </w:rPr>
+      </w:pPr>
+    </w:p>
+    <w:p>
+      <w:pPr>
+        <w:pStyle w:val="Ttulo3"/>
+        <w:rPr>
+          <w:rFonts w:ascii="Arial" w:hAnsi="Arial" w:cs="Arial"/>
+        </w:rPr>
+      </w:pPr>
+      <w:bookmarkStart w:id="24" w:name="_Toc391142000"/>
+      <w:r>
+        <w:rPr>
+          <w:rFonts w:ascii="Arial" w:hAnsi="Arial" w:cs="Arial"/>
+        </w:rPr>
+        <w:t>ADICIONANDO EM REPOSITÓRIO REMOTO:</w:t>
+      </w:r>
+      <w:bookmarkEnd w:id="24"/>
+    </w:p>
+    <w:p>
+      <w:pPr>
+        <w:rPr>
+          <w:rFonts w:ascii="Arial" w:hAnsi="Arial" w:cs="Arial"/>
+          <w:color w:val="4B4B4B"/>
+          <w:sz w:val="24"/>
+          <w:szCs w:val="24"/>
+        </w:rPr>
+      </w:pPr>
+    </w:p>
+    <w:p>
+      <w:pPr>
+        <w:rPr>
+          <w:rFonts w:ascii="Arial" w:hAnsi="Arial" w:cs="Arial"/>
+          <w:color w:val="4B4B4B"/>
+          <w:sz w:val="24"/>
+          <w:szCs w:val="24"/>
+        </w:rPr>
+      </w:pPr>
+      <w:proofErr w:type="spellStart"/>
+      <w:proofErr w:type="gramStart"/>
+      <w:r>
+        <w:rPr>
+          <w:rFonts w:ascii="Arial" w:hAnsi="Arial" w:cs="Arial"/>
+          <w:color w:val="4B4B4B"/>
+          <w:sz w:val="24"/>
+          <w:szCs w:val="24"/>
+        </w:rPr>
+        <w:t>git</w:t>
+      </w:r>
+      <w:proofErr w:type="spellEnd"/>
+      <w:proofErr w:type="gramEnd"/>
+      <w:r>
+        <w:rPr>
+          <w:rFonts w:ascii="Arial" w:hAnsi="Arial" w:cs="Arial"/>
+          <w:color w:val="4B4B4B"/>
+          <w:sz w:val="24"/>
+          <w:szCs w:val="24"/>
+        </w:rPr>
+        <w:t xml:space="preserve"> </w:t>
+      </w:r>
+      <w:proofErr w:type="spellStart"/>
+      <w:r>
+        <w:rPr>
+          <w:rFonts w:ascii="Arial" w:hAnsi="Arial" w:cs="Arial"/>
+          <w:color w:val="4B4B4B"/>
+          <w:sz w:val="24"/>
+          <w:szCs w:val="24"/>
+        </w:rPr>
+        <w:t>remote</w:t>
+      </w:r>
+      <w:proofErr w:type="spellEnd"/>
+      <w:r>
+        <w:rPr>
+          <w:rFonts w:ascii="Arial" w:hAnsi="Arial" w:cs="Arial"/>
+          <w:color w:val="4B4B4B"/>
+          <w:sz w:val="24"/>
+          <w:szCs w:val="24"/>
+        </w:rPr>
+        <w:t xml:space="preserve"> </w:t>
+      </w:r>
+      <w:proofErr w:type="spellStart"/>
+      <w:r>
+        <w:rPr>
+          <w:rFonts w:ascii="Arial" w:hAnsi="Arial" w:cs="Arial"/>
+          <w:color w:val="4B4B4B"/>
+          <w:sz w:val="24"/>
+          <w:szCs w:val="24"/>
+        </w:rPr>
+        <w:t>add</w:t>
+      </w:r>
+      <w:proofErr w:type="spellEnd"/>
+      <w:r>
+        <w:rPr>
+          <w:rFonts w:ascii="Arial" w:hAnsi="Arial" w:cs="Arial"/>
+          <w:color w:val="4B4B4B"/>
+          <w:sz w:val="24"/>
+          <w:szCs w:val="24"/>
+        </w:rPr>
+        <w:t xml:space="preserve"> </w:t>
+      </w:r>
+      <w:proofErr w:type="spellStart"/>
+      <w:r>
+        <w:rPr>
+          <w:rFonts w:ascii="Arial" w:hAnsi="Arial" w:cs="Arial"/>
+          <w:color w:val="4B4B4B"/>
+          <w:sz w:val="24"/>
+          <w:szCs w:val="24"/>
+        </w:rPr>
+        <w:t>origin</w:t>
+      </w:r>
+      <w:proofErr w:type="spellEnd"/>
+      <w:r>
+        <w:rPr>
+          <w:rFonts w:ascii="Arial" w:hAnsi="Arial" w:cs="Arial"/>
+          <w:color w:val="4B4B4B"/>
+          <w:sz w:val="24"/>
+          <w:szCs w:val="24"/>
+        </w:rPr>
+        <w:t xml:space="preserve"> https://github.com/try-git/try_git.git</w:t>
+      </w:r>
+    </w:p>
+    <w:p>
+      <w:pPr>
+        <w:rPr>
+          <w:rFonts w:ascii="Arial" w:hAnsi="Arial" w:cs="Arial"/>
+          <w:color w:val="4B4B4B"/>
+          <w:sz w:val="24"/>
+          <w:szCs w:val="24"/>
+        </w:rPr>
+      </w:pPr>
+      <w:proofErr w:type="spellStart"/>
+      <w:proofErr w:type="gramStart"/>
+      <w:r>
+        <w:rPr>
+          <w:rFonts w:ascii="Arial" w:hAnsi="Arial" w:cs="Arial"/>
+          <w:color w:val="4B4B4B"/>
+          <w:sz w:val="24"/>
+          <w:szCs w:val="24"/>
+        </w:rPr>
+        <w:t>git</w:t>
+      </w:r>
+      <w:proofErr w:type="spellEnd"/>
+      <w:proofErr w:type="gramEnd"/>
+      <w:r>
+        <w:rPr>
+          <w:rFonts w:ascii="Arial" w:hAnsi="Arial" w:cs="Arial"/>
+          <w:color w:val="4B4B4B"/>
+          <w:sz w:val="24"/>
+          <w:szCs w:val="24"/>
+        </w:rPr>
+        <w:t xml:space="preserve"> </w:t>
+      </w:r>
+      <w:proofErr w:type="spellStart"/>
+      <w:r>
+        <w:rPr>
+          <w:rFonts w:ascii="Arial" w:hAnsi="Arial" w:cs="Arial"/>
+          <w:color w:val="4B4B4B"/>
+          <w:sz w:val="24"/>
+          <w:szCs w:val="24"/>
+        </w:rPr>
+        <w:t>push</w:t>
+      </w:r>
+      <w:proofErr w:type="spellEnd"/>
+      <w:r>
+        <w:rPr>
+          <w:rFonts w:ascii="Arial" w:hAnsi="Arial" w:cs="Arial"/>
+          <w:color w:val="4B4B4B"/>
+          <w:sz w:val="24"/>
+          <w:szCs w:val="24"/>
+        </w:rPr>
+        <w:t xml:space="preserve"> –u </w:t>
+      </w:r>
+      <w:proofErr w:type="spellStart"/>
+      <w:r>
+        <w:rPr>
+          <w:rFonts w:ascii="Arial" w:hAnsi="Arial" w:cs="Arial"/>
+          <w:color w:val="4B4B4B"/>
+          <w:sz w:val="24"/>
+          <w:szCs w:val="24"/>
+        </w:rPr>
+        <w:t>origin</w:t>
+      </w:r>
+      <w:proofErr w:type="spellEnd"/>
+      <w:r>
+        <w:rPr>
+          <w:rFonts w:ascii="Arial" w:hAnsi="Arial" w:cs="Arial"/>
+          <w:color w:val="4B4B4B"/>
+          <w:sz w:val="24"/>
+          <w:szCs w:val="24"/>
+        </w:rPr>
+        <w:t xml:space="preserve"> máster (o –u coloca os parâmetros seguintes na </w:t>
+      </w:r>
+      <w:r>
+        <w:rPr>
+          <w:rFonts w:ascii="Arial" w:hAnsi="Arial" w:cs="Arial"/>
+          <w:color w:val="4B4B4B"/>
+          <w:sz w:val="24"/>
+          <w:szCs w:val="24"/>
+        </w:rPr>
+        <w:t>memória</w:t>
+      </w:r>
+      <w:r>
+        <w:rPr>
+          <w:rFonts w:ascii="Arial" w:hAnsi="Arial" w:cs="Arial"/>
+          <w:color w:val="4B4B4B"/>
+          <w:sz w:val="24"/>
+          <w:szCs w:val="24"/>
+        </w:rPr>
+        <w:t xml:space="preserve"> para não precisar repeti-los na próxima vez).</w:t>
+      </w:r>
+    </w:p>
+    <w:p>
+      <w:pPr>
+        <w:rPr>
+          <w:rFonts w:ascii="Arial" w:hAnsi="Arial" w:cs="Arial"/>
+          <w:color w:val="4B4B4B"/>
+          <w:sz w:val="24"/>
+          <w:szCs w:val="24"/>
+        </w:rPr>
+      </w:pPr>
+    </w:p>
+    <w:p>
+      <w:pPr>
+        <w:pStyle w:val="Ttulo3"/>
+        <w:rPr>
+          <w:rFonts w:ascii="Arial" w:hAnsi="Arial" w:cs="Arial"/>
+        </w:rPr>
+      </w:pPr>
+      <w:bookmarkStart w:id="25" w:name="_Toc391142001"/>
+      <w:r>
+        <w:rPr>
+          <w:rFonts w:ascii="Arial" w:hAnsi="Arial" w:cs="Arial"/>
+        </w:rPr>
+        <w:t>PROCURAR POR DIFERENÇAS</w:t>
+      </w:r>
+      <w:bookmarkEnd w:id="25"/>
+    </w:p>
+    <w:p>
+      <w:pPr>
+        <w:rPr>
+          <w:rFonts w:ascii="Arial" w:hAnsi="Arial" w:cs="Arial"/>
+          <w:color w:val="4B4B4B"/>
+          <w:sz w:val="24"/>
+          <w:szCs w:val="24"/>
+        </w:rPr>
+      </w:pPr>
+    </w:p>
+    <w:p>
+      <w:pPr>
+        <w:rPr>
+          <w:rFonts w:ascii="Arial" w:hAnsi="Arial" w:cs="Arial"/>
+          <w:color w:val="4B4B4B"/>
+          <w:sz w:val="24"/>
+          <w:szCs w:val="24"/>
+        </w:rPr>
+      </w:pPr>
+      <w:proofErr w:type="spellStart"/>
+      <w:proofErr w:type="gramStart"/>
+      <w:r>
+        <w:rPr>
+          <w:rFonts w:ascii="Arial" w:hAnsi="Arial" w:cs="Arial"/>
+          <w:color w:val="4B4B4B"/>
+          <w:sz w:val="24"/>
+          <w:szCs w:val="24"/>
+        </w:rPr>
+        <w:t>git</w:t>
+      </w:r>
+      <w:proofErr w:type="spellEnd"/>
+      <w:proofErr w:type="gramEnd"/>
+      <w:r>
+        <w:rPr>
+          <w:rFonts w:ascii="Arial" w:hAnsi="Arial" w:cs="Arial"/>
+          <w:color w:val="4B4B4B"/>
+          <w:sz w:val="24"/>
+          <w:szCs w:val="24"/>
+        </w:rPr>
+        <w:t xml:space="preserve"> </w:t>
+      </w:r>
+      <w:proofErr w:type="spellStart"/>
+      <w:r>
+        <w:rPr>
+          <w:rFonts w:ascii="Arial" w:hAnsi="Arial" w:cs="Arial"/>
+          <w:color w:val="4B4B4B"/>
+          <w:sz w:val="24"/>
+          <w:szCs w:val="24"/>
+        </w:rPr>
+        <w:t>diff</w:t>
+      </w:r>
+      <w:proofErr w:type="spellEnd"/>
+      <w:r>
+        <w:rPr>
+          <w:rFonts w:ascii="Arial" w:hAnsi="Arial" w:cs="Arial"/>
+          <w:color w:val="4B4B4B"/>
+          <w:sz w:val="24"/>
+          <w:szCs w:val="24"/>
+        </w:rPr>
+        <w:t xml:space="preserve"> HEAD</w:t>
+      </w:r>
+    </w:p>
+    <w:p>
+      <w:pPr>
+        <w:rPr>
+          <w:rFonts w:ascii="Arial" w:hAnsi="Arial" w:cs="Arial"/>
+          <w:color w:val="4B4B4B"/>
+          <w:sz w:val="24"/>
+          <w:szCs w:val="24"/>
+        </w:rPr>
+      </w:pPr>
+      <w:proofErr w:type="spellStart"/>
+      <w:proofErr w:type="gramStart"/>
+      <w:r>
+        <w:rPr>
+          <w:rFonts w:ascii="Arial" w:hAnsi="Arial" w:cs="Arial"/>
+          <w:color w:val="4B4B4B"/>
+          <w:sz w:val="24"/>
+          <w:szCs w:val="24"/>
+        </w:rPr>
+        <w:t>git</w:t>
+      </w:r>
+      <w:proofErr w:type="spellEnd"/>
+      <w:proofErr w:type="gramEnd"/>
+      <w:r>
+        <w:rPr>
+          <w:rFonts w:ascii="Arial" w:hAnsi="Arial" w:cs="Arial"/>
+          <w:color w:val="4B4B4B"/>
+          <w:sz w:val="24"/>
+          <w:szCs w:val="24"/>
+        </w:rPr>
+        <w:t xml:space="preserve"> </w:t>
+      </w:r>
+      <w:proofErr w:type="spellStart"/>
+      <w:r>
+        <w:rPr>
+          <w:rFonts w:ascii="Arial" w:hAnsi="Arial" w:cs="Arial"/>
+          <w:color w:val="4B4B4B"/>
+          <w:sz w:val="24"/>
+          <w:szCs w:val="24"/>
+        </w:rPr>
+        <w:t>diff</w:t>
+      </w:r>
+      <w:proofErr w:type="spellEnd"/>
+      <w:r>
+        <w:rPr>
+          <w:rFonts w:ascii="Arial" w:hAnsi="Arial" w:cs="Arial"/>
+          <w:color w:val="4B4B4B"/>
+          <w:sz w:val="24"/>
+          <w:szCs w:val="24"/>
+        </w:rPr>
+        <w:t xml:space="preserve"> - - </w:t>
+      </w:r>
+      <w:proofErr w:type="spellStart"/>
+      <w:r>
+        <w:rPr>
+          <w:rFonts w:ascii="Arial" w:hAnsi="Arial" w:cs="Arial"/>
+          <w:color w:val="4B4B4B"/>
+          <w:sz w:val="24"/>
+          <w:szCs w:val="24"/>
+        </w:rPr>
+        <w:t>staged</w:t>
+      </w:r>
+      <w:proofErr w:type="spellEnd"/>
+    </w:p>
+    <w:p>
+      <w:pPr>
+        <w:rPr>
+          <w:rFonts w:ascii="Arial" w:hAnsi="Arial" w:cs="Arial"/>
+          <w:color w:val="4B4B4B"/>
+          <w:sz w:val="24"/>
+          <w:szCs w:val="24"/>
+        </w:rPr>
+      </w:pPr>
+    </w:p>
+    <w:p>
+      <w:pPr>
+        <w:pStyle w:val="Ttulo3"/>
+        <w:rPr>
+          <w:rFonts w:ascii="Arial" w:hAnsi="Arial" w:cs="Arial"/>
+        </w:rPr>
+      </w:pPr>
+      <w:bookmarkStart w:id="26" w:name="_Toc391142002"/>
+      <w:r>
+        <w:rPr>
+          <w:rFonts w:ascii="Arial" w:hAnsi="Arial" w:cs="Arial"/>
+        </w:rPr>
+        <w:t>CHECKOUT</w:t>
+      </w:r>
+      <w:bookmarkEnd w:id="26"/>
+    </w:p>
+    <w:p>
+      <w:pPr>
+        <w:rPr>
+          <w:rFonts w:ascii="Arial" w:hAnsi="Arial" w:cs="Arial"/>
+          <w:color w:val="4B4B4B"/>
+          <w:sz w:val="24"/>
+          <w:szCs w:val="24"/>
+        </w:rPr>
+      </w:pPr>
+      <w:proofErr w:type="spellStart"/>
+      <w:proofErr w:type="gramStart"/>
+      <w:r>
+        <w:rPr>
+          <w:rFonts w:ascii="Arial" w:hAnsi="Arial" w:cs="Arial"/>
+          <w:color w:val="4B4B4B"/>
+          <w:sz w:val="24"/>
+          <w:szCs w:val="24"/>
+        </w:rPr>
+        <w:t>git</w:t>
+      </w:r>
+      <w:proofErr w:type="spellEnd"/>
+      <w:proofErr w:type="gramEnd"/>
+      <w:r>
+        <w:rPr>
+          <w:rFonts w:ascii="Arial" w:hAnsi="Arial" w:cs="Arial"/>
+          <w:color w:val="4B4B4B"/>
+          <w:sz w:val="24"/>
+          <w:szCs w:val="24"/>
+        </w:rPr>
+        <w:t xml:space="preserve"> </w:t>
+      </w:r>
+      <w:proofErr w:type="spellStart"/>
+      <w:r>
+        <w:rPr>
+          <w:rFonts w:ascii="Arial" w:hAnsi="Arial" w:cs="Arial"/>
+          <w:color w:val="4B4B4B"/>
+          <w:sz w:val="24"/>
+          <w:szCs w:val="24"/>
+        </w:rPr>
+        <w:t>checkout</w:t>
+      </w:r>
+      <w:proofErr w:type="spellEnd"/>
+      <w:r>
+        <w:rPr>
+          <w:rFonts w:ascii="Arial" w:hAnsi="Arial" w:cs="Arial"/>
+          <w:color w:val="4B4B4B"/>
+          <w:sz w:val="24"/>
+          <w:szCs w:val="24"/>
+        </w:rPr>
+        <w:t xml:space="preserve"> – ARQUIVO (volta para </w:t>
+      </w:r>
+      <w:r>
+        <w:rPr>
+          <w:rFonts w:ascii="Arial" w:hAnsi="Arial" w:cs="Arial"/>
+          <w:color w:val="4B4B4B"/>
+          <w:sz w:val="24"/>
+          <w:szCs w:val="24"/>
+        </w:rPr>
+        <w:t>último</w:t>
+      </w:r>
+      <w:r>
+        <w:rPr>
+          <w:rFonts w:ascii="Arial" w:hAnsi="Arial" w:cs="Arial"/>
+          <w:color w:val="4B4B4B"/>
+          <w:sz w:val="24"/>
+          <w:szCs w:val="24"/>
+        </w:rPr>
+        <w:t xml:space="preserve"> </w:t>
+      </w:r>
+      <w:proofErr w:type="spellStart"/>
+      <w:r>
+        <w:rPr>
+          <w:rFonts w:ascii="Arial" w:hAnsi="Arial" w:cs="Arial"/>
+          <w:color w:val="4B4B4B"/>
+          <w:sz w:val="24"/>
+          <w:szCs w:val="24"/>
         </w:rPr>
         <w:t>commit</w:t>
       </w:r>
@@ -754,53 +7723,45 @@
         <w:rPr>
           <w:rFonts w:ascii="Arial" w:hAnsi="Arial" w:cs="Arial"/>
           <w:color w:val="4B4B4B"/>
-        </w:rPr>
-        <w:t xml:space="preserve"> –m “</w:t>
-      </w:r>
-      <w:r>
-        <w:rPr>
-          <w:rFonts w:ascii="Arial" w:hAnsi="Arial" w:cs="Arial"/>
-          <w:i/>
-          <w:color w:val="4B4B4B"/>
-        </w:rPr>
-        <w:t>comentário</w:t>
-      </w:r>
-      <w:r>
-        <w:rPr>
-          <w:rFonts w:ascii="Arial" w:hAnsi="Arial" w:cs="Arial"/>
-          <w:color w:val="4B4B4B"/>
-        </w:rPr>
-        <w:t>”</w:t>
-      </w:r>
-    </w:p>
-    <w:p>
-      <w:pPr>
-        <w:rPr>
-          <w:rFonts w:ascii="Arial" w:hAnsi="Arial" w:cs="Arial"/>
-          <w:color w:val="4B4B4B"/>
-        </w:rPr>
-      </w:pPr>
-    </w:p>
-    <w:p>
-      <w:pPr>
-        <w:rPr>
-          <w:rFonts w:ascii="Arial" w:hAnsi="Arial" w:cs="Arial"/>
-          <w:color w:val="4B4B4B"/>
-        </w:rPr>
-      </w:pPr>
-      <w:r>
-        <w:rPr>
-          <w:rFonts w:ascii="Arial" w:hAnsi="Arial" w:cs="Arial"/>
-          <w:color w:val="4B4B4B"/>
-        </w:rPr>
-        <w:t>NAVEGAR NO LOG</w:t>
-      </w:r>
-    </w:p>
-    <w:p>
-      <w:pPr>
-        <w:rPr>
-          <w:rFonts w:ascii="Arial" w:hAnsi="Arial" w:cs="Arial"/>
-          <w:color w:val="4B4B4B"/>
+          <w:sz w:val="24"/>
+          <w:szCs w:val="24"/>
+        </w:rPr>
+        <w:t xml:space="preserve"> do arquivo)</w:t>
+      </w:r>
+    </w:p>
+    <w:p>
+      <w:pPr>
+        <w:rPr>
+          <w:rFonts w:ascii="Arial" w:hAnsi="Arial" w:cs="Arial"/>
+          <w:color w:val="4B4B4B"/>
+          <w:sz w:val="24"/>
+          <w:szCs w:val="24"/>
+        </w:rPr>
+      </w:pPr>
+    </w:p>
+    <w:p>
+      <w:pPr>
+        <w:pStyle w:val="Ttulo3"/>
+        <w:rPr>
+          <w:rFonts w:ascii="Arial" w:hAnsi="Arial" w:cs="Arial"/>
+        </w:rPr>
+      </w:pPr>
+      <w:bookmarkStart w:id="27" w:name="_Toc391142003"/>
+      <w:r>
+        <w:rPr>
+          <w:rFonts w:ascii="Arial" w:hAnsi="Arial" w:cs="Arial"/>
+        </w:rPr>
+        <w:t>REMOVENDO ARQUIVOS</w:t>
+      </w:r>
+      <w:bookmarkEnd w:id="27"/>
+    </w:p>
+    <w:p>
+      <w:pPr>
+        <w:rPr>
+          <w:rFonts w:ascii="Arial" w:hAnsi="Arial" w:cs="Arial"/>
+          <w:color w:val="4B4B4B"/>
+          <w:sz w:val="24"/>
+          <w:szCs w:val="24"/>
         </w:rPr>
       </w:pPr>
       <w:proofErr w:type="spellStart"/>
@@ -809,6 +7770,8 @@
         <w:rPr>
           <w:rFonts w:ascii="Arial" w:hAnsi="Arial" w:cs="Arial"/>
           <w:color w:val="4B4B4B"/>
+          <w:sz w:val="24"/>
+          <w:szCs w:val="24"/>
         </w:rPr>
         <w:t>git</w:t>
       </w:r>
@@ -818,6 +7781,8 @@
         <w:rPr>
           <w:rFonts w:ascii="Arial" w:hAnsi="Arial" w:cs="Arial"/>
           <w:color w:val="4B4B4B"/>
+          <w:sz w:val="24"/>
+          <w:szCs w:val="24"/>
         </w:rPr>
         <w:t xml:space="preserve"> </w:t>
       </w:r>
@@ -826,235 +7791,154 @@
         <w:rPr>
           <w:rFonts w:ascii="Arial" w:hAnsi="Arial" w:cs="Arial"/>
           <w:color w:val="4B4B4B"/>
-        </w:rPr>
-        <w:t>checkout</w:t>
-      </w:r>
-      <w:proofErr w:type="spellEnd"/>
-      <w:r>
-        <w:rPr>
-          <w:rFonts w:ascii="Arial" w:hAnsi="Arial" w:cs="Arial"/>
-          <w:color w:val="4B4B4B"/>
-        </w:rPr>
-        <w:t xml:space="preserve"> </w:t>
-      </w:r>
-      <w:r>
-        <w:rPr>
-          <w:rFonts w:ascii="Arial" w:hAnsi="Arial" w:cs="Arial"/>
-          <w:i/>
-          <w:color w:val="4B4B4B"/>
-        </w:rPr>
-        <w:t xml:space="preserve">código do </w:t>
-      </w:r>
-      <w:proofErr w:type="spellStart"/>
-      <w:r>
-        <w:rPr>
-          <w:rFonts w:ascii="Arial" w:hAnsi="Arial" w:cs="Arial"/>
-          <w:i/>
-          <w:color w:val="4B4B4B"/>
-        </w:rPr>
-        <w:t>commit</w:t>
-      </w:r>
-      <w:proofErr w:type="spellEnd"/>
-      <w:r>
-        <w:rPr>
-          <w:rFonts w:ascii="Arial" w:hAnsi="Arial" w:cs="Arial"/>
-          <w:i/>
-          <w:color w:val="4B4B4B"/>
-        </w:rPr>
-        <w:t xml:space="preserve"> desejado</w:t>
-      </w:r>
-    </w:p>
-    <w:p>
-      <w:pPr>
-        <w:rPr>
-          <w:rFonts w:ascii="Arial" w:hAnsi="Arial" w:cs="Arial"/>
-          <w:color w:val="4B4B4B"/>
-        </w:rPr>
-      </w:pPr>
-      <w:proofErr w:type="spellStart"/>
-      <w:proofErr w:type="gramStart"/>
-      <w:r>
-        <w:rPr>
-          <w:rFonts w:ascii="Arial" w:hAnsi="Arial" w:cs="Arial"/>
-          <w:color w:val="4B4B4B"/>
-        </w:rPr>
-        <w:t>git</w:t>
-      </w:r>
-      <w:proofErr w:type="spellEnd"/>
-      <w:proofErr w:type="gramEnd"/>
-      <w:r>
-        <w:rPr>
-          <w:rFonts w:ascii="Arial" w:hAnsi="Arial" w:cs="Arial"/>
-          <w:color w:val="4B4B4B"/>
-        </w:rPr>
-        <w:t xml:space="preserve"> </w:t>
-      </w:r>
-      <w:proofErr w:type="spellStart"/>
-      <w:r>
-        <w:rPr>
-          <w:rFonts w:ascii="Arial" w:hAnsi="Arial" w:cs="Arial"/>
-          <w:color w:val="4B4B4B"/>
-        </w:rPr>
-        <w:t>checkout</w:t>
-      </w:r>
-      <w:proofErr w:type="spellEnd"/>
-      <w:r>
-        <w:rPr>
-          <w:rFonts w:ascii="Arial" w:hAnsi="Arial" w:cs="Arial"/>
-          <w:color w:val="4B4B4B"/>
-        </w:rPr>
-        <w:t xml:space="preserve"> </w:t>
-      </w:r>
-      <w:proofErr w:type="spellStart"/>
-      <w:r>
-        <w:rPr>
-          <w:rFonts w:ascii="Arial" w:hAnsi="Arial" w:cs="Arial"/>
-          <w:color w:val="4B4B4B"/>
-        </w:rPr>
-        <w:t>master</w:t>
-      </w:r>
-      <w:proofErr w:type="spellEnd"/>
-      <w:r>
-        <w:rPr>
-          <w:rFonts w:ascii="Arial" w:hAnsi="Arial" w:cs="Arial"/>
-          <w:color w:val="4B4B4B"/>
-        </w:rPr>
-        <w:t xml:space="preserve"> (vai para a versão mais recente)</w:t>
-      </w:r>
-    </w:p>
-    <w:p>
-      <w:pPr>
-        <w:rPr>
-          <w:rFonts w:ascii="Arial" w:hAnsi="Arial" w:cs="Arial"/>
-          <w:b/>
-          <w:color w:val="FF0000"/>
-        </w:rPr>
-      </w:pPr>
-      <w:bookmarkStart w:id="0" w:name="_GoBack"/>
-      <w:bookmarkEnd w:id="0"/>
-    </w:p>
-    <w:p>
-      <w:pPr>
-        <w:rPr>
-          <w:rFonts w:ascii="Arial" w:hAnsi="Arial" w:cs="Arial"/>
-          <w:b/>
-          <w:color w:val="FF0000"/>
-        </w:rPr>
-      </w:pPr>
-      <w:r>
-        <w:rPr>
-          <w:rFonts w:ascii="Arial" w:hAnsi="Arial" w:cs="Arial"/>
-          <w:b/>
-          <w:color w:val="FF0000"/>
-        </w:rPr>
-        <w:t xml:space="preserve">Não entendi o que é </w:t>
-      </w:r>
-      <w:proofErr w:type="spellStart"/>
-      <w:r>
-        <w:rPr>
-          <w:rFonts w:ascii="Arial" w:hAnsi="Arial" w:cs="Arial"/>
-          <w:b/>
-          <w:color w:val="FF0000"/>
-        </w:rPr>
-        <w:t>trunk</w:t>
-      </w:r>
-      <w:proofErr w:type="spellEnd"/>
-      <w:r>
-        <w:rPr>
-          <w:rFonts w:ascii="Arial" w:hAnsi="Arial" w:cs="Arial"/>
-          <w:b/>
-          <w:color w:val="FF0000"/>
-        </w:rPr>
-        <w:t xml:space="preserve"> </w:t>
-      </w:r>
-    </w:p>
-    <w:p>
-      <w:pPr>
-        <w:rPr>
-          <w:rFonts w:ascii="Arial" w:hAnsi="Arial" w:cs="Arial"/>
-          <w:b/>
-          <w:color w:val="FF0000"/>
-        </w:rPr>
-      </w:pPr>
-      <w:proofErr w:type="gramStart"/>
-      <w:r>
-        <w:rPr>
-          <w:rFonts w:ascii="Arial" w:hAnsi="Arial" w:cs="Arial"/>
-          <w:b/>
-          <w:color w:val="FF0000"/>
-        </w:rPr>
-        <w:t>e</w:t>
-      </w:r>
-      <w:proofErr w:type="gramEnd"/>
-      <w:r>
-        <w:rPr>
-          <w:rFonts w:ascii="Arial" w:hAnsi="Arial" w:cs="Arial"/>
-          <w:b/>
-          <w:color w:val="FF0000"/>
-        </w:rPr>
-        <w:t xml:space="preserve"> a diferença prática entre um </w:t>
-      </w:r>
-      <w:proofErr w:type="spellStart"/>
-      <w:r>
-        <w:rPr>
-          <w:rFonts w:ascii="Arial" w:hAnsi="Arial" w:cs="Arial"/>
-          <w:b/>
-          <w:color w:val="FF0000"/>
-        </w:rPr>
-        <w:t>commit</w:t>
-      </w:r>
-      <w:proofErr w:type="spellEnd"/>
-      <w:r>
-        <w:rPr>
-          <w:rFonts w:ascii="Arial" w:hAnsi="Arial" w:cs="Arial"/>
-          <w:b/>
-          <w:color w:val="FF0000"/>
-        </w:rPr>
-        <w:t xml:space="preserve"> e o </w:t>
-      </w:r>
-      <w:proofErr w:type="spellStart"/>
-      <w:r>
-        <w:rPr>
-          <w:rFonts w:ascii="Arial" w:hAnsi="Arial" w:cs="Arial"/>
-          <w:b/>
-          <w:color w:val="FF0000"/>
-        </w:rPr>
-        <w:t>push</w:t>
-      </w:r>
-      <w:proofErr w:type="spellEnd"/>
-      <w:r>
-        <w:rPr>
-          <w:rFonts w:ascii="Arial" w:hAnsi="Arial" w:cs="Arial"/>
-          <w:b/>
-          <w:color w:val="FF0000"/>
-        </w:rPr>
-        <w:t>.</w:t>
-      </w:r>
-    </w:p>
-    <w:p>
-      <w:pPr>
-        <w:rPr>
-          <w:rFonts w:ascii="Arial" w:hAnsi="Arial" w:cs="Arial"/>
-          <w:b/>
-          <w:color w:val="FF0000"/>
-        </w:rPr>
-      </w:pPr>
-      <w:r>
-        <w:rPr>
-          <w:rFonts w:ascii="Arial" w:hAnsi="Arial" w:cs="Arial"/>
-          <w:b/>
-          <w:color w:val="FF0000"/>
-        </w:rPr>
-        <w:t>Qual a utilidade de confirmar sem publicar?</w:t>
-      </w:r>
-    </w:p>
-    <w:p>
-      <w:pPr>
-        <w:rPr>
-          <w:rFonts w:ascii="Arial" w:hAnsi="Arial" w:cs="Arial"/>
-          <w:color w:val="4B4B4B"/>
-        </w:rPr>
-      </w:pPr>
+          <w:sz w:val="24"/>
+          <w:szCs w:val="24"/>
+        </w:rPr>
+        <w:t>rm</w:t>
+      </w:r>
+      <w:proofErr w:type="spellEnd"/>
+      <w:r>
+        <w:rPr>
+          <w:rFonts w:ascii="Arial" w:hAnsi="Arial" w:cs="Arial"/>
+          <w:color w:val="4B4B4B"/>
+          <w:sz w:val="24"/>
+          <w:szCs w:val="24"/>
+        </w:rPr>
+        <w:t xml:space="preserve"> ‘*.</w:t>
+      </w:r>
+      <w:proofErr w:type="spellStart"/>
+      <w:r>
+        <w:rPr>
+          <w:rFonts w:ascii="Arial" w:hAnsi="Arial" w:cs="Arial"/>
+          <w:color w:val="4B4B4B"/>
+          <w:sz w:val="24"/>
+          <w:szCs w:val="24"/>
+        </w:rPr>
+        <w:t>txt</w:t>
+      </w:r>
+      <w:proofErr w:type="spellEnd"/>
+      <w:r>
+        <w:rPr>
+          <w:rFonts w:ascii="Arial" w:hAnsi="Arial" w:cs="Arial"/>
+          <w:color w:val="4B4B4B"/>
+          <w:sz w:val="24"/>
+          <w:szCs w:val="24"/>
+        </w:rPr>
+        <w:t>’ (exemplo)</w:t>
+      </w:r>
+    </w:p>
+    <w:p>
+      <w:pPr>
+        <w:pStyle w:val="Ttulo2"/>
+        <w:jc w:val="center"/>
+        <w:rPr>
+          <w:rFonts w:ascii="Arial" w:hAnsi="Arial" w:cs="Arial"/>
+          <w:sz w:val="24"/>
+          <w:szCs w:val="24"/>
+        </w:rPr>
+      </w:pPr>
+      <w:bookmarkStart w:id="28" w:name="_Toc391142004"/>
+      <w:r>
+        <w:rPr>
+          <w:rFonts w:ascii="Arial" w:hAnsi="Arial" w:cs="Arial"/>
+          <w:sz w:val="24"/>
+          <w:szCs w:val="24"/>
+        </w:rPr>
+        <w:lastRenderedPageBreak/>
+        <w:t>BIBLIOGRAFIA</w:t>
+      </w:r>
+      <w:bookmarkEnd w:id="28"/>
+    </w:p>
+    <w:p>
+      <w:pPr>
+        <w:jc w:val="center"/>
+        <w:rPr>
+          <w:rFonts w:ascii="Arial" w:hAnsi="Arial" w:cs="Arial"/>
+          <w:color w:val="4B4B4B"/>
+          <w:sz w:val="24"/>
+          <w:szCs w:val="24"/>
+        </w:rPr>
+      </w:pPr>
+    </w:p>
+    <w:p>
+      <w:pPr>
+        <w:jc w:val="both"/>
+        <w:rPr>
+          <w:rFonts w:ascii="Arial" w:hAnsi="Arial" w:cs="Arial"/>
+          <w:color w:val="4B4B4B"/>
+          <w:sz w:val="24"/>
+          <w:szCs w:val="24"/>
+        </w:rPr>
+      </w:pPr>
+      <w:r>
+        <w:rPr>
+          <w:rFonts w:ascii="Arial" w:hAnsi="Arial" w:cs="Arial"/>
+          <w:color w:val="4B4B4B"/>
+          <w:sz w:val="24"/>
+          <w:szCs w:val="24"/>
+        </w:rPr>
+        <w:t>http://www.4javacursos.com.br/blog/todo-programador-deve-usar-git</w:t>
+      </w:r>
+    </w:p>
+    <w:p>
+      <w:pPr>
+        <w:jc w:val="both"/>
+        <w:rPr>
+          <w:rFonts w:ascii="Arial" w:hAnsi="Arial" w:cs="Arial"/>
+          <w:color w:val="4B4B4B"/>
+          <w:sz w:val="24"/>
+          <w:szCs w:val="24"/>
+        </w:rPr>
+      </w:pPr>
+      <w:r>
+        <w:rPr>
+          <w:rFonts w:ascii="Arial" w:hAnsi="Arial" w:cs="Arial"/>
+          <w:color w:val="4B4B4B"/>
+          <w:sz w:val="24"/>
+          <w:szCs w:val="24"/>
+        </w:rPr>
+        <w:t>https://www.youtube.com/watch?v=4ROWC8upplM</w:t>
+      </w:r>
+    </w:p>
+    <w:p>
+      <w:pPr>
+        <w:jc w:val="both"/>
+        <w:rPr>
+          <w:rFonts w:ascii="Arial" w:hAnsi="Arial" w:cs="Arial"/>
+          <w:color w:val="4B4B4B"/>
+          <w:sz w:val="24"/>
+          <w:szCs w:val="24"/>
+        </w:rPr>
+      </w:pPr>
+      <w:r>
+        <w:rPr>
+          <w:rFonts w:ascii="Arial" w:hAnsi="Arial" w:cs="Arial"/>
+          <w:color w:val="4B4B4B"/>
+          <w:sz w:val="24"/>
+          <w:szCs w:val="24"/>
+        </w:rPr>
+        <w:t>https://www.youtube.com/watch?v=u9WEkx8cuGU</w:t>
+      </w:r>
+    </w:p>
+    <w:p>
+      <w:pPr>
+        <w:jc w:val="both"/>
+        <w:rPr>
+          <w:rFonts w:ascii="Arial" w:hAnsi="Arial" w:cs="Arial"/>
+          <w:color w:val="4B4B4B"/>
+          <w:sz w:val="24"/>
+          <w:szCs w:val="24"/>
+        </w:rPr>
+      </w:pPr>
+      <w:r>
+        <w:rPr>
+          <w:rFonts w:ascii="Arial" w:hAnsi="Arial" w:cs="Arial"/>
+          <w:color w:val="4B4B4B"/>
+          <w:sz w:val="24"/>
+          <w:szCs w:val="24"/>
+        </w:rPr>
+        <w:t>https://www.youtube.com/watch?v=SMWk_Ccyuoo</w:t>
+      </w:r>
     </w:p>
     <w:sectPr>
       <w:pgSz w:w="11906" w:h="16838"/>
@@ -1064,6 +7948,127 @@
     </w:sectPr>
   </w:body>
 </w:document>
+</file>
+
+<file path=word/numbering.xml><?xml version="1.0" encoding="utf-8"?>
+<w:numbering xmlns:wpc="http://schemas.microsoft.com/office/word/2010/wordprocessingCanvas" xmlns:mc="http://schemas.openxmlformats.org/markup-compatibility/2006" xmlns:o="urn:schemas-microsoft-com:office:office" xmlns:r="http://schemas.openxmlformats.org/officeDocument/2006/relationships" xmlns:m="http://schemas.openxmlformats.org/officeDocument/2006/math" xmlns:v="urn:schemas-microsoft-com:vml" xmlns:wp14="http://schemas.microsoft.com/office/word/2010/wordprocessingDrawing" xmlns:wp="http://schemas.openxmlformats.org/drawingml/2006/wordprocessingDrawing" xmlns:w10="urn:schemas-microsoft-com:office:word" xmlns:w="http://schemas.openxmlformats.org/wordprocessingml/2006/main" xmlns:w14="http://schemas.microsoft.com/office/word/2010/wordml" xmlns:w15="http://schemas.microsoft.com/office/word/2012/wordml" xmlns:wpg="http://schemas.microsoft.com/office/word/2010/wordprocessingGroup" xmlns:wpi="http://schemas.microsoft.com/office/word/2010/wordprocessingInk" xmlns:wne="http://schemas.microsoft.com/office/word/2006/wordml" xmlns:wps="http://schemas.microsoft.com/office/word/2010/wordprocessingShape" mc:Ignorable="w14 w15 wp14">
+  <w:abstractNum w:abstractNumId="0">
+    <w:nsid w:val="590977AE"/>
+    <w:multiLevelType w:val="hybridMultilevel"/>
+    <w:tmpl w:val="2408B70E"/>
+    <w:lvl w:ilvl="0" w:tplc="04160001">
+      <w:start w:val="1"/>
+      <w:numFmt w:val="bullet"/>
+      <w:lvlText w:val=""/>
+      <w:lvlJc w:val="left"/>
+      <w:pPr>
+        <w:ind w:left="720" w:hanging="360"/>
+      </w:pPr>
+      <w:rPr>
+        <w:rFonts w:ascii="Symbol" w:hAnsi="Symbol" w:hint="default"/>
+      </w:rPr>
+    </w:lvl>
+    <w:lvl w:ilvl="1" w:tplc="04160003" w:tentative="1">
+      <w:start w:val="1"/>
+      <w:numFmt w:val="bullet"/>
+      <w:lvlText w:val="o"/>
+      <w:lvlJc w:val="left"/>
+      <w:pPr>
+        <w:ind w:left="1440" w:hanging="360"/>
+      </w:pPr>
+      <w:rPr>
+        <w:rFonts w:ascii="Courier New" w:hAnsi="Courier New" w:cs="Courier New" w:hint="default"/>
+      </w:rPr>
+    </w:lvl>
+    <w:lvl w:ilvl="2" w:tplc="04160005" w:tentative="1">
+      <w:start w:val="1"/>
+      <w:numFmt w:val="bullet"/>
+      <w:lvlText w:val=""/>
+      <w:lvlJc w:val="left"/>
+      <w:pPr>
+        <w:ind w:left="2160" w:hanging="360"/>
+      </w:pPr>
+      <w:rPr>
+        <w:rFonts w:ascii="Wingdings" w:hAnsi="Wingdings" w:hint="default"/>
+      </w:rPr>
+    </w:lvl>
+    <w:lvl w:ilvl="3" w:tplc="04160001" w:tentative="1">
+      <w:start w:val="1"/>
+      <w:numFmt w:val="bullet"/>
+      <w:lvlText w:val=""/>
+      <w:lvlJc w:val="left"/>
+      <w:pPr>
+        <w:ind w:left="2880" w:hanging="360"/>
+      </w:pPr>
+      <w:rPr>
+        <w:rFonts w:ascii="Symbol" w:hAnsi="Symbol" w:hint="default"/>
+      </w:rPr>
+    </w:lvl>
+    <w:lvl w:ilvl="4" w:tplc="04160003" w:tentative="1">
+      <w:start w:val="1"/>
+      <w:numFmt w:val="bullet"/>
+      <w:lvlText w:val="o"/>
+      <w:lvlJc w:val="left"/>
+      <w:pPr>
+        <w:ind w:left="3600" w:hanging="360"/>
+      </w:pPr>
+      <w:rPr>
+        <w:rFonts w:ascii="Courier New" w:hAnsi="Courier New" w:cs="Courier New" w:hint="default"/>
+      </w:rPr>
+    </w:lvl>
+    <w:lvl w:ilvl="5" w:tplc="04160005" w:tentative="1">
+      <w:start w:val="1"/>
+      <w:numFmt w:val="bullet"/>
+      <w:lvlText w:val=""/>
+      <w:lvlJc w:val="left"/>
+      <w:pPr>
+        <w:ind w:left="4320" w:hanging="360"/>
+      </w:pPr>
+      <w:rPr>
+        <w:rFonts w:ascii="Wingdings" w:hAnsi="Wingdings" w:hint="default"/>
+      </w:rPr>
+    </w:lvl>
+    <w:lvl w:ilvl="6" w:tplc="04160001" w:tentative="1">
+      <w:start w:val="1"/>
+      <w:numFmt w:val="bullet"/>
+      <w:lvlText w:val=""/>
+      <w:lvlJc w:val="left"/>
+      <w:pPr>
+        <w:ind w:left="5040" w:hanging="360"/>
+      </w:pPr>
+      <w:rPr>
+        <w:rFonts w:ascii="Symbol" w:hAnsi="Symbol" w:hint="default"/>
+      </w:rPr>
+    </w:lvl>
+    <w:lvl w:ilvl="7" w:tplc="04160003" w:tentative="1">
+      <w:start w:val="1"/>
+      <w:numFmt w:val="bullet"/>
+      <w:lvlText w:val="o"/>
+      <w:lvlJc w:val="left"/>
+      <w:pPr>
+        <w:ind w:left="5760" w:hanging="360"/>
+      </w:pPr>
+      <w:rPr>
+        <w:rFonts w:ascii="Courier New" w:hAnsi="Courier New" w:cs="Courier New" w:hint="default"/>
+      </w:rPr>
+    </w:lvl>
+    <w:lvl w:ilvl="8" w:tplc="04160005" w:tentative="1">
+      <w:start w:val="1"/>
+      <w:numFmt w:val="bullet"/>
+      <w:lvlText w:val=""/>
+      <w:lvlJc w:val="left"/>
+      <w:pPr>
+        <w:ind w:left="6480" w:hanging="360"/>
+      </w:pPr>
+      <w:rPr>
+        <w:rFonts w:ascii="Wingdings" w:hAnsi="Wingdings" w:hint="default"/>
+      </w:rPr>
+    </w:lvl>
+  </w:abstractNum>
+  <w:num w:numId="1">
+    <w:abstractNumId w:val="0"/>
+  </w:num>
+</w:numbering>
 </file>
 
 <file path=word/styles.xml><?xml version="1.0" encoding="utf-8"?>
@@ -1460,6 +8465,71 @@
     <w:name w:val="Normal"/>
     <w:qFormat/>
   </w:style>
+  <w:style w:type="paragraph" w:styleId="Ttulo1">
+    <w:name w:val="heading 1"/>
+    <w:basedOn w:val="Normal"/>
+    <w:next w:val="Normal"/>
+    <w:link w:val="Ttulo1Char"/>
+    <w:uiPriority w:val="9"/>
+    <w:qFormat/>
+    <w:rsid w:val="00FA5386"/>
+    <w:pPr>
+      <w:keepNext/>
+      <w:keepLines/>
+      <w:spacing w:before="240" w:after="0"/>
+      <w:outlineLvl w:val="0"/>
+    </w:pPr>
+    <w:rPr>
+      <w:rFonts w:asciiTheme="majorHAnsi" w:eastAsiaTheme="majorEastAsia" w:hAnsiTheme="majorHAnsi" w:cstheme="majorBidi"/>
+      <w:color w:val="2E74B5" w:themeColor="accent1" w:themeShade="BF"/>
+      <w:sz w:val="32"/>
+      <w:szCs w:val="32"/>
+    </w:rPr>
+  </w:style>
+  <w:style w:type="paragraph" w:styleId="Ttulo2">
+    <w:name w:val="heading 2"/>
+    <w:basedOn w:val="Normal"/>
+    <w:next w:val="Normal"/>
+    <w:link w:val="Ttulo2Char"/>
+    <w:uiPriority w:val="9"/>
+    <w:unhideWhenUsed/>
+    <w:qFormat/>
+    <w:rsid w:val="00FA5386"/>
+    <w:pPr>
+      <w:keepNext/>
+      <w:keepLines/>
+      <w:spacing w:before="40" w:after="0"/>
+      <w:outlineLvl w:val="1"/>
+    </w:pPr>
+    <w:rPr>
+      <w:rFonts w:asciiTheme="majorHAnsi" w:eastAsiaTheme="majorEastAsia" w:hAnsiTheme="majorHAnsi" w:cstheme="majorBidi"/>
+      <w:color w:val="2E74B5" w:themeColor="accent1" w:themeShade="BF"/>
+      <w:sz w:val="26"/>
+      <w:szCs w:val="26"/>
+    </w:rPr>
+  </w:style>
+  <w:style w:type="paragraph" w:styleId="Ttulo3">
+    <w:name w:val="heading 3"/>
+    <w:basedOn w:val="Normal"/>
+    <w:next w:val="Normal"/>
+    <w:link w:val="Ttulo3Char"/>
+    <w:uiPriority w:val="9"/>
+    <w:unhideWhenUsed/>
+    <w:qFormat/>
+    <w:rsid w:val="00FA5386"/>
+    <w:pPr>
+      <w:keepNext/>
+      <w:keepLines/>
+      <w:spacing w:before="40" w:after="0"/>
+      <w:outlineLvl w:val="2"/>
+    </w:pPr>
+    <w:rPr>
+      <w:rFonts w:asciiTheme="majorHAnsi" w:eastAsiaTheme="majorEastAsia" w:hAnsiTheme="majorHAnsi" w:cstheme="majorBidi"/>
+      <w:color w:val="1F4D78" w:themeColor="accent1" w:themeShade="7F"/>
+      <w:sz w:val="24"/>
+      <w:szCs w:val="24"/>
+    </w:rPr>
+  </w:style>
   <w:style w:type="paragraph" w:styleId="Ttulo4">
     <w:name w:val="heading 4"/>
     <w:basedOn w:val="Normal"/>
@@ -1587,6 +8657,110 @@
       <w:color w:val="0563C1" w:themeColor="hyperlink"/>
       <w:u w:val="single"/>
     </w:rPr>
+  </w:style>
+  <w:style w:type="character" w:styleId="HiperlinkVisitado">
+    <w:name w:val="FollowedHyperlink"/>
+    <w:basedOn w:val="Fontepargpadro"/>
+    <w:uiPriority w:val="99"/>
+    <w:semiHidden/>
+    <w:unhideWhenUsed/>
+    <w:rsid w:val="000608C3"/>
+    <w:rPr>
+      <w:color w:val="954F72" w:themeColor="followedHyperlink"/>
+      <w:u w:val="single"/>
+    </w:rPr>
+  </w:style>
+  <w:style w:type="character" w:customStyle="1" w:styleId="Ttulo1Char">
+    <w:name w:val="Título 1 Char"/>
+    <w:basedOn w:val="Fontepargpadro"/>
+    <w:link w:val="Ttulo1"/>
+    <w:uiPriority w:val="9"/>
+    <w:rsid w:val="00FA5386"/>
+    <w:rPr>
+      <w:rFonts w:asciiTheme="majorHAnsi" w:eastAsiaTheme="majorEastAsia" w:hAnsiTheme="majorHAnsi" w:cstheme="majorBidi"/>
+      <w:color w:val="2E74B5" w:themeColor="accent1" w:themeShade="BF"/>
+      <w:sz w:val="32"/>
+      <w:szCs w:val="32"/>
+    </w:rPr>
+  </w:style>
+  <w:style w:type="character" w:customStyle="1" w:styleId="Ttulo2Char">
+    <w:name w:val="Título 2 Char"/>
+    <w:basedOn w:val="Fontepargpadro"/>
+    <w:link w:val="Ttulo2"/>
+    <w:uiPriority w:val="9"/>
+    <w:rsid w:val="00FA5386"/>
+    <w:rPr>
+      <w:rFonts w:asciiTheme="majorHAnsi" w:eastAsiaTheme="majorEastAsia" w:hAnsiTheme="majorHAnsi" w:cstheme="majorBidi"/>
+      <w:color w:val="2E74B5" w:themeColor="accent1" w:themeShade="BF"/>
+      <w:sz w:val="26"/>
+      <w:szCs w:val="26"/>
+    </w:rPr>
+  </w:style>
+  <w:style w:type="character" w:customStyle="1" w:styleId="Ttulo3Char">
+    <w:name w:val="Título 3 Char"/>
+    <w:basedOn w:val="Fontepargpadro"/>
+    <w:link w:val="Ttulo3"/>
+    <w:uiPriority w:val="9"/>
+    <w:rsid w:val="00FA5386"/>
+    <w:rPr>
+      <w:rFonts w:asciiTheme="majorHAnsi" w:eastAsiaTheme="majorEastAsia" w:hAnsiTheme="majorHAnsi" w:cstheme="majorBidi"/>
+      <w:color w:val="1F4D78" w:themeColor="accent1" w:themeShade="7F"/>
+      <w:sz w:val="24"/>
+      <w:szCs w:val="24"/>
+    </w:rPr>
+  </w:style>
+  <w:style w:type="paragraph" w:styleId="CabealhodoSumrio">
+    <w:name w:val="TOC Heading"/>
+    <w:basedOn w:val="Ttulo1"/>
+    <w:next w:val="Normal"/>
+    <w:uiPriority w:val="39"/>
+    <w:unhideWhenUsed/>
+    <w:qFormat/>
+    <w:rsid w:val="00FA5386"/>
+    <w:pPr>
+      <w:outlineLvl w:val="9"/>
+    </w:pPr>
+    <w:rPr>
+      <w:lang w:eastAsia="pt-BR"/>
+    </w:rPr>
+  </w:style>
+  <w:style w:type="paragraph" w:styleId="Sumrio1">
+    <w:name w:val="toc 1"/>
+    <w:basedOn w:val="Normal"/>
+    <w:next w:val="Normal"/>
+    <w:autoRedefine/>
+    <w:uiPriority w:val="39"/>
+    <w:unhideWhenUsed/>
+    <w:rsid w:val="00FA5386"/>
+    <w:pPr>
+      <w:spacing w:after="100"/>
+    </w:pPr>
+  </w:style>
+  <w:style w:type="paragraph" w:styleId="Sumrio2">
+    <w:name w:val="toc 2"/>
+    <w:basedOn w:val="Normal"/>
+    <w:next w:val="Normal"/>
+    <w:autoRedefine/>
+    <w:uiPriority w:val="39"/>
+    <w:unhideWhenUsed/>
+    <w:rsid w:val="00FA5386"/>
+    <w:pPr>
+      <w:spacing w:after="100"/>
+      <w:ind w:left="220"/>
+    </w:pPr>
+  </w:style>
+  <w:style w:type="paragraph" w:styleId="Sumrio3">
+    <w:name w:val="toc 3"/>
+    <w:basedOn w:val="Normal"/>
+    <w:next w:val="Normal"/>
+    <w:autoRedefine/>
+    <w:uiPriority w:val="39"/>
+    <w:unhideWhenUsed/>
+    <w:rsid w:val="00FA5386"/>
+    <w:pPr>
+      <w:spacing w:after="100"/>
+      <w:ind w:left="440"/>
+    </w:pPr>
   </w:style>
 </w:styles>
 </file>
@@ -1850,4 +9024,16 @@
     </a:ext>
   </a:extLst>
 </a:theme>
+</file>
+
+<file path=customXml/item1.xml><?xml version="1.0" encoding="utf-8"?>
+<b:Sources xmlns:b="http://schemas.openxmlformats.org/officeDocument/2006/bibliography" xmlns="http://schemas.openxmlformats.org/officeDocument/2006/bibliography" SelectedStyle="\APASixthEditionOfficeOnline.xsl" StyleName="APA" Version="6"/>
+</file>
+
+<file path=customXml/itemProps1.xml><?xml version="1.0" encoding="utf-8"?>
+<ds:datastoreItem xmlns:ds="http://schemas.openxmlformats.org/officeDocument/2006/customXml" ds:itemID="{561CBCC5-E6E6-4085-B8EF-F7D1B7F93748}">
+  <ds:schemaRefs>
+    <ds:schemaRef ds:uri="http://schemas.openxmlformats.org/officeDocument/2006/bibliography"/>
+  </ds:schemaRefs>
+</ds:datastoreItem>
 </file>
--- a/trabalhogit.docx
+++ b/trabalhogit.docx
@@ -9,6 +9,8 @@
           <w:sz w:val="180"/>
         </w:rPr>
       </w:pPr>
+      <w:bookmarkStart w:id="0" w:name="_GoBack"/>
+      <w:bookmarkEnd w:id="0"/>
       <w:r>
         <w:rPr>
           <w:sz w:val="180"/>
@@ -234,6 +236,13 @@
     </w:p>
     <w:sdt>
       <w:sdtPr>
+        <w:rPr>
+          <w:rFonts w:asciiTheme="minorHAnsi" w:eastAsiaTheme="minorHAnsi" w:hAnsiTheme="minorHAnsi" w:cstheme="minorBidi"/>
+          <w:color w:val="auto"/>
+          <w:sz w:val="22"/>
+          <w:szCs w:val="22"/>
+          <w:lang w:eastAsia="en-US"/>
+        </w:rPr>
         <w:id w:val="-1855179002"/>
         <w:docPartObj>
           <w:docPartGallery w:val="Table of Contents"/>
@@ -242,13 +251,8 @@
       </w:sdtPr>
       <w:sdtEndPr>
         <w:rPr>
-          <w:rFonts w:asciiTheme="minorHAnsi" w:eastAsiaTheme="minorHAnsi" w:hAnsiTheme="minorHAnsi" w:cstheme="minorBidi"/>
           <w:b/>
           <w:bCs/>
-          <w:color w:val="auto"/>
-          <w:sz w:val="22"/>
-          <w:szCs w:val="22"/>
-          <w:lang w:eastAsia="en-US"/>
         </w:rPr>
       </w:sdtEndPr>
       <w:sdtContent>
@@ -2325,7 +2329,7 @@
           <w:szCs w:val="24"/>
         </w:rPr>
       </w:pPr>
-      <w:bookmarkStart w:id="0" w:name="_Toc391141977"/>
+      <w:bookmarkStart w:id="1" w:name="_Toc391141977"/>
       <w:r>
         <w:rPr>
           <w:rFonts w:ascii="Arial" w:hAnsi="Arial" w:cs="Arial"/>
@@ -2335,7 +2339,7 @@
         <w:lastRenderedPageBreak/>
         <w:t>CONCEITOS SIMPLIFICADOS DE PALAVRAS UTILIZADAS NO GIT</w:t>
       </w:r>
-      <w:bookmarkEnd w:id="0"/>
+      <w:bookmarkEnd w:id="1"/>
     </w:p>
     <w:p>
       <w:pPr>
@@ -2657,7 +2661,7 @@
           <w:szCs w:val="24"/>
         </w:rPr>
       </w:pPr>
-      <w:bookmarkStart w:id="1" w:name="_Toc391141978"/>
+      <w:bookmarkStart w:id="2" w:name="_Toc391141978"/>
       <w:r>
         <w:rPr>
           <w:rFonts w:ascii="Arial" w:hAnsi="Arial" w:cs="Arial"/>
@@ -2682,7 +2686,7 @@
         </w:rPr>
         <w:t>GIT:</w:t>
       </w:r>
-      <w:bookmarkEnd w:id="1"/>
+      <w:bookmarkEnd w:id="2"/>
     </w:p>
     <w:p>
       <w:pPr>
@@ -2722,7 +2726,7 @@
           <w:szCs w:val="24"/>
         </w:rPr>
       </w:pPr>
-      <w:bookmarkStart w:id="2" w:name="_Toc391141979"/>
+      <w:bookmarkStart w:id="3" w:name="_Toc391141979"/>
       <w:r>
         <w:rPr>
           <w:rFonts w:ascii="Arial" w:hAnsi="Arial" w:cs="Arial"/>
@@ -2731,7 +2735,7 @@
         </w:rPr>
         <w:t>COMANDOS DO GIT</w:t>
       </w:r>
-      <w:bookmarkEnd w:id="2"/>
+      <w:bookmarkEnd w:id="3"/>
     </w:p>
     <w:p>
       <w:pPr>
@@ -2749,14 +2753,14 @@
           <w:rFonts w:ascii="Arial" w:hAnsi="Arial" w:cs="Arial"/>
         </w:rPr>
       </w:pPr>
-      <w:bookmarkStart w:id="3" w:name="_Toc391141980"/>
+      <w:bookmarkStart w:id="4" w:name="_Toc391141980"/>
       <w:r>
         <w:rPr>
           <w:rFonts w:ascii="Arial" w:hAnsi="Arial" w:cs="Arial"/>
         </w:rPr>
         <w:t>INICIAR UM REPOSITÓRIO</w:t>
       </w:r>
-      <w:bookmarkEnd w:id="3"/>
+      <w:bookmarkEnd w:id="4"/>
     </w:p>
     <w:p>
       <w:pPr>
@@ -2921,14 +2925,14 @@
           <w:rFonts w:ascii="Arial" w:hAnsi="Arial" w:cs="Arial"/>
         </w:rPr>
       </w:pPr>
-      <w:bookmarkStart w:id="4" w:name="_Toc391141981"/>
+      <w:bookmarkStart w:id="5" w:name="_Toc391141981"/>
       <w:r>
         <w:rPr>
           <w:rFonts w:ascii="Arial" w:hAnsi="Arial" w:cs="Arial"/>
         </w:rPr>
         <w:t>VER STATUS</w:t>
       </w:r>
-      <w:bookmarkEnd w:id="4"/>
+      <w:bookmarkEnd w:id="5"/>
     </w:p>
     <w:p>
       <w:pPr>
@@ -2989,14 +2993,14 @@
           <w:rFonts w:ascii="Arial" w:hAnsi="Arial" w:cs="Arial"/>
         </w:rPr>
       </w:pPr>
-      <w:bookmarkStart w:id="5" w:name="_Toc391141982"/>
+      <w:bookmarkStart w:id="6" w:name="_Toc391141982"/>
       <w:r>
         <w:rPr>
           <w:rFonts w:ascii="Arial" w:hAnsi="Arial" w:cs="Arial"/>
         </w:rPr>
         <w:t>CLONANDO UM REPOSITÓRIO</w:t>
       </w:r>
-      <w:bookmarkEnd w:id="5"/>
+      <w:bookmarkEnd w:id="6"/>
     </w:p>
     <w:p>
       <w:pPr>
@@ -3109,7 +3113,7 @@
           <w:rFonts w:ascii="Arial" w:hAnsi="Arial" w:cs="Arial"/>
         </w:rPr>
       </w:pPr>
-      <w:bookmarkStart w:id="6" w:name="_Toc391141983"/>
+      <w:bookmarkStart w:id="7" w:name="_Toc391141983"/>
       <w:r>
         <w:rPr>
           <w:rFonts w:ascii="Arial" w:hAnsi="Arial" w:cs="Arial"/>
@@ -3117,7 +3121,7 @@
         <w:lastRenderedPageBreak/>
         <w:t>CONFIGURAÇÕES PÓS INSTALAÇÃO</w:t>
       </w:r>
-      <w:bookmarkEnd w:id="6"/>
+      <w:bookmarkEnd w:id="7"/>
     </w:p>
     <w:p>
       <w:pPr>
@@ -3299,14 +3303,14 @@
           <w:rFonts w:ascii="Arial" w:hAnsi="Arial" w:cs="Arial"/>
         </w:rPr>
       </w:pPr>
-      <w:bookmarkStart w:id="7" w:name="_Toc391141984"/>
+      <w:bookmarkStart w:id="8" w:name="_Toc391141984"/>
       <w:r>
         <w:rPr>
           <w:rFonts w:ascii="Arial" w:hAnsi="Arial" w:cs="Arial"/>
         </w:rPr>
         <w:t>HISTÓRICO</w:t>
       </w:r>
-      <w:bookmarkEnd w:id="7"/>
+      <w:bookmarkEnd w:id="8"/>
     </w:p>
     <w:p>
       <w:pPr>
@@ -3445,14 +3449,14 @@
           <w:rFonts w:ascii="Arial" w:hAnsi="Arial" w:cs="Arial"/>
         </w:rPr>
       </w:pPr>
-      <w:bookmarkStart w:id="8" w:name="_Toc391141985"/>
+      <w:bookmarkStart w:id="9" w:name="_Toc391141985"/>
       <w:r>
         <w:rPr>
           <w:rFonts w:ascii="Arial" w:hAnsi="Arial" w:cs="Arial"/>
         </w:rPr>
         <w:t>ADICIONANDO SNAPSHOTS</w:t>
       </w:r>
-      <w:bookmarkEnd w:id="8"/>
+      <w:bookmarkEnd w:id="9"/>
     </w:p>
     <w:p>
       <w:pPr>
@@ -3572,14 +3576,14 @@
           <w:rFonts w:ascii="Arial" w:hAnsi="Arial" w:cs="Arial"/>
         </w:rPr>
       </w:pPr>
-      <w:bookmarkStart w:id="9" w:name="_Toc391141986"/>
+      <w:bookmarkStart w:id="10" w:name="_Toc391141986"/>
       <w:r>
         <w:rPr>
           <w:rFonts w:ascii="Arial" w:hAnsi="Arial" w:cs="Arial"/>
         </w:rPr>
         <w:t>CONFIRMAÇÃO</w:t>
       </w:r>
-      <w:bookmarkEnd w:id="9"/>
+      <w:bookmarkEnd w:id="10"/>
     </w:p>
     <w:p>
       <w:pPr>
@@ -3669,14 +3673,14 @@
           <w:rFonts w:ascii="Arial" w:hAnsi="Arial" w:cs="Arial"/>
         </w:rPr>
       </w:pPr>
-      <w:bookmarkStart w:id="10" w:name="_Toc391141987"/>
+      <w:bookmarkStart w:id="11" w:name="_Toc391141987"/>
       <w:r>
         <w:rPr>
           <w:rFonts w:ascii="Arial" w:hAnsi="Arial" w:cs="Arial"/>
         </w:rPr>
         <w:t>NAVEGAR NO LOG</w:t>
       </w:r>
-      <w:bookmarkEnd w:id="10"/>
+      <w:bookmarkEnd w:id="11"/>
     </w:p>
     <w:p>
       <w:pPr>
@@ -3852,14 +3856,14 @@
           <w:rFonts w:ascii="Arial" w:hAnsi="Arial" w:cs="Arial"/>
         </w:rPr>
       </w:pPr>
-      <w:bookmarkStart w:id="11" w:name="_Toc391141988"/>
+      <w:bookmarkStart w:id="12" w:name="_Toc391141988"/>
       <w:r>
         <w:rPr>
           <w:rFonts w:ascii="Arial" w:hAnsi="Arial" w:cs="Arial"/>
         </w:rPr>
         <w:t>CHECKOUT</w:t>
       </w:r>
-      <w:bookmarkEnd w:id="11"/>
+      <w:bookmarkEnd w:id="12"/>
     </w:p>
     <w:p>
       <w:pPr>
@@ -4397,14 +4401,14 @@
           <w:rFonts w:ascii="Arial" w:hAnsi="Arial" w:cs="Arial"/>
         </w:rPr>
       </w:pPr>
-      <w:bookmarkStart w:id="12" w:name="_Toc391141989"/>
+      <w:bookmarkStart w:id="13" w:name="_Toc391141989"/>
       <w:r>
         <w:rPr>
           <w:rFonts w:ascii="Arial" w:hAnsi="Arial" w:cs="Arial"/>
         </w:rPr>
         <w:t>REVERT</w:t>
       </w:r>
-      <w:bookmarkEnd w:id="12"/>
+      <w:bookmarkEnd w:id="13"/>
     </w:p>
     <w:p>
       <w:pPr>
@@ -4564,14 +4568,14 @@
           <w:rFonts w:ascii="Arial" w:hAnsi="Arial" w:cs="Arial"/>
         </w:rPr>
       </w:pPr>
-      <w:bookmarkStart w:id="13" w:name="_Toc391141990"/>
+      <w:bookmarkStart w:id="14" w:name="_Toc391141990"/>
       <w:r>
         <w:rPr>
           <w:rFonts w:ascii="Arial" w:hAnsi="Arial" w:cs="Arial"/>
         </w:rPr>
         <w:t>RESET</w:t>
       </w:r>
-      <w:bookmarkEnd w:id="13"/>
+      <w:bookmarkEnd w:id="14"/>
     </w:p>
     <w:p>
       <w:pPr>
@@ -4978,14 +4982,14 @@
           <w:rFonts w:ascii="Arial" w:hAnsi="Arial" w:cs="Arial"/>
         </w:rPr>
       </w:pPr>
-      <w:bookmarkStart w:id="14" w:name="_Toc391141991"/>
+      <w:bookmarkStart w:id="15" w:name="_Toc391141991"/>
       <w:r>
         <w:rPr>
           <w:rFonts w:ascii="Arial" w:hAnsi="Arial" w:cs="Arial"/>
         </w:rPr>
         <w:t>LIMPANDO ARQUIVOS NÃO RASTREADOS</w:t>
       </w:r>
-      <w:bookmarkEnd w:id="14"/>
+      <w:bookmarkEnd w:id="15"/>
     </w:p>
     <w:p>
       <w:pPr>
@@ -5122,34 +5126,7 @@
           <w:sz w:val="24"/>
           <w:szCs w:val="24"/>
         </w:rPr>
-        <w:t xml:space="preserve"> clean –f &lt;caminho&gt; </w:t>
-      </w:r>
-      <w:r>
-        <w:rPr>
-          <w:rFonts w:ascii="Arial" w:hAnsi="Arial" w:cs="Arial"/>
-          <w:color w:val="4B4B4B"/>
-          <w:sz w:val="24"/>
-          <w:szCs w:val="24"/>
-        </w:rPr>
-        <w:t>(remove arquivo não rastreados</w:t>
-      </w:r>
-      <w:r>
-        <w:rPr>
-          <w:rFonts w:ascii="Arial" w:hAnsi="Arial" w:cs="Arial"/>
-          <w:color w:val="4B4B4B"/>
-          <w:sz w:val="24"/>
-          <w:szCs w:val="24"/>
-        </w:rPr>
-        <w:t xml:space="preserve"> de lugar determinado</w:t>
-      </w:r>
-      <w:r>
-        <w:rPr>
-          <w:rFonts w:ascii="Arial" w:hAnsi="Arial" w:cs="Arial"/>
-          <w:color w:val="4B4B4B"/>
-          <w:sz w:val="24"/>
-          <w:szCs w:val="24"/>
-        </w:rPr>
-        <w:t>)</w:t>
+        <w:t xml:space="preserve"> clean –f &lt;caminho&gt; (remove arquivo não rastreados de lugar determinado)</w:t>
       </w:r>
     </w:p>
     <w:p>
@@ -5293,14 +5270,14 @@
           <w:rFonts w:ascii="Arial" w:hAnsi="Arial" w:cs="Arial"/>
         </w:rPr>
       </w:pPr>
-      <w:bookmarkStart w:id="15" w:name="_Toc391141992"/>
+      <w:bookmarkStart w:id="16" w:name="_Toc391141992"/>
       <w:r>
         <w:rPr>
           <w:rFonts w:ascii="Arial" w:hAnsi="Arial" w:cs="Arial"/>
         </w:rPr>
         <w:t>BRANCHES</w:t>
       </w:r>
-      <w:bookmarkEnd w:id="15"/>
+      <w:bookmarkEnd w:id="16"/>
     </w:p>
     <w:p>
       <w:pPr>
@@ -5710,14 +5687,14 @@
           <w:rFonts w:ascii="Arial" w:hAnsi="Arial" w:cs="Arial"/>
         </w:rPr>
       </w:pPr>
-      <w:bookmarkStart w:id="16" w:name="_Toc391141993"/>
+      <w:bookmarkStart w:id="17" w:name="_Toc391141993"/>
       <w:r>
         <w:rPr>
           <w:rFonts w:ascii="Arial" w:hAnsi="Arial" w:cs="Arial"/>
         </w:rPr>
         <w:t>CHECKOUT E BRANCH</w:t>
       </w:r>
-      <w:bookmarkEnd w:id="16"/>
+      <w:bookmarkEnd w:id="17"/>
     </w:p>
     <w:p>
       <w:pPr>
@@ -6042,14 +6019,14 @@
           <w:rFonts w:ascii="Arial" w:hAnsi="Arial" w:cs="Arial"/>
         </w:rPr>
       </w:pPr>
-      <w:bookmarkStart w:id="17" w:name="_Toc391141994"/>
+      <w:bookmarkStart w:id="18" w:name="_Toc391141994"/>
       <w:r>
         <w:rPr>
           <w:rFonts w:ascii="Arial" w:hAnsi="Arial" w:cs="Arial"/>
         </w:rPr>
         <w:t>STASH</w:t>
       </w:r>
-      <w:bookmarkEnd w:id="17"/>
+      <w:bookmarkEnd w:id="18"/>
     </w:p>
     <w:p>
       <w:pPr>
@@ -6251,14 +6228,14 @@
           <w:rFonts w:ascii="Arial" w:hAnsi="Arial" w:cs="Arial"/>
         </w:rPr>
       </w:pPr>
-      <w:bookmarkStart w:id="18" w:name="_Toc391141995"/>
+      <w:bookmarkStart w:id="19" w:name="_Toc391141995"/>
       <w:r>
         <w:rPr>
           <w:rFonts w:ascii="Arial" w:hAnsi="Arial" w:cs="Arial"/>
         </w:rPr>
         <w:t>MERGE</w:t>
       </w:r>
-      <w:bookmarkEnd w:id="18"/>
+      <w:bookmarkEnd w:id="19"/>
     </w:p>
     <w:p>
       <w:pPr>
@@ -6309,8 +6286,6 @@
         </w:rPr>
         <w:t>branch</w:t>
       </w:r>
-      <w:bookmarkStart w:id="19" w:name="_GoBack"/>
-      <w:bookmarkEnd w:id="19"/>
       <w:proofErr w:type="spellEnd"/>
     </w:p>
     <w:p>
@@ -7147,16 +7122,7 @@
           <w:sz w:val="24"/>
           <w:szCs w:val="24"/>
         </w:rPr>
-        <w:t xml:space="preserve"> </w:t>
-      </w:r>
-      <w:r>
-        <w:rPr>
-          <w:rFonts w:ascii="Arial" w:hAnsi="Arial" w:cs="Arial"/>
-          <w:color w:val="4B4B4B"/>
-          <w:sz w:val="24"/>
-          <w:szCs w:val="24"/>
-        </w:rPr>
-        <w:t xml:space="preserve">apelido </w:t>
+        <w:t xml:space="preserve"> apelido </w:t>
       </w:r>
       <w:proofErr w:type="spellStart"/>
       <w:r>
@@ -9031,7 +8997,7 @@
 </file>
 
 <file path=customXml/itemProps1.xml><?xml version="1.0" encoding="utf-8"?>
-<ds:datastoreItem xmlns:ds="http://schemas.openxmlformats.org/officeDocument/2006/customXml" ds:itemID="{561CBCC5-E6E6-4085-B8EF-F7D1B7F93748}">
+<ds:datastoreItem xmlns:ds="http://schemas.openxmlformats.org/officeDocument/2006/customXml" ds:itemID="{1FD0433F-4E03-4595-A65B-050D96AF6BCD}">
   <ds:schemaRefs>
     <ds:schemaRef ds:uri="http://schemas.openxmlformats.org/officeDocument/2006/bibliography"/>
   </ds:schemaRefs>
